--- a/heuristic_analysis.docx
+++ b/heuristic_analysis.docx
@@ -3,36 +3,2391 @@
 <w:document xmlns:wpc="http://schemas.microsoft.com/office/word/2010/wordprocessingCanvas" xmlns:cx="http://schemas.microsoft.com/office/drawing/2014/chartex" xmlns:cx1="http://schemas.microsoft.com/office/drawing/2015/9/8/chartex" xmlns:cx2="http://schemas.microsoft.com/office/drawing/2015/10/21/chartex" xmlns:cx3="http://schemas.microsoft.com/office/drawing/2016/5/9/chartex" xmlns:cx4="http://schemas.microsoft.com/office/drawing/2016/5/10/chartex" xmlns:cx5="http://schemas.microsoft.com/office/drawing/2016/5/11/chartex" xmlns:cx6="http://schemas.microsoft.com/office/drawing/2016/5/12/chartex" xmlns:cx7="http://schemas.microsoft.com/office/drawing/2016/5/13/chartex" xmlns:cx8="http://schemas.microsoft.com/office/drawing/2016/5/14/chartex" xmlns:mc="http://schemas.openxmlformats.org/markup-compatibility/2006" xmlns:aink="http://schemas.microsoft.com/office/drawing/2016/ink" xmlns:am3d="http://schemas.microsoft.com/office/drawing/2017/model3d" xmlns:o="urn:schemas-microsoft-com:office:office" xmlns:r="http://schemas.openxmlformats.org/officeDocument/2006/relationships" xmlns:m="http://schemas.openxmlformats.org/officeDocument/2006/math" xmlns:v="urn:schemas-microsoft-com:vml" xmlns:wp14="http://schemas.microsoft.com/office/word/2010/wordprocessingDrawing" xmlns:wp="http://schemas.openxmlformats.org/drawingml/2006/wordprocessingDrawing" xmlns:w10="urn:schemas-microsoft-com:office:word" xmlns:w="http://schemas.openxmlformats.org/wordprocessingml/2006/main" xmlns:w14="http://schemas.microsoft.com/office/word/2010/wordml" xmlns:w15="http://schemas.microsoft.com/office/word/2012/wordml" xmlns:w16cid="http://schemas.microsoft.com/office/word/2016/wordml/cid" xmlns:w16se="http://schemas.microsoft.com/office/word/2015/wordml/symex" xmlns:wpg="http://schemas.microsoft.com/office/word/2010/wordprocessingGroup" xmlns:wpi="http://schemas.microsoft.com/office/word/2010/wordprocessingInk" xmlns:wne="http://schemas.microsoft.com/office/word/2006/wordml" xmlns:wps="http://schemas.microsoft.com/office/word/2010/wordprocessingShape" mc:Ignorable="w14 w15 w16se w16cid wp14">
   <w:body>
     <w:p>
+      <w:pPr>
+        <w:pStyle w:val="Title"/>
+        <w:jc w:val="center"/>
+      </w:pPr>
       <w:r>
-        <w:t>provide metrics on number of node expansions required, number of goal tests, time elapsed, and optimality of solution for each search algorithm. Include the result of at least three of these searches, including breadth-first and depth-first, in your write-up (</w:t>
+        <w:t>Heuristic Analysis</w:t>
       </w:r>
-      <w:proofErr w:type="spellStart"/>
+    </w:p>
+    <w:p>
+      <w:pPr>
+        <w:pStyle w:val="Heading1"/>
+      </w:pPr>
       <w:r>
-        <w:rPr>
-          <w:rStyle w:val="HTMLCode"/>
-          <w:rFonts w:eastAsiaTheme="minorEastAsia"/>
-        </w:rPr>
-        <w:t>breadth_first_search</w:t>
+        <w:t>Optimal plan</w:t>
       </w:r>
-      <w:proofErr w:type="spellEnd"/>
+    </w:p>
+    <w:p>
       <w:r>
-        <w:t xml:space="preserve"> and </w:t>
+        <w:t>The</w:t>
       </w:r>
-      <w:proofErr w:type="spellStart"/>
       <w:r>
-        <w:rPr>
-          <w:rStyle w:val="HTMLCode"/>
-          <w:rFonts w:eastAsiaTheme="minorEastAsia"/>
-        </w:rPr>
-        <w:t>depth_first_graph_search</w:t>
+        <w:t xml:space="preserve"> length of</w:t>
       </w:r>
-      <w:proofErr w:type="spellEnd"/>
       <w:r>
-        <w:t>).</w:t>
+        <w:t xml:space="preserve"> optimal plan for problem 1, 2 and 3 are 6, 9 and 12 respectively. And the solutions are</w:t>
       </w:r>
     </w:p>
     <w:p/>
+    <w:tbl>
+      <w:tblPr>
+        <w:tblStyle w:val="PlainTable2"/>
+        <w:tblW w:w="0" w:type="auto"/>
+        <w:tblLook w:val="04A0" w:firstRow="1" w:lastRow="0" w:firstColumn="1" w:lastColumn="0" w:noHBand="0" w:noVBand="1"/>
+      </w:tblPr>
+      <w:tblGrid>
+        <w:gridCol w:w="3485"/>
+        <w:gridCol w:w="3485"/>
+        <w:gridCol w:w="3486"/>
+      </w:tblGrid>
+      <w:tr>
+        <w:trPr>
+          <w:cnfStyle w:val="100000000000" w:firstRow="1" w:lastRow="0" w:firstColumn="0" w:lastColumn="0" w:oddVBand="0" w:evenVBand="0" w:oddHBand="0" w:evenHBand="0" w:firstRowFirstColumn="0" w:firstRowLastColumn="0" w:lastRowFirstColumn="0" w:lastRowLastColumn="0"/>
+        </w:trPr>
+        <w:tc>
+          <w:tcPr>
+            <w:cnfStyle w:val="001000000000" w:firstRow="0" w:lastRow="0" w:firstColumn="1" w:lastColumn="0" w:oddVBand="0" w:evenVBand="0" w:oddHBand="0" w:evenHBand="0" w:firstRowFirstColumn="0" w:firstRowLastColumn="0" w:lastRowFirstColumn="0" w:lastRowLastColumn="0"/>
+            <w:tcW w:w="3485" w:type="dxa"/>
+          </w:tcPr>
+          <w:p>
+            <w:pPr>
+              <w:jc w:val="center"/>
+            </w:pPr>
+            <w:r>
+              <w:t>Problem1</w:t>
+            </w:r>
+          </w:p>
+        </w:tc>
+        <w:tc>
+          <w:tcPr>
+            <w:tcW w:w="3485" w:type="dxa"/>
+          </w:tcPr>
+          <w:p>
+            <w:pPr>
+              <w:jc w:val="center"/>
+              <w:cnfStyle w:val="100000000000" w:firstRow="1" w:lastRow="0" w:firstColumn="0" w:lastColumn="0" w:oddVBand="0" w:evenVBand="0" w:oddHBand="0" w:evenHBand="0" w:firstRowFirstColumn="0" w:firstRowLastColumn="0" w:lastRowFirstColumn="0" w:lastRowLastColumn="0"/>
+            </w:pPr>
+            <w:r>
+              <w:t>Problem2</w:t>
+            </w:r>
+          </w:p>
+        </w:tc>
+        <w:tc>
+          <w:tcPr>
+            <w:tcW w:w="3486" w:type="dxa"/>
+          </w:tcPr>
+          <w:p>
+            <w:pPr>
+              <w:jc w:val="center"/>
+              <w:cnfStyle w:val="100000000000" w:firstRow="1" w:lastRow="0" w:firstColumn="0" w:lastColumn="0" w:oddVBand="0" w:evenVBand="0" w:oddHBand="0" w:evenHBand="0" w:firstRowFirstColumn="0" w:firstRowLastColumn="0" w:lastRowFirstColumn="0" w:lastRowLastColumn="0"/>
+            </w:pPr>
+            <w:r>
+              <w:t>Problem3</w:t>
+            </w:r>
+          </w:p>
+        </w:tc>
+      </w:tr>
+      <w:tr>
+        <w:trPr>
+          <w:cnfStyle w:val="000000100000" w:firstRow="0" w:lastRow="0" w:firstColumn="0" w:lastColumn="0" w:oddVBand="0" w:evenVBand="0" w:oddHBand="1" w:evenHBand="0" w:firstRowFirstColumn="0" w:firstRowLastColumn="0" w:lastRowFirstColumn="0" w:lastRowLastColumn="0"/>
+        </w:trPr>
+        <w:tc>
+          <w:tcPr>
+            <w:cnfStyle w:val="001000000000" w:firstRow="0" w:lastRow="0" w:firstColumn="1" w:lastColumn="0" w:oddVBand="0" w:evenVBand="0" w:oddHBand="0" w:evenHBand="0" w:firstRowFirstColumn="0" w:firstRowLastColumn="0" w:lastRowFirstColumn="0" w:lastRowLastColumn="0"/>
+            <w:tcW w:w="3485" w:type="dxa"/>
+          </w:tcPr>
+          <w:p>
+            <w:pPr>
+              <w:jc w:val="center"/>
+            </w:pPr>
+            <m:oMathPara>
+              <m:oMathParaPr>
+                <m:jc m:val="center"/>
+              </m:oMathParaPr>
+              <m:oMath>
+                <m:r>
+                  <m:rPr>
+                    <m:sty m:val="bi"/>
+                  </m:rPr>
+                  <w:rPr>
+                    <w:rFonts w:ascii="Cambria Math" w:hAnsi="Cambria Math"/>
+                  </w:rPr>
+                  <m:t>Load</m:t>
+                </m:r>
+                <m:d>
+                  <m:dPr>
+                    <m:ctrlPr>
+                      <w:rPr>
+                        <w:rFonts w:ascii="Cambria Math" w:hAnsi="Cambria Math"/>
+                        <w:i/>
+                      </w:rPr>
+                    </m:ctrlPr>
+                  </m:dPr>
+                  <m:e>
+                    <m:sSub>
+                      <m:sSubPr>
+                        <m:ctrlPr>
+                          <w:rPr>
+                            <w:rFonts w:ascii="Cambria Math" w:hAnsi="Cambria Math"/>
+                            <w:i/>
+                          </w:rPr>
+                        </m:ctrlPr>
+                      </m:sSubPr>
+                      <m:e>
+                        <m:r>
+                          <m:rPr>
+                            <m:sty m:val="bi"/>
+                          </m:rPr>
+                          <w:rPr>
+                            <w:rFonts w:ascii="Cambria Math" w:hAnsi="Cambria Math"/>
+                          </w:rPr>
+                          <m:t>C</m:t>
+                        </m:r>
+                      </m:e>
+                      <m:sub>
+                        <m:r>
+                          <m:rPr>
+                            <m:sty m:val="bi"/>
+                          </m:rPr>
+                          <w:rPr>
+                            <w:rFonts w:ascii="Cambria Math" w:hAnsi="Cambria Math"/>
+                          </w:rPr>
+                          <m:t>1</m:t>
+                        </m:r>
+                      </m:sub>
+                    </m:sSub>
+                    <m:r>
+                      <m:rPr>
+                        <m:sty m:val="bi"/>
+                      </m:rPr>
+                      <w:rPr>
+                        <w:rFonts w:ascii="Cambria Math" w:hAnsi="Cambria Math"/>
+                      </w:rPr>
+                      <m:t xml:space="preserve">, </m:t>
+                    </m:r>
+                    <m:sSub>
+                      <m:sSubPr>
+                        <m:ctrlPr>
+                          <w:rPr>
+                            <w:rFonts w:ascii="Cambria Math" w:hAnsi="Cambria Math"/>
+                            <w:i/>
+                          </w:rPr>
+                        </m:ctrlPr>
+                      </m:sSubPr>
+                      <m:e>
+                        <m:r>
+                          <m:rPr>
+                            <m:sty m:val="bi"/>
+                          </m:rPr>
+                          <w:rPr>
+                            <w:rFonts w:ascii="Cambria Math" w:hAnsi="Cambria Math"/>
+                          </w:rPr>
+                          <m:t>P</m:t>
+                        </m:r>
+                      </m:e>
+                      <m:sub>
+                        <m:r>
+                          <m:rPr>
+                            <m:sty m:val="bi"/>
+                          </m:rPr>
+                          <w:rPr>
+                            <w:rFonts w:ascii="Cambria Math" w:hAnsi="Cambria Math"/>
+                          </w:rPr>
+                          <m:t>1</m:t>
+                        </m:r>
+                      </m:sub>
+                    </m:sSub>
+                    <m:r>
+                      <m:rPr>
+                        <m:sty m:val="bi"/>
+                      </m:rPr>
+                      <w:rPr>
+                        <w:rFonts w:ascii="Cambria Math" w:hAnsi="Cambria Math"/>
+                      </w:rPr>
+                      <m:t>, SFO</m:t>
+                    </m:r>
+                  </m:e>
+                </m:d>
+              </m:oMath>
+            </m:oMathPara>
+          </w:p>
+          <w:p>
+            <w:pPr>
+              <w:jc w:val="center"/>
+            </w:pPr>
+            <m:oMathPara>
+              <m:oMathParaPr>
+                <m:jc m:val="center"/>
+              </m:oMathParaPr>
+              <m:oMath>
+                <m:r>
+                  <m:rPr>
+                    <m:sty m:val="bi"/>
+                  </m:rPr>
+                  <w:rPr>
+                    <w:rFonts w:ascii="Cambria Math" w:hAnsi="Cambria Math"/>
+                  </w:rPr>
+                  <m:t>Load(</m:t>
+                </m:r>
+                <m:sSub>
+                  <m:sSubPr>
+                    <m:ctrlPr>
+                      <w:rPr>
+                        <w:rFonts w:ascii="Cambria Math" w:hAnsi="Cambria Math"/>
+                        <w:i/>
+                      </w:rPr>
+                    </m:ctrlPr>
+                  </m:sSubPr>
+                  <m:e>
+                    <m:r>
+                      <m:rPr>
+                        <m:sty m:val="bi"/>
+                      </m:rPr>
+                      <w:rPr>
+                        <w:rFonts w:ascii="Cambria Math" w:hAnsi="Cambria Math"/>
+                      </w:rPr>
+                      <m:t>C</m:t>
+                    </m:r>
+                  </m:e>
+                  <m:sub>
+                    <m:r>
+                      <m:rPr>
+                        <m:sty m:val="bi"/>
+                      </m:rPr>
+                      <w:rPr>
+                        <w:rFonts w:ascii="Cambria Math" w:hAnsi="Cambria Math"/>
+                      </w:rPr>
+                      <m:t>2</m:t>
+                    </m:r>
+                  </m:sub>
+                </m:sSub>
+                <m:r>
+                  <m:rPr>
+                    <m:sty m:val="bi"/>
+                  </m:rPr>
+                  <w:rPr>
+                    <w:rFonts w:ascii="Cambria Math" w:hAnsi="Cambria Math"/>
+                  </w:rPr>
+                  <m:t xml:space="preserve">, </m:t>
+                </m:r>
+                <m:sSub>
+                  <m:sSubPr>
+                    <m:ctrlPr>
+                      <w:rPr>
+                        <w:rFonts w:ascii="Cambria Math" w:hAnsi="Cambria Math"/>
+                        <w:i/>
+                      </w:rPr>
+                    </m:ctrlPr>
+                  </m:sSubPr>
+                  <m:e>
+                    <m:r>
+                      <m:rPr>
+                        <m:sty m:val="bi"/>
+                      </m:rPr>
+                      <w:rPr>
+                        <w:rFonts w:ascii="Cambria Math" w:hAnsi="Cambria Math"/>
+                      </w:rPr>
+                      <m:t>P</m:t>
+                    </m:r>
+                  </m:e>
+                  <m:sub>
+                    <m:r>
+                      <m:rPr>
+                        <m:sty m:val="bi"/>
+                      </m:rPr>
+                      <w:rPr>
+                        <w:rFonts w:ascii="Cambria Math" w:hAnsi="Cambria Math"/>
+                      </w:rPr>
+                      <m:t>2</m:t>
+                    </m:r>
+                  </m:sub>
+                </m:sSub>
+                <m:r>
+                  <m:rPr>
+                    <m:sty m:val="bi"/>
+                  </m:rPr>
+                  <w:rPr>
+                    <w:rFonts w:ascii="Cambria Math" w:hAnsi="Cambria Math"/>
+                  </w:rPr>
+                  <m:t>, JFK)</m:t>
+                </m:r>
+              </m:oMath>
+            </m:oMathPara>
+          </w:p>
+          <w:p>
+            <w:pPr>
+              <w:jc w:val="center"/>
+            </w:pPr>
+            <m:oMathPara>
+              <m:oMathParaPr>
+                <m:jc m:val="center"/>
+              </m:oMathParaPr>
+              <m:oMath>
+                <m:r>
+                  <m:rPr>
+                    <m:sty m:val="bi"/>
+                  </m:rPr>
+                  <w:rPr>
+                    <w:rFonts w:ascii="Cambria Math" w:hAnsi="Cambria Math"/>
+                  </w:rPr>
+                  <m:t>Fly</m:t>
+                </m:r>
+                <m:d>
+                  <m:dPr>
+                    <m:ctrlPr>
+                      <w:rPr>
+                        <w:rFonts w:ascii="Cambria Math" w:hAnsi="Cambria Math"/>
+                        <w:i/>
+                      </w:rPr>
+                    </m:ctrlPr>
+                  </m:dPr>
+                  <m:e>
+                    <m:sSub>
+                      <m:sSubPr>
+                        <m:ctrlPr>
+                          <w:rPr>
+                            <w:rFonts w:ascii="Cambria Math" w:hAnsi="Cambria Math"/>
+                            <w:i/>
+                          </w:rPr>
+                        </m:ctrlPr>
+                      </m:sSubPr>
+                      <m:e>
+                        <m:r>
+                          <m:rPr>
+                            <m:sty m:val="bi"/>
+                          </m:rPr>
+                          <w:rPr>
+                            <w:rFonts w:ascii="Cambria Math" w:hAnsi="Cambria Math"/>
+                          </w:rPr>
+                          <m:t>P</m:t>
+                        </m:r>
+                      </m:e>
+                      <m:sub>
+                        <m:r>
+                          <m:rPr>
+                            <m:sty m:val="bi"/>
+                          </m:rPr>
+                          <w:rPr>
+                            <w:rFonts w:ascii="Cambria Math" w:hAnsi="Cambria Math"/>
+                          </w:rPr>
+                          <m:t>1</m:t>
+                        </m:r>
+                      </m:sub>
+                    </m:sSub>
+                    <m:r>
+                      <m:rPr>
+                        <m:sty m:val="bi"/>
+                      </m:rPr>
+                      <w:rPr>
+                        <w:rFonts w:ascii="Cambria Math" w:hAnsi="Cambria Math"/>
+                      </w:rPr>
+                      <m:t>, SFO, JFK</m:t>
+                    </m:r>
+                  </m:e>
+                </m:d>
+              </m:oMath>
+            </m:oMathPara>
+          </w:p>
+          <w:p>
+            <w:pPr>
+              <w:jc w:val="center"/>
+            </w:pPr>
+            <m:oMathPara>
+              <m:oMathParaPr>
+                <m:jc m:val="center"/>
+              </m:oMathParaPr>
+              <m:oMath>
+                <m:r>
+                  <m:rPr>
+                    <m:sty m:val="bi"/>
+                  </m:rPr>
+                  <w:rPr>
+                    <w:rFonts w:ascii="Cambria Math" w:hAnsi="Cambria Math"/>
+                  </w:rPr>
+                  <m:t>Fly</m:t>
+                </m:r>
+                <m:d>
+                  <m:dPr>
+                    <m:ctrlPr>
+                      <w:rPr>
+                        <w:rFonts w:ascii="Cambria Math" w:hAnsi="Cambria Math"/>
+                        <w:i/>
+                      </w:rPr>
+                    </m:ctrlPr>
+                  </m:dPr>
+                  <m:e>
+                    <m:sSub>
+                      <m:sSubPr>
+                        <m:ctrlPr>
+                          <w:rPr>
+                            <w:rFonts w:ascii="Cambria Math" w:hAnsi="Cambria Math"/>
+                            <w:i/>
+                          </w:rPr>
+                        </m:ctrlPr>
+                      </m:sSubPr>
+                      <m:e>
+                        <m:r>
+                          <m:rPr>
+                            <m:sty m:val="bi"/>
+                          </m:rPr>
+                          <w:rPr>
+                            <w:rFonts w:ascii="Cambria Math" w:hAnsi="Cambria Math"/>
+                          </w:rPr>
+                          <m:t>P</m:t>
+                        </m:r>
+                      </m:e>
+                      <m:sub>
+                        <m:r>
+                          <m:rPr>
+                            <m:sty m:val="bi"/>
+                          </m:rPr>
+                          <w:rPr>
+                            <w:rFonts w:ascii="Cambria Math" w:hAnsi="Cambria Math"/>
+                          </w:rPr>
+                          <m:t>2</m:t>
+                        </m:r>
+                      </m:sub>
+                    </m:sSub>
+                    <m:r>
+                      <m:rPr>
+                        <m:sty m:val="bi"/>
+                      </m:rPr>
+                      <w:rPr>
+                        <w:rFonts w:ascii="Cambria Math" w:hAnsi="Cambria Math"/>
+                      </w:rPr>
+                      <m:t>, JFK, SFO</m:t>
+                    </m:r>
+                  </m:e>
+                </m:d>
+              </m:oMath>
+            </m:oMathPara>
+          </w:p>
+          <w:p>
+            <w:pPr>
+              <w:jc w:val="center"/>
+            </w:pPr>
+            <m:oMathPara>
+              <m:oMathParaPr>
+                <m:jc m:val="center"/>
+              </m:oMathParaPr>
+              <m:oMath>
+                <m:r>
+                  <m:rPr>
+                    <m:sty m:val="bi"/>
+                  </m:rPr>
+                  <w:rPr>
+                    <w:rFonts w:ascii="Cambria Math" w:hAnsi="Cambria Math"/>
+                  </w:rPr>
+                  <m:t>Unload</m:t>
+                </m:r>
+                <m:d>
+                  <m:dPr>
+                    <m:ctrlPr>
+                      <w:rPr>
+                        <w:rFonts w:ascii="Cambria Math" w:hAnsi="Cambria Math"/>
+                        <w:i/>
+                      </w:rPr>
+                    </m:ctrlPr>
+                  </m:dPr>
+                  <m:e>
+                    <m:sSub>
+                      <m:sSubPr>
+                        <m:ctrlPr>
+                          <w:rPr>
+                            <w:rFonts w:ascii="Cambria Math" w:hAnsi="Cambria Math"/>
+                            <w:i/>
+                          </w:rPr>
+                        </m:ctrlPr>
+                      </m:sSubPr>
+                      <m:e>
+                        <m:r>
+                          <m:rPr>
+                            <m:sty m:val="bi"/>
+                          </m:rPr>
+                          <w:rPr>
+                            <w:rFonts w:ascii="Cambria Math" w:hAnsi="Cambria Math"/>
+                          </w:rPr>
+                          <m:t>C</m:t>
+                        </m:r>
+                      </m:e>
+                      <m:sub>
+                        <m:r>
+                          <m:rPr>
+                            <m:sty m:val="bi"/>
+                          </m:rPr>
+                          <w:rPr>
+                            <w:rFonts w:ascii="Cambria Math" w:hAnsi="Cambria Math"/>
+                          </w:rPr>
+                          <m:t>1</m:t>
+                        </m:r>
+                      </m:sub>
+                    </m:sSub>
+                    <m:r>
+                      <m:rPr>
+                        <m:sty m:val="bi"/>
+                      </m:rPr>
+                      <w:rPr>
+                        <w:rFonts w:ascii="Cambria Math" w:hAnsi="Cambria Math"/>
+                      </w:rPr>
+                      <m:t xml:space="preserve">, </m:t>
+                    </m:r>
+                    <m:sSub>
+                      <m:sSubPr>
+                        <m:ctrlPr>
+                          <w:rPr>
+                            <w:rFonts w:ascii="Cambria Math" w:hAnsi="Cambria Math"/>
+                            <w:i/>
+                          </w:rPr>
+                        </m:ctrlPr>
+                      </m:sSubPr>
+                      <m:e>
+                        <m:r>
+                          <m:rPr>
+                            <m:sty m:val="bi"/>
+                          </m:rPr>
+                          <w:rPr>
+                            <w:rFonts w:ascii="Cambria Math" w:hAnsi="Cambria Math"/>
+                          </w:rPr>
+                          <m:t>P</m:t>
+                        </m:r>
+                      </m:e>
+                      <m:sub>
+                        <m:r>
+                          <m:rPr>
+                            <m:sty m:val="bi"/>
+                          </m:rPr>
+                          <w:rPr>
+                            <w:rFonts w:ascii="Cambria Math" w:hAnsi="Cambria Math"/>
+                          </w:rPr>
+                          <m:t>1</m:t>
+                        </m:r>
+                      </m:sub>
+                    </m:sSub>
+                    <m:r>
+                      <m:rPr>
+                        <m:sty m:val="bi"/>
+                      </m:rPr>
+                      <w:rPr>
+                        <w:rFonts w:ascii="Cambria Math" w:hAnsi="Cambria Math"/>
+                      </w:rPr>
+                      <m:t>, JFK</m:t>
+                    </m:r>
+                  </m:e>
+                </m:d>
+              </m:oMath>
+            </m:oMathPara>
+          </w:p>
+          <w:p>
+            <w:pPr>
+              <w:jc w:val="center"/>
+            </w:pPr>
+            <m:oMathPara>
+              <m:oMathParaPr>
+                <m:jc m:val="center"/>
+              </m:oMathParaPr>
+              <m:oMath>
+                <m:r>
+                  <m:rPr>
+                    <m:sty m:val="bi"/>
+                  </m:rPr>
+                  <w:rPr>
+                    <w:rFonts w:ascii="Cambria Math" w:hAnsi="Cambria Math"/>
+                  </w:rPr>
+                  <m:t>Unload(</m:t>
+                </m:r>
+                <m:sSub>
+                  <m:sSubPr>
+                    <m:ctrlPr>
+                      <w:rPr>
+                        <w:rFonts w:ascii="Cambria Math" w:hAnsi="Cambria Math"/>
+                        <w:i/>
+                      </w:rPr>
+                    </m:ctrlPr>
+                  </m:sSubPr>
+                  <m:e>
+                    <m:r>
+                      <m:rPr>
+                        <m:sty m:val="bi"/>
+                      </m:rPr>
+                      <w:rPr>
+                        <w:rFonts w:ascii="Cambria Math" w:hAnsi="Cambria Math"/>
+                      </w:rPr>
+                      <m:t>C</m:t>
+                    </m:r>
+                  </m:e>
+                  <m:sub>
+                    <m:r>
+                      <m:rPr>
+                        <m:sty m:val="bi"/>
+                      </m:rPr>
+                      <w:rPr>
+                        <w:rFonts w:ascii="Cambria Math" w:hAnsi="Cambria Math"/>
+                      </w:rPr>
+                      <m:t>2</m:t>
+                    </m:r>
+                  </m:sub>
+                </m:sSub>
+                <m:r>
+                  <m:rPr>
+                    <m:sty m:val="bi"/>
+                  </m:rPr>
+                  <w:rPr>
+                    <w:rFonts w:ascii="Cambria Math" w:hAnsi="Cambria Math"/>
+                  </w:rPr>
+                  <m:t xml:space="preserve">, </m:t>
+                </m:r>
+                <m:sSub>
+                  <m:sSubPr>
+                    <m:ctrlPr>
+                      <w:rPr>
+                        <w:rFonts w:ascii="Cambria Math" w:hAnsi="Cambria Math"/>
+                        <w:i/>
+                      </w:rPr>
+                    </m:ctrlPr>
+                  </m:sSubPr>
+                  <m:e>
+                    <m:r>
+                      <m:rPr>
+                        <m:sty m:val="bi"/>
+                      </m:rPr>
+                      <w:rPr>
+                        <w:rFonts w:ascii="Cambria Math" w:hAnsi="Cambria Math"/>
+                      </w:rPr>
+                      <m:t>P</m:t>
+                    </m:r>
+                  </m:e>
+                  <m:sub>
+                    <m:r>
+                      <m:rPr>
+                        <m:sty m:val="bi"/>
+                      </m:rPr>
+                      <w:rPr>
+                        <w:rFonts w:ascii="Cambria Math" w:hAnsi="Cambria Math"/>
+                      </w:rPr>
+                      <m:t>2</m:t>
+                    </m:r>
+                  </m:sub>
+                </m:sSub>
+                <m:r>
+                  <m:rPr>
+                    <m:sty m:val="bi"/>
+                  </m:rPr>
+                  <w:rPr>
+                    <w:rFonts w:ascii="Cambria Math" w:hAnsi="Cambria Math"/>
+                  </w:rPr>
+                  <m:t>, SFO)</m:t>
+                </m:r>
+              </m:oMath>
+            </m:oMathPara>
+          </w:p>
+          <w:p>
+            <w:pPr>
+              <w:jc w:val="center"/>
+            </w:pPr>
+          </w:p>
+          <w:p>
+            <w:pPr>
+              <w:jc w:val="center"/>
+            </w:pPr>
+          </w:p>
+        </w:tc>
+        <w:tc>
+          <w:tcPr>
+            <w:tcW w:w="3485" w:type="dxa"/>
+          </w:tcPr>
+          <w:p>
+            <w:pPr>
+              <w:jc w:val="center"/>
+              <w:cnfStyle w:val="000000100000" w:firstRow="0" w:lastRow="0" w:firstColumn="0" w:lastColumn="0" w:oddVBand="0" w:evenVBand="0" w:oddHBand="1" w:evenHBand="0" w:firstRowFirstColumn="0" w:firstRowLastColumn="0" w:lastRowFirstColumn="0" w:lastRowLastColumn="0"/>
+            </w:pPr>
+            <m:oMathPara>
+              <m:oMathParaPr>
+                <m:jc m:val="center"/>
+              </m:oMathParaPr>
+              <m:oMath>
+                <m:r>
+                  <w:rPr>
+                    <w:rFonts w:ascii="Cambria Math" w:hAnsi="Cambria Math"/>
+                  </w:rPr>
+                  <m:t>Load</m:t>
+                </m:r>
+                <m:d>
+                  <m:dPr>
+                    <m:ctrlPr>
+                      <w:rPr>
+                        <w:rFonts w:ascii="Cambria Math" w:hAnsi="Cambria Math"/>
+                        <w:i/>
+                      </w:rPr>
+                    </m:ctrlPr>
+                  </m:dPr>
+                  <m:e>
+                    <m:sSub>
+                      <m:sSubPr>
+                        <m:ctrlPr>
+                          <w:rPr>
+                            <w:rFonts w:ascii="Cambria Math" w:hAnsi="Cambria Math"/>
+                            <w:i/>
+                          </w:rPr>
+                        </m:ctrlPr>
+                      </m:sSubPr>
+                      <m:e>
+                        <m:r>
+                          <w:rPr>
+                            <w:rFonts w:ascii="Cambria Math" w:hAnsi="Cambria Math"/>
+                          </w:rPr>
+                          <m:t>C</m:t>
+                        </m:r>
+                      </m:e>
+                      <m:sub>
+                        <m:r>
+                          <w:rPr>
+                            <w:rFonts w:ascii="Cambria Math" w:hAnsi="Cambria Math"/>
+                          </w:rPr>
+                          <m:t>1</m:t>
+                        </m:r>
+                      </m:sub>
+                    </m:sSub>
+                    <m:r>
+                      <w:rPr>
+                        <w:rFonts w:ascii="Cambria Math" w:hAnsi="Cambria Math"/>
+                      </w:rPr>
+                      <m:t xml:space="preserve">, </m:t>
+                    </m:r>
+                    <m:sSub>
+                      <m:sSubPr>
+                        <m:ctrlPr>
+                          <w:rPr>
+                            <w:rFonts w:ascii="Cambria Math" w:hAnsi="Cambria Math"/>
+                            <w:i/>
+                          </w:rPr>
+                        </m:ctrlPr>
+                      </m:sSubPr>
+                      <m:e>
+                        <m:r>
+                          <w:rPr>
+                            <w:rFonts w:ascii="Cambria Math" w:hAnsi="Cambria Math"/>
+                          </w:rPr>
+                          <m:t>P</m:t>
+                        </m:r>
+                      </m:e>
+                      <m:sub>
+                        <m:r>
+                          <w:rPr>
+                            <w:rFonts w:ascii="Cambria Math" w:hAnsi="Cambria Math"/>
+                          </w:rPr>
+                          <m:t>1</m:t>
+                        </m:r>
+                      </m:sub>
+                    </m:sSub>
+                    <m:r>
+                      <w:rPr>
+                        <w:rFonts w:ascii="Cambria Math" w:hAnsi="Cambria Math"/>
+                      </w:rPr>
+                      <m:t>, SFO</m:t>
+                    </m:r>
+                  </m:e>
+                </m:d>
+              </m:oMath>
+            </m:oMathPara>
+          </w:p>
+          <w:p>
+            <w:pPr>
+              <w:jc w:val="center"/>
+              <w:cnfStyle w:val="000000100000" w:firstRow="0" w:lastRow="0" w:firstColumn="0" w:lastColumn="0" w:oddVBand="0" w:evenVBand="0" w:oddHBand="1" w:evenHBand="0" w:firstRowFirstColumn="0" w:firstRowLastColumn="0" w:lastRowFirstColumn="0" w:lastRowLastColumn="0"/>
+            </w:pPr>
+            <m:oMathPara>
+              <m:oMathParaPr>
+                <m:jc m:val="center"/>
+              </m:oMathParaPr>
+              <m:oMath>
+                <m:r>
+                  <w:rPr>
+                    <w:rFonts w:ascii="Cambria Math" w:hAnsi="Cambria Math"/>
+                  </w:rPr>
+                  <m:t>Load(</m:t>
+                </m:r>
+                <m:sSub>
+                  <m:sSubPr>
+                    <m:ctrlPr>
+                      <w:rPr>
+                        <w:rFonts w:ascii="Cambria Math" w:hAnsi="Cambria Math"/>
+                        <w:i/>
+                      </w:rPr>
+                    </m:ctrlPr>
+                  </m:sSubPr>
+                  <m:e>
+                    <m:r>
+                      <w:rPr>
+                        <w:rFonts w:ascii="Cambria Math" w:hAnsi="Cambria Math"/>
+                      </w:rPr>
+                      <m:t>C</m:t>
+                    </m:r>
+                  </m:e>
+                  <m:sub>
+                    <m:r>
+                      <w:rPr>
+                        <w:rFonts w:ascii="Cambria Math" w:hAnsi="Cambria Math"/>
+                      </w:rPr>
+                      <m:t>2</m:t>
+                    </m:r>
+                  </m:sub>
+                </m:sSub>
+                <m:r>
+                  <w:rPr>
+                    <w:rFonts w:ascii="Cambria Math" w:hAnsi="Cambria Math"/>
+                  </w:rPr>
+                  <m:t xml:space="preserve">, </m:t>
+                </m:r>
+                <m:sSub>
+                  <m:sSubPr>
+                    <m:ctrlPr>
+                      <w:rPr>
+                        <w:rFonts w:ascii="Cambria Math" w:hAnsi="Cambria Math"/>
+                        <w:i/>
+                      </w:rPr>
+                    </m:ctrlPr>
+                  </m:sSubPr>
+                  <m:e>
+                    <m:r>
+                      <w:rPr>
+                        <w:rFonts w:ascii="Cambria Math" w:hAnsi="Cambria Math"/>
+                      </w:rPr>
+                      <m:t>P</m:t>
+                    </m:r>
+                  </m:e>
+                  <m:sub>
+                    <m:r>
+                      <w:rPr>
+                        <w:rFonts w:ascii="Cambria Math" w:hAnsi="Cambria Math"/>
+                      </w:rPr>
+                      <m:t>2</m:t>
+                    </m:r>
+                  </m:sub>
+                </m:sSub>
+                <m:r>
+                  <w:rPr>
+                    <w:rFonts w:ascii="Cambria Math" w:hAnsi="Cambria Math"/>
+                  </w:rPr>
+                  <m:t>, JFK)</m:t>
+                </m:r>
+              </m:oMath>
+            </m:oMathPara>
+          </w:p>
+          <w:p>
+            <w:pPr>
+              <w:jc w:val="center"/>
+              <w:cnfStyle w:val="000000100000" w:firstRow="0" w:lastRow="0" w:firstColumn="0" w:lastColumn="0" w:oddVBand="0" w:evenVBand="0" w:oddHBand="1" w:evenHBand="0" w:firstRowFirstColumn="0" w:firstRowLastColumn="0" w:lastRowFirstColumn="0" w:lastRowLastColumn="0"/>
+            </w:pPr>
+            <m:oMathPara>
+              <m:oMathParaPr>
+                <m:jc m:val="center"/>
+              </m:oMathParaPr>
+              <m:oMath>
+                <m:r>
+                  <w:rPr>
+                    <w:rFonts w:ascii="Cambria Math" w:hAnsi="Cambria Math"/>
+                  </w:rPr>
+                  <m:t>Load(</m:t>
+                </m:r>
+                <m:sSub>
+                  <m:sSubPr>
+                    <m:ctrlPr>
+                      <w:rPr>
+                        <w:rFonts w:ascii="Cambria Math" w:hAnsi="Cambria Math"/>
+                        <w:i/>
+                      </w:rPr>
+                    </m:ctrlPr>
+                  </m:sSubPr>
+                  <m:e>
+                    <m:r>
+                      <w:rPr>
+                        <w:rFonts w:ascii="Cambria Math" w:hAnsi="Cambria Math"/>
+                      </w:rPr>
+                      <m:t>C</m:t>
+                    </m:r>
+                  </m:e>
+                  <m:sub>
+                    <m:r>
+                      <w:rPr>
+                        <w:rFonts w:ascii="Cambria Math" w:hAnsi="Cambria Math"/>
+                      </w:rPr>
+                      <m:t>3</m:t>
+                    </m:r>
+                  </m:sub>
+                </m:sSub>
+                <m:r>
+                  <w:rPr>
+                    <w:rFonts w:ascii="Cambria Math" w:hAnsi="Cambria Math"/>
+                  </w:rPr>
+                  <m:t xml:space="preserve">, </m:t>
+                </m:r>
+                <m:sSub>
+                  <m:sSubPr>
+                    <m:ctrlPr>
+                      <w:rPr>
+                        <w:rFonts w:ascii="Cambria Math" w:hAnsi="Cambria Math"/>
+                        <w:i/>
+                      </w:rPr>
+                    </m:ctrlPr>
+                  </m:sSubPr>
+                  <m:e>
+                    <m:r>
+                      <w:rPr>
+                        <w:rFonts w:ascii="Cambria Math" w:hAnsi="Cambria Math"/>
+                      </w:rPr>
+                      <m:t>P</m:t>
+                    </m:r>
+                  </m:e>
+                  <m:sub>
+                    <m:r>
+                      <w:rPr>
+                        <w:rFonts w:ascii="Cambria Math" w:hAnsi="Cambria Math"/>
+                      </w:rPr>
+                      <m:t>3</m:t>
+                    </m:r>
+                  </m:sub>
+                </m:sSub>
+                <m:r>
+                  <w:rPr>
+                    <w:rFonts w:ascii="Cambria Math" w:hAnsi="Cambria Math"/>
+                  </w:rPr>
+                  <m:t>, ATL)</m:t>
+                </m:r>
+              </m:oMath>
+            </m:oMathPara>
+          </w:p>
+          <w:p>
+            <w:pPr>
+              <w:jc w:val="center"/>
+              <w:cnfStyle w:val="000000100000" w:firstRow="0" w:lastRow="0" w:firstColumn="0" w:lastColumn="0" w:oddVBand="0" w:evenVBand="0" w:oddHBand="1" w:evenHBand="0" w:firstRowFirstColumn="0" w:firstRowLastColumn="0" w:lastRowFirstColumn="0" w:lastRowLastColumn="0"/>
+            </w:pPr>
+            <m:oMathPara>
+              <m:oMathParaPr>
+                <m:jc m:val="center"/>
+              </m:oMathParaPr>
+              <m:oMath>
+                <m:r>
+                  <w:rPr>
+                    <w:rFonts w:ascii="Cambria Math" w:hAnsi="Cambria Math"/>
+                  </w:rPr>
+                  <m:t>Fly</m:t>
+                </m:r>
+                <m:d>
+                  <m:dPr>
+                    <m:ctrlPr>
+                      <w:rPr>
+                        <w:rFonts w:ascii="Cambria Math" w:hAnsi="Cambria Math"/>
+                        <w:i/>
+                      </w:rPr>
+                    </m:ctrlPr>
+                  </m:dPr>
+                  <m:e>
+                    <m:sSub>
+                      <m:sSubPr>
+                        <m:ctrlPr>
+                          <w:rPr>
+                            <w:rFonts w:ascii="Cambria Math" w:hAnsi="Cambria Math"/>
+                            <w:i/>
+                          </w:rPr>
+                        </m:ctrlPr>
+                      </m:sSubPr>
+                      <m:e>
+                        <m:r>
+                          <w:rPr>
+                            <w:rFonts w:ascii="Cambria Math" w:hAnsi="Cambria Math"/>
+                          </w:rPr>
+                          <m:t>P</m:t>
+                        </m:r>
+                      </m:e>
+                      <m:sub>
+                        <m:r>
+                          <w:rPr>
+                            <w:rFonts w:ascii="Cambria Math" w:hAnsi="Cambria Math"/>
+                          </w:rPr>
+                          <m:t>1</m:t>
+                        </m:r>
+                      </m:sub>
+                    </m:sSub>
+                    <m:r>
+                      <w:rPr>
+                        <w:rFonts w:ascii="Cambria Math" w:hAnsi="Cambria Math"/>
+                      </w:rPr>
+                      <m:t>, SFO, JFK</m:t>
+                    </m:r>
+                  </m:e>
+                </m:d>
+              </m:oMath>
+            </m:oMathPara>
+          </w:p>
+          <w:p>
+            <w:pPr>
+              <w:jc w:val="center"/>
+              <w:cnfStyle w:val="000000100000" w:firstRow="0" w:lastRow="0" w:firstColumn="0" w:lastColumn="0" w:oddVBand="0" w:evenVBand="0" w:oddHBand="1" w:evenHBand="0" w:firstRowFirstColumn="0" w:firstRowLastColumn="0" w:lastRowFirstColumn="0" w:lastRowLastColumn="0"/>
+            </w:pPr>
+            <m:oMathPara>
+              <m:oMathParaPr>
+                <m:jc m:val="center"/>
+              </m:oMathParaPr>
+              <m:oMath>
+                <m:r>
+                  <w:rPr>
+                    <w:rFonts w:ascii="Cambria Math" w:hAnsi="Cambria Math"/>
+                  </w:rPr>
+                  <m:t>Fly</m:t>
+                </m:r>
+                <m:d>
+                  <m:dPr>
+                    <m:ctrlPr>
+                      <w:rPr>
+                        <w:rFonts w:ascii="Cambria Math" w:hAnsi="Cambria Math"/>
+                        <w:i/>
+                      </w:rPr>
+                    </m:ctrlPr>
+                  </m:dPr>
+                  <m:e>
+                    <m:sSub>
+                      <m:sSubPr>
+                        <m:ctrlPr>
+                          <w:rPr>
+                            <w:rFonts w:ascii="Cambria Math" w:hAnsi="Cambria Math"/>
+                            <w:i/>
+                          </w:rPr>
+                        </m:ctrlPr>
+                      </m:sSubPr>
+                      <m:e>
+                        <m:r>
+                          <w:rPr>
+                            <w:rFonts w:ascii="Cambria Math" w:hAnsi="Cambria Math"/>
+                          </w:rPr>
+                          <m:t>P</m:t>
+                        </m:r>
+                      </m:e>
+                      <m:sub>
+                        <m:r>
+                          <w:rPr>
+                            <w:rFonts w:ascii="Cambria Math" w:hAnsi="Cambria Math"/>
+                          </w:rPr>
+                          <m:t>2</m:t>
+                        </m:r>
+                      </m:sub>
+                    </m:sSub>
+                    <m:r>
+                      <w:rPr>
+                        <w:rFonts w:ascii="Cambria Math" w:hAnsi="Cambria Math"/>
+                      </w:rPr>
+                      <m:t>, JFK, SFO</m:t>
+                    </m:r>
+                  </m:e>
+                </m:d>
+              </m:oMath>
+            </m:oMathPara>
+          </w:p>
+          <w:p>
+            <w:pPr>
+              <w:jc w:val="center"/>
+              <w:cnfStyle w:val="000000100000" w:firstRow="0" w:lastRow="0" w:firstColumn="0" w:lastColumn="0" w:oddVBand="0" w:evenVBand="0" w:oddHBand="1" w:evenHBand="0" w:firstRowFirstColumn="0" w:firstRowLastColumn="0" w:lastRowFirstColumn="0" w:lastRowLastColumn="0"/>
+            </w:pPr>
+            <m:oMathPara>
+              <m:oMathParaPr>
+                <m:jc m:val="center"/>
+              </m:oMathParaPr>
+              <m:oMath>
+                <m:r>
+                  <w:rPr>
+                    <w:rFonts w:ascii="Cambria Math" w:hAnsi="Cambria Math"/>
+                  </w:rPr>
+                  <m:t>Fly(</m:t>
+                </m:r>
+                <m:sSub>
+                  <m:sSubPr>
+                    <m:ctrlPr>
+                      <w:rPr>
+                        <w:rFonts w:ascii="Cambria Math" w:hAnsi="Cambria Math"/>
+                        <w:i/>
+                      </w:rPr>
+                    </m:ctrlPr>
+                  </m:sSubPr>
+                  <m:e>
+                    <m:r>
+                      <w:rPr>
+                        <w:rFonts w:ascii="Cambria Math" w:hAnsi="Cambria Math"/>
+                      </w:rPr>
+                      <m:t>P</m:t>
+                    </m:r>
+                  </m:e>
+                  <m:sub>
+                    <m:r>
+                      <w:rPr>
+                        <w:rFonts w:ascii="Cambria Math" w:hAnsi="Cambria Math"/>
+                      </w:rPr>
+                      <m:t>3</m:t>
+                    </m:r>
+                  </m:sub>
+                </m:sSub>
+                <m:r>
+                  <w:rPr>
+                    <w:rFonts w:ascii="Cambria Math" w:hAnsi="Cambria Math"/>
+                  </w:rPr>
+                  <m:t>, ATL, SFO)</m:t>
+                </m:r>
+              </m:oMath>
+            </m:oMathPara>
+          </w:p>
+          <w:p>
+            <w:pPr>
+              <w:jc w:val="center"/>
+              <w:cnfStyle w:val="000000100000" w:firstRow="0" w:lastRow="0" w:firstColumn="0" w:lastColumn="0" w:oddVBand="0" w:evenVBand="0" w:oddHBand="1" w:evenHBand="0" w:firstRowFirstColumn="0" w:firstRowLastColumn="0" w:lastRowFirstColumn="0" w:lastRowLastColumn="0"/>
+            </w:pPr>
+            <m:oMathPara>
+              <m:oMathParaPr>
+                <m:jc m:val="center"/>
+              </m:oMathParaPr>
+              <m:oMath>
+                <m:r>
+                  <w:rPr>
+                    <w:rFonts w:ascii="Cambria Math" w:hAnsi="Cambria Math"/>
+                  </w:rPr>
+                  <m:t>Unload</m:t>
+                </m:r>
+                <m:d>
+                  <m:dPr>
+                    <m:ctrlPr>
+                      <w:rPr>
+                        <w:rFonts w:ascii="Cambria Math" w:hAnsi="Cambria Math"/>
+                        <w:i/>
+                      </w:rPr>
+                    </m:ctrlPr>
+                  </m:dPr>
+                  <m:e>
+                    <m:sSub>
+                      <m:sSubPr>
+                        <m:ctrlPr>
+                          <w:rPr>
+                            <w:rFonts w:ascii="Cambria Math" w:hAnsi="Cambria Math"/>
+                            <w:i/>
+                          </w:rPr>
+                        </m:ctrlPr>
+                      </m:sSubPr>
+                      <m:e>
+                        <m:r>
+                          <w:rPr>
+                            <w:rFonts w:ascii="Cambria Math" w:hAnsi="Cambria Math"/>
+                          </w:rPr>
+                          <m:t>C</m:t>
+                        </m:r>
+                      </m:e>
+                      <m:sub>
+                        <m:r>
+                          <w:rPr>
+                            <w:rFonts w:ascii="Cambria Math" w:hAnsi="Cambria Math"/>
+                          </w:rPr>
+                          <m:t>1</m:t>
+                        </m:r>
+                      </m:sub>
+                    </m:sSub>
+                    <m:r>
+                      <w:rPr>
+                        <w:rFonts w:ascii="Cambria Math" w:hAnsi="Cambria Math"/>
+                      </w:rPr>
+                      <m:t xml:space="preserve">, </m:t>
+                    </m:r>
+                    <m:sSub>
+                      <m:sSubPr>
+                        <m:ctrlPr>
+                          <w:rPr>
+                            <w:rFonts w:ascii="Cambria Math" w:hAnsi="Cambria Math"/>
+                            <w:i/>
+                          </w:rPr>
+                        </m:ctrlPr>
+                      </m:sSubPr>
+                      <m:e>
+                        <m:r>
+                          <w:rPr>
+                            <w:rFonts w:ascii="Cambria Math" w:hAnsi="Cambria Math"/>
+                          </w:rPr>
+                          <m:t>P</m:t>
+                        </m:r>
+                      </m:e>
+                      <m:sub>
+                        <m:r>
+                          <w:rPr>
+                            <w:rFonts w:ascii="Cambria Math" w:hAnsi="Cambria Math"/>
+                          </w:rPr>
+                          <m:t>1</m:t>
+                        </m:r>
+                      </m:sub>
+                    </m:sSub>
+                    <m:r>
+                      <w:rPr>
+                        <w:rFonts w:ascii="Cambria Math" w:hAnsi="Cambria Math"/>
+                      </w:rPr>
+                      <m:t>, JFK</m:t>
+                    </m:r>
+                  </m:e>
+                </m:d>
+              </m:oMath>
+            </m:oMathPara>
+          </w:p>
+          <w:p>
+            <w:pPr>
+              <w:jc w:val="center"/>
+              <w:cnfStyle w:val="000000100000" w:firstRow="0" w:lastRow="0" w:firstColumn="0" w:lastColumn="0" w:oddVBand="0" w:evenVBand="0" w:oddHBand="1" w:evenHBand="0" w:firstRowFirstColumn="0" w:firstRowLastColumn="0" w:lastRowFirstColumn="0" w:lastRowLastColumn="0"/>
+            </w:pPr>
+            <m:oMathPara>
+              <m:oMathParaPr>
+                <m:jc m:val="center"/>
+              </m:oMathParaPr>
+              <m:oMath>
+                <m:r>
+                  <w:rPr>
+                    <w:rFonts w:ascii="Cambria Math" w:hAnsi="Cambria Math"/>
+                  </w:rPr>
+                  <m:t>Unload(</m:t>
+                </m:r>
+                <m:sSub>
+                  <m:sSubPr>
+                    <m:ctrlPr>
+                      <w:rPr>
+                        <w:rFonts w:ascii="Cambria Math" w:hAnsi="Cambria Math"/>
+                        <w:i/>
+                      </w:rPr>
+                    </m:ctrlPr>
+                  </m:sSubPr>
+                  <m:e>
+                    <m:r>
+                      <w:rPr>
+                        <w:rFonts w:ascii="Cambria Math" w:hAnsi="Cambria Math"/>
+                      </w:rPr>
+                      <m:t>C</m:t>
+                    </m:r>
+                  </m:e>
+                  <m:sub>
+                    <m:r>
+                      <w:rPr>
+                        <w:rFonts w:ascii="Cambria Math" w:hAnsi="Cambria Math"/>
+                      </w:rPr>
+                      <m:t>2</m:t>
+                    </m:r>
+                  </m:sub>
+                </m:sSub>
+                <m:r>
+                  <w:rPr>
+                    <w:rFonts w:ascii="Cambria Math" w:hAnsi="Cambria Math"/>
+                  </w:rPr>
+                  <m:t xml:space="preserve">, </m:t>
+                </m:r>
+                <m:sSub>
+                  <m:sSubPr>
+                    <m:ctrlPr>
+                      <w:rPr>
+                        <w:rFonts w:ascii="Cambria Math" w:hAnsi="Cambria Math"/>
+                        <w:i/>
+                      </w:rPr>
+                    </m:ctrlPr>
+                  </m:sSubPr>
+                  <m:e>
+                    <m:r>
+                      <w:rPr>
+                        <w:rFonts w:ascii="Cambria Math" w:hAnsi="Cambria Math"/>
+                      </w:rPr>
+                      <m:t>P</m:t>
+                    </m:r>
+                  </m:e>
+                  <m:sub>
+                    <m:r>
+                      <w:rPr>
+                        <w:rFonts w:ascii="Cambria Math" w:hAnsi="Cambria Math"/>
+                      </w:rPr>
+                      <m:t>2</m:t>
+                    </m:r>
+                  </m:sub>
+                </m:sSub>
+                <m:r>
+                  <w:rPr>
+                    <w:rFonts w:ascii="Cambria Math" w:hAnsi="Cambria Math"/>
+                  </w:rPr>
+                  <m:t>, SFO)</m:t>
+                </m:r>
+              </m:oMath>
+            </m:oMathPara>
+          </w:p>
+          <w:p>
+            <w:pPr>
+              <w:jc w:val="center"/>
+              <w:cnfStyle w:val="000000100000" w:firstRow="0" w:lastRow="0" w:firstColumn="0" w:lastColumn="0" w:oddVBand="0" w:evenVBand="0" w:oddHBand="1" w:evenHBand="0" w:firstRowFirstColumn="0" w:firstRowLastColumn="0" w:lastRowFirstColumn="0" w:lastRowLastColumn="0"/>
+            </w:pPr>
+            <m:oMathPara>
+              <m:oMathParaPr>
+                <m:jc m:val="center"/>
+              </m:oMathParaPr>
+              <m:oMath>
+                <m:r>
+                  <w:rPr>
+                    <w:rFonts w:ascii="Cambria Math" w:hAnsi="Cambria Math"/>
+                  </w:rPr>
+                  <m:t>Unload(</m:t>
+                </m:r>
+                <m:sSub>
+                  <m:sSubPr>
+                    <m:ctrlPr>
+                      <w:rPr>
+                        <w:rFonts w:ascii="Cambria Math" w:hAnsi="Cambria Math"/>
+                        <w:i/>
+                      </w:rPr>
+                    </m:ctrlPr>
+                  </m:sSubPr>
+                  <m:e>
+                    <m:r>
+                      <w:rPr>
+                        <w:rFonts w:ascii="Cambria Math" w:hAnsi="Cambria Math"/>
+                      </w:rPr>
+                      <m:t>C</m:t>
+                    </m:r>
+                  </m:e>
+                  <m:sub>
+                    <m:r>
+                      <w:rPr>
+                        <w:rFonts w:ascii="Cambria Math" w:hAnsi="Cambria Math"/>
+                      </w:rPr>
+                      <m:t>3</m:t>
+                    </m:r>
+                  </m:sub>
+                </m:sSub>
+                <m:r>
+                  <w:rPr>
+                    <w:rFonts w:ascii="Cambria Math" w:hAnsi="Cambria Math"/>
+                  </w:rPr>
+                  <m:t xml:space="preserve">, </m:t>
+                </m:r>
+                <m:sSub>
+                  <m:sSubPr>
+                    <m:ctrlPr>
+                      <w:rPr>
+                        <w:rFonts w:ascii="Cambria Math" w:hAnsi="Cambria Math"/>
+                        <w:i/>
+                      </w:rPr>
+                    </m:ctrlPr>
+                  </m:sSubPr>
+                  <m:e>
+                    <m:r>
+                      <w:rPr>
+                        <w:rFonts w:ascii="Cambria Math" w:hAnsi="Cambria Math"/>
+                      </w:rPr>
+                      <m:t>P</m:t>
+                    </m:r>
+                  </m:e>
+                  <m:sub>
+                    <m:r>
+                      <w:rPr>
+                        <w:rFonts w:ascii="Cambria Math" w:hAnsi="Cambria Math"/>
+                      </w:rPr>
+                      <m:t>3</m:t>
+                    </m:r>
+                  </m:sub>
+                </m:sSub>
+                <m:r>
+                  <w:rPr>
+                    <w:rFonts w:ascii="Cambria Math" w:hAnsi="Cambria Math"/>
+                  </w:rPr>
+                  <m:t>, SFO)</m:t>
+                </m:r>
+              </m:oMath>
+            </m:oMathPara>
+          </w:p>
+          <w:p>
+            <w:pPr>
+              <w:jc w:val="center"/>
+              <w:cnfStyle w:val="000000100000" w:firstRow="0" w:lastRow="0" w:firstColumn="0" w:lastColumn="0" w:oddVBand="0" w:evenVBand="0" w:oddHBand="1" w:evenHBand="0" w:firstRowFirstColumn="0" w:firstRowLastColumn="0" w:lastRowFirstColumn="0" w:lastRowLastColumn="0"/>
+            </w:pPr>
+          </w:p>
+          <w:p>
+            <w:pPr>
+              <w:jc w:val="center"/>
+              <w:cnfStyle w:val="000000100000" w:firstRow="0" w:lastRow="0" w:firstColumn="0" w:lastColumn="0" w:oddVBand="0" w:evenVBand="0" w:oddHBand="1" w:evenHBand="0" w:firstRowFirstColumn="0" w:firstRowLastColumn="0" w:lastRowFirstColumn="0" w:lastRowLastColumn="0"/>
+            </w:pPr>
+          </w:p>
+          <w:p>
+            <w:pPr>
+              <w:jc w:val="center"/>
+              <w:cnfStyle w:val="000000100000" w:firstRow="0" w:lastRow="0" w:firstColumn="0" w:lastColumn="0" w:oddVBand="0" w:evenVBand="0" w:oddHBand="1" w:evenHBand="0" w:firstRowFirstColumn="0" w:firstRowLastColumn="0" w:lastRowFirstColumn="0" w:lastRowLastColumn="0"/>
+            </w:pPr>
+          </w:p>
+          <w:p>
+            <w:pPr>
+              <w:jc w:val="center"/>
+              <w:cnfStyle w:val="000000100000" w:firstRow="0" w:lastRow="0" w:firstColumn="0" w:lastColumn="0" w:oddVBand="0" w:evenVBand="0" w:oddHBand="1" w:evenHBand="0" w:firstRowFirstColumn="0" w:firstRowLastColumn="0" w:lastRowFirstColumn="0" w:lastRowLastColumn="0"/>
+            </w:pPr>
+          </w:p>
+        </w:tc>
+        <w:tc>
+          <w:tcPr>
+            <w:tcW w:w="3486" w:type="dxa"/>
+          </w:tcPr>
+          <w:p>
+            <w:pPr>
+              <w:jc w:val="center"/>
+              <w:cnfStyle w:val="000000100000" w:firstRow="0" w:lastRow="0" w:firstColumn="0" w:lastColumn="0" w:oddVBand="0" w:evenVBand="0" w:oddHBand="1" w:evenHBand="0" w:firstRowFirstColumn="0" w:firstRowLastColumn="0" w:lastRowFirstColumn="0" w:lastRowLastColumn="0"/>
+            </w:pPr>
+            <m:oMathPara>
+              <m:oMathParaPr>
+                <m:jc m:val="center"/>
+              </m:oMathParaPr>
+              <m:oMath>
+                <m:r>
+                  <w:rPr>
+                    <w:rFonts w:ascii="Cambria Math" w:hAnsi="Cambria Math"/>
+                  </w:rPr>
+                  <m:t>Load</m:t>
+                </m:r>
+                <m:d>
+                  <m:dPr>
+                    <m:ctrlPr>
+                      <w:rPr>
+                        <w:rFonts w:ascii="Cambria Math" w:hAnsi="Cambria Math"/>
+                        <w:i/>
+                      </w:rPr>
+                    </m:ctrlPr>
+                  </m:dPr>
+                  <m:e>
+                    <m:sSub>
+                      <m:sSubPr>
+                        <m:ctrlPr>
+                          <w:rPr>
+                            <w:rFonts w:ascii="Cambria Math" w:hAnsi="Cambria Math"/>
+                            <w:i/>
+                          </w:rPr>
+                        </m:ctrlPr>
+                      </m:sSubPr>
+                      <m:e>
+                        <m:r>
+                          <w:rPr>
+                            <w:rFonts w:ascii="Cambria Math" w:hAnsi="Cambria Math"/>
+                          </w:rPr>
+                          <m:t>C</m:t>
+                        </m:r>
+                      </m:e>
+                      <m:sub>
+                        <m:r>
+                          <w:rPr>
+                            <w:rFonts w:ascii="Cambria Math" w:hAnsi="Cambria Math"/>
+                          </w:rPr>
+                          <m:t>1</m:t>
+                        </m:r>
+                      </m:sub>
+                    </m:sSub>
+                    <m:r>
+                      <w:rPr>
+                        <w:rFonts w:ascii="Cambria Math" w:hAnsi="Cambria Math"/>
+                      </w:rPr>
+                      <m:t xml:space="preserve">, </m:t>
+                    </m:r>
+                    <m:sSub>
+                      <m:sSubPr>
+                        <m:ctrlPr>
+                          <w:rPr>
+                            <w:rFonts w:ascii="Cambria Math" w:hAnsi="Cambria Math"/>
+                            <w:i/>
+                          </w:rPr>
+                        </m:ctrlPr>
+                      </m:sSubPr>
+                      <m:e>
+                        <m:r>
+                          <w:rPr>
+                            <w:rFonts w:ascii="Cambria Math" w:hAnsi="Cambria Math"/>
+                          </w:rPr>
+                          <m:t>P</m:t>
+                        </m:r>
+                      </m:e>
+                      <m:sub>
+                        <m:r>
+                          <w:rPr>
+                            <w:rFonts w:ascii="Cambria Math" w:hAnsi="Cambria Math"/>
+                          </w:rPr>
+                          <m:t>1</m:t>
+                        </m:r>
+                      </m:sub>
+                    </m:sSub>
+                    <m:r>
+                      <w:rPr>
+                        <w:rFonts w:ascii="Cambria Math" w:hAnsi="Cambria Math"/>
+                      </w:rPr>
+                      <m:t>, SFO</m:t>
+                    </m:r>
+                  </m:e>
+                </m:d>
+              </m:oMath>
+            </m:oMathPara>
+          </w:p>
+          <w:p>
+            <w:pPr>
+              <w:jc w:val="center"/>
+              <w:cnfStyle w:val="000000100000" w:firstRow="0" w:lastRow="0" w:firstColumn="0" w:lastColumn="0" w:oddVBand="0" w:evenVBand="0" w:oddHBand="1" w:evenHBand="0" w:firstRowFirstColumn="0" w:firstRowLastColumn="0" w:lastRowFirstColumn="0" w:lastRowLastColumn="0"/>
+            </w:pPr>
+            <m:oMathPara>
+              <m:oMathParaPr>
+                <m:jc m:val="center"/>
+              </m:oMathParaPr>
+              <m:oMath>
+                <m:r>
+                  <w:rPr>
+                    <w:rFonts w:ascii="Cambria Math" w:hAnsi="Cambria Math"/>
+                  </w:rPr>
+                  <m:t>Load(</m:t>
+                </m:r>
+                <m:sSub>
+                  <m:sSubPr>
+                    <m:ctrlPr>
+                      <w:rPr>
+                        <w:rFonts w:ascii="Cambria Math" w:hAnsi="Cambria Math"/>
+                        <w:i/>
+                      </w:rPr>
+                    </m:ctrlPr>
+                  </m:sSubPr>
+                  <m:e>
+                    <m:r>
+                      <w:rPr>
+                        <w:rFonts w:ascii="Cambria Math" w:hAnsi="Cambria Math"/>
+                      </w:rPr>
+                      <m:t>C</m:t>
+                    </m:r>
+                  </m:e>
+                  <m:sub>
+                    <m:r>
+                      <w:rPr>
+                        <w:rFonts w:ascii="Cambria Math" w:hAnsi="Cambria Math"/>
+                      </w:rPr>
+                      <m:t>2</m:t>
+                    </m:r>
+                  </m:sub>
+                </m:sSub>
+                <m:r>
+                  <w:rPr>
+                    <w:rFonts w:ascii="Cambria Math" w:hAnsi="Cambria Math"/>
+                  </w:rPr>
+                  <m:t xml:space="preserve">, </m:t>
+                </m:r>
+                <m:sSub>
+                  <m:sSubPr>
+                    <m:ctrlPr>
+                      <w:rPr>
+                        <w:rFonts w:ascii="Cambria Math" w:hAnsi="Cambria Math"/>
+                        <w:i/>
+                      </w:rPr>
+                    </m:ctrlPr>
+                  </m:sSubPr>
+                  <m:e>
+                    <m:r>
+                      <w:rPr>
+                        <w:rFonts w:ascii="Cambria Math" w:hAnsi="Cambria Math"/>
+                      </w:rPr>
+                      <m:t>P</m:t>
+                    </m:r>
+                  </m:e>
+                  <m:sub>
+                    <m:r>
+                      <w:rPr>
+                        <w:rFonts w:ascii="Cambria Math" w:hAnsi="Cambria Math"/>
+                      </w:rPr>
+                      <m:t>2</m:t>
+                    </m:r>
+                  </m:sub>
+                </m:sSub>
+                <m:r>
+                  <w:rPr>
+                    <w:rFonts w:ascii="Cambria Math" w:hAnsi="Cambria Math"/>
+                  </w:rPr>
+                  <m:t>, JFK)</m:t>
+                </m:r>
+              </m:oMath>
+            </m:oMathPara>
+          </w:p>
+          <w:p>
+            <w:pPr>
+              <w:jc w:val="center"/>
+              <w:cnfStyle w:val="000000100000" w:firstRow="0" w:lastRow="0" w:firstColumn="0" w:lastColumn="0" w:oddVBand="0" w:evenVBand="0" w:oddHBand="1" w:evenHBand="0" w:firstRowFirstColumn="0" w:firstRowLastColumn="0" w:lastRowFirstColumn="0" w:lastRowLastColumn="0"/>
+            </w:pPr>
+            <m:oMathPara>
+              <m:oMathParaPr>
+                <m:jc m:val="center"/>
+              </m:oMathParaPr>
+              <m:oMath>
+                <m:r>
+                  <w:rPr>
+                    <w:rFonts w:ascii="Cambria Math" w:hAnsi="Cambria Math"/>
+                  </w:rPr>
+                  <m:t>Fly</m:t>
+                </m:r>
+                <m:d>
+                  <m:dPr>
+                    <m:ctrlPr>
+                      <w:rPr>
+                        <w:rFonts w:ascii="Cambria Math" w:hAnsi="Cambria Math"/>
+                        <w:i/>
+                      </w:rPr>
+                    </m:ctrlPr>
+                  </m:dPr>
+                  <m:e>
+                    <m:sSub>
+                      <m:sSubPr>
+                        <m:ctrlPr>
+                          <w:rPr>
+                            <w:rFonts w:ascii="Cambria Math" w:hAnsi="Cambria Math"/>
+                            <w:i/>
+                          </w:rPr>
+                        </m:ctrlPr>
+                      </m:sSubPr>
+                      <m:e>
+                        <m:r>
+                          <w:rPr>
+                            <w:rFonts w:ascii="Cambria Math" w:hAnsi="Cambria Math"/>
+                          </w:rPr>
+                          <m:t>P</m:t>
+                        </m:r>
+                      </m:e>
+                      <m:sub>
+                        <m:r>
+                          <w:rPr>
+                            <w:rFonts w:ascii="Cambria Math" w:hAnsi="Cambria Math"/>
+                          </w:rPr>
+                          <m:t>1</m:t>
+                        </m:r>
+                      </m:sub>
+                    </m:sSub>
+                    <m:r>
+                      <w:rPr>
+                        <w:rFonts w:ascii="Cambria Math" w:hAnsi="Cambria Math"/>
+                      </w:rPr>
+                      <m:t>, SFO, ATL</m:t>
+                    </m:r>
+                  </m:e>
+                </m:d>
+              </m:oMath>
+            </m:oMathPara>
+          </w:p>
+          <w:p>
+            <w:pPr>
+              <w:jc w:val="center"/>
+              <w:cnfStyle w:val="000000100000" w:firstRow="0" w:lastRow="0" w:firstColumn="0" w:lastColumn="0" w:oddVBand="0" w:evenVBand="0" w:oddHBand="1" w:evenHBand="0" w:firstRowFirstColumn="0" w:firstRowLastColumn="0" w:lastRowFirstColumn="0" w:lastRowLastColumn="0"/>
+            </w:pPr>
+            <m:oMathPara>
+              <m:oMathParaPr>
+                <m:jc m:val="center"/>
+              </m:oMathParaPr>
+              <m:oMath>
+                <m:r>
+                  <w:rPr>
+                    <w:rFonts w:ascii="Cambria Math" w:hAnsi="Cambria Math"/>
+                  </w:rPr>
+                  <m:t>Load(</m:t>
+                </m:r>
+                <m:sSub>
+                  <m:sSubPr>
+                    <m:ctrlPr>
+                      <w:rPr>
+                        <w:rFonts w:ascii="Cambria Math" w:hAnsi="Cambria Math"/>
+                        <w:i/>
+                      </w:rPr>
+                    </m:ctrlPr>
+                  </m:sSubPr>
+                  <m:e>
+                    <m:r>
+                      <w:rPr>
+                        <w:rFonts w:ascii="Cambria Math" w:hAnsi="Cambria Math"/>
+                      </w:rPr>
+                      <m:t>C</m:t>
+                    </m:r>
+                  </m:e>
+                  <m:sub>
+                    <m:r>
+                      <w:rPr>
+                        <w:rFonts w:ascii="Cambria Math" w:hAnsi="Cambria Math"/>
+                      </w:rPr>
+                      <m:t>3</m:t>
+                    </m:r>
+                  </m:sub>
+                </m:sSub>
+                <m:r>
+                  <w:rPr>
+                    <w:rFonts w:ascii="Cambria Math" w:hAnsi="Cambria Math"/>
+                  </w:rPr>
+                  <m:t xml:space="preserve">, </m:t>
+                </m:r>
+                <m:sSub>
+                  <m:sSubPr>
+                    <m:ctrlPr>
+                      <w:rPr>
+                        <w:rFonts w:ascii="Cambria Math" w:hAnsi="Cambria Math"/>
+                        <w:i/>
+                      </w:rPr>
+                    </m:ctrlPr>
+                  </m:sSubPr>
+                  <m:e>
+                    <m:r>
+                      <w:rPr>
+                        <w:rFonts w:ascii="Cambria Math" w:hAnsi="Cambria Math"/>
+                      </w:rPr>
+                      <m:t>P</m:t>
+                    </m:r>
+                  </m:e>
+                  <m:sub>
+                    <m:r>
+                      <w:rPr>
+                        <w:rFonts w:ascii="Cambria Math" w:hAnsi="Cambria Math"/>
+                      </w:rPr>
+                      <m:t>1</m:t>
+                    </m:r>
+                  </m:sub>
+                </m:sSub>
+                <m:r>
+                  <w:rPr>
+                    <w:rFonts w:ascii="Cambria Math" w:hAnsi="Cambria Math"/>
+                  </w:rPr>
+                  <m:t>, ATL)</m:t>
+                </m:r>
+              </m:oMath>
+            </m:oMathPara>
+          </w:p>
+          <w:p>
+            <w:pPr>
+              <w:jc w:val="center"/>
+              <w:cnfStyle w:val="000000100000" w:firstRow="0" w:lastRow="0" w:firstColumn="0" w:lastColumn="0" w:oddVBand="0" w:evenVBand="0" w:oddHBand="1" w:evenHBand="0" w:firstRowFirstColumn="0" w:firstRowLastColumn="0" w:lastRowFirstColumn="0" w:lastRowLastColumn="0"/>
+            </w:pPr>
+            <m:oMathPara>
+              <m:oMathParaPr>
+                <m:jc m:val="center"/>
+              </m:oMathParaPr>
+              <m:oMath>
+                <m:r>
+                  <w:rPr>
+                    <w:rFonts w:ascii="Cambria Math" w:hAnsi="Cambria Math"/>
+                  </w:rPr>
+                  <m:t>Fly</m:t>
+                </m:r>
+                <m:d>
+                  <m:dPr>
+                    <m:ctrlPr>
+                      <w:rPr>
+                        <w:rFonts w:ascii="Cambria Math" w:hAnsi="Cambria Math"/>
+                        <w:i/>
+                      </w:rPr>
+                    </m:ctrlPr>
+                  </m:dPr>
+                  <m:e>
+                    <m:sSub>
+                      <m:sSubPr>
+                        <m:ctrlPr>
+                          <w:rPr>
+                            <w:rFonts w:ascii="Cambria Math" w:hAnsi="Cambria Math"/>
+                            <w:i/>
+                          </w:rPr>
+                        </m:ctrlPr>
+                      </m:sSubPr>
+                      <m:e>
+                        <m:r>
+                          <w:rPr>
+                            <w:rFonts w:ascii="Cambria Math" w:hAnsi="Cambria Math"/>
+                          </w:rPr>
+                          <m:t>P</m:t>
+                        </m:r>
+                      </m:e>
+                      <m:sub>
+                        <m:r>
+                          <w:rPr>
+                            <w:rFonts w:ascii="Cambria Math" w:hAnsi="Cambria Math"/>
+                          </w:rPr>
+                          <m:t>2</m:t>
+                        </m:r>
+                      </m:sub>
+                    </m:sSub>
+                    <m:r>
+                      <w:rPr>
+                        <w:rFonts w:ascii="Cambria Math" w:hAnsi="Cambria Math"/>
+                      </w:rPr>
+                      <m:t>, JFK, ORD</m:t>
+                    </m:r>
+                  </m:e>
+                </m:d>
+              </m:oMath>
+            </m:oMathPara>
+          </w:p>
+          <w:p>
+            <w:pPr>
+              <w:jc w:val="center"/>
+              <w:cnfStyle w:val="000000100000" w:firstRow="0" w:lastRow="0" w:firstColumn="0" w:lastColumn="0" w:oddVBand="0" w:evenVBand="0" w:oddHBand="1" w:evenHBand="0" w:firstRowFirstColumn="0" w:firstRowLastColumn="0" w:lastRowFirstColumn="0" w:lastRowLastColumn="0"/>
+            </w:pPr>
+            <m:oMathPara>
+              <m:oMathParaPr>
+                <m:jc m:val="center"/>
+              </m:oMathParaPr>
+              <m:oMath>
+                <m:r>
+                  <w:rPr>
+                    <w:rFonts w:ascii="Cambria Math" w:hAnsi="Cambria Math"/>
+                  </w:rPr>
+                  <m:t>Load(</m:t>
+                </m:r>
+                <m:sSub>
+                  <m:sSubPr>
+                    <m:ctrlPr>
+                      <w:rPr>
+                        <w:rFonts w:ascii="Cambria Math" w:hAnsi="Cambria Math"/>
+                        <w:i/>
+                      </w:rPr>
+                    </m:ctrlPr>
+                  </m:sSubPr>
+                  <m:e>
+                    <m:r>
+                      <w:rPr>
+                        <w:rFonts w:ascii="Cambria Math" w:hAnsi="Cambria Math"/>
+                      </w:rPr>
+                      <m:t>C</m:t>
+                    </m:r>
+                  </m:e>
+                  <m:sub>
+                    <m:r>
+                      <w:rPr>
+                        <w:rFonts w:ascii="Cambria Math" w:hAnsi="Cambria Math"/>
+                      </w:rPr>
+                      <m:t>4</m:t>
+                    </m:r>
+                  </m:sub>
+                </m:sSub>
+                <m:r>
+                  <w:rPr>
+                    <w:rFonts w:ascii="Cambria Math" w:hAnsi="Cambria Math"/>
+                  </w:rPr>
+                  <m:t xml:space="preserve">, </m:t>
+                </m:r>
+                <m:sSub>
+                  <m:sSubPr>
+                    <m:ctrlPr>
+                      <w:rPr>
+                        <w:rFonts w:ascii="Cambria Math" w:hAnsi="Cambria Math"/>
+                        <w:i/>
+                      </w:rPr>
+                    </m:ctrlPr>
+                  </m:sSubPr>
+                  <m:e>
+                    <m:r>
+                      <w:rPr>
+                        <w:rFonts w:ascii="Cambria Math" w:hAnsi="Cambria Math"/>
+                      </w:rPr>
+                      <m:t>P</m:t>
+                    </m:r>
+                  </m:e>
+                  <m:sub>
+                    <m:r>
+                      <w:rPr>
+                        <w:rFonts w:ascii="Cambria Math" w:hAnsi="Cambria Math"/>
+                      </w:rPr>
+                      <m:t>2</m:t>
+                    </m:r>
+                  </m:sub>
+                </m:sSub>
+                <m:r>
+                  <w:rPr>
+                    <w:rFonts w:ascii="Cambria Math" w:hAnsi="Cambria Math"/>
+                  </w:rPr>
+                  <m:t>, ORD)</m:t>
+                </m:r>
+              </m:oMath>
+            </m:oMathPara>
+          </w:p>
+          <w:p>
+            <w:pPr>
+              <w:jc w:val="center"/>
+              <w:cnfStyle w:val="000000100000" w:firstRow="0" w:lastRow="0" w:firstColumn="0" w:lastColumn="0" w:oddVBand="0" w:evenVBand="0" w:oddHBand="1" w:evenHBand="0" w:firstRowFirstColumn="0" w:firstRowLastColumn="0" w:lastRowFirstColumn="0" w:lastRowLastColumn="0"/>
+            </w:pPr>
+            <m:oMathPara>
+              <m:oMathParaPr>
+                <m:jc m:val="center"/>
+              </m:oMathParaPr>
+              <m:oMath>
+                <m:r>
+                  <w:rPr>
+                    <w:rFonts w:ascii="Cambria Math" w:hAnsi="Cambria Math"/>
+                  </w:rPr>
+                  <m:t>Fly</m:t>
+                </m:r>
+                <m:d>
+                  <m:dPr>
+                    <m:ctrlPr>
+                      <w:rPr>
+                        <w:rFonts w:ascii="Cambria Math" w:hAnsi="Cambria Math"/>
+                        <w:i/>
+                      </w:rPr>
+                    </m:ctrlPr>
+                  </m:dPr>
+                  <m:e>
+                    <m:sSub>
+                      <m:sSubPr>
+                        <m:ctrlPr>
+                          <w:rPr>
+                            <w:rFonts w:ascii="Cambria Math" w:hAnsi="Cambria Math"/>
+                            <w:i/>
+                          </w:rPr>
+                        </m:ctrlPr>
+                      </m:sSubPr>
+                      <m:e>
+                        <m:r>
+                          <w:rPr>
+                            <w:rFonts w:ascii="Cambria Math" w:hAnsi="Cambria Math"/>
+                          </w:rPr>
+                          <m:t>P</m:t>
+                        </m:r>
+                      </m:e>
+                      <m:sub>
+                        <m:r>
+                          <w:rPr>
+                            <w:rFonts w:ascii="Cambria Math" w:hAnsi="Cambria Math"/>
+                          </w:rPr>
+                          <m:t>1</m:t>
+                        </m:r>
+                      </m:sub>
+                    </m:sSub>
+                    <m:r>
+                      <w:rPr>
+                        <w:rFonts w:ascii="Cambria Math" w:hAnsi="Cambria Math"/>
+                      </w:rPr>
+                      <m:t>, ATL, JFK</m:t>
+                    </m:r>
+                  </m:e>
+                </m:d>
+              </m:oMath>
+            </m:oMathPara>
+          </w:p>
+          <w:p>
+            <w:pPr>
+              <w:jc w:val="center"/>
+              <w:cnfStyle w:val="000000100000" w:firstRow="0" w:lastRow="0" w:firstColumn="0" w:lastColumn="0" w:oddVBand="0" w:evenVBand="0" w:oddHBand="1" w:evenHBand="0" w:firstRowFirstColumn="0" w:firstRowLastColumn="0" w:lastRowFirstColumn="0" w:lastRowLastColumn="0"/>
+            </w:pPr>
+            <m:oMathPara>
+              <m:oMathParaPr>
+                <m:jc m:val="center"/>
+              </m:oMathParaPr>
+              <m:oMath>
+                <m:r>
+                  <w:rPr>
+                    <w:rFonts w:ascii="Cambria Math" w:hAnsi="Cambria Math"/>
+                  </w:rPr>
+                  <m:t>Fly</m:t>
+                </m:r>
+                <m:d>
+                  <m:dPr>
+                    <m:ctrlPr>
+                      <w:rPr>
+                        <w:rFonts w:ascii="Cambria Math" w:hAnsi="Cambria Math"/>
+                        <w:i/>
+                      </w:rPr>
+                    </m:ctrlPr>
+                  </m:dPr>
+                  <m:e>
+                    <m:sSub>
+                      <m:sSubPr>
+                        <m:ctrlPr>
+                          <w:rPr>
+                            <w:rFonts w:ascii="Cambria Math" w:hAnsi="Cambria Math"/>
+                            <w:i/>
+                          </w:rPr>
+                        </m:ctrlPr>
+                      </m:sSubPr>
+                      <m:e>
+                        <m:r>
+                          <w:rPr>
+                            <w:rFonts w:ascii="Cambria Math" w:hAnsi="Cambria Math"/>
+                          </w:rPr>
+                          <m:t>P</m:t>
+                        </m:r>
+                      </m:e>
+                      <m:sub>
+                        <m:r>
+                          <w:rPr>
+                            <w:rFonts w:ascii="Cambria Math" w:hAnsi="Cambria Math"/>
+                          </w:rPr>
+                          <m:t>2</m:t>
+                        </m:r>
+                      </m:sub>
+                    </m:sSub>
+                    <m:r>
+                      <w:rPr>
+                        <w:rFonts w:ascii="Cambria Math" w:hAnsi="Cambria Math"/>
+                      </w:rPr>
+                      <m:t>, ORD, SFO</m:t>
+                    </m:r>
+                  </m:e>
+                </m:d>
+              </m:oMath>
+            </m:oMathPara>
+          </w:p>
+          <w:p>
+            <w:pPr>
+              <w:jc w:val="center"/>
+              <w:cnfStyle w:val="000000100000" w:firstRow="0" w:lastRow="0" w:firstColumn="0" w:lastColumn="0" w:oddVBand="0" w:evenVBand="0" w:oddHBand="1" w:evenHBand="0" w:firstRowFirstColumn="0" w:firstRowLastColumn="0" w:lastRowFirstColumn="0" w:lastRowLastColumn="0"/>
+            </w:pPr>
+            <m:oMathPara>
+              <m:oMathParaPr>
+                <m:jc m:val="center"/>
+              </m:oMathParaPr>
+              <m:oMath>
+                <m:r>
+                  <w:rPr>
+                    <w:rFonts w:ascii="Cambria Math" w:hAnsi="Cambria Math"/>
+                  </w:rPr>
+                  <m:t>Unload</m:t>
+                </m:r>
+                <m:d>
+                  <m:dPr>
+                    <m:ctrlPr>
+                      <w:rPr>
+                        <w:rFonts w:ascii="Cambria Math" w:hAnsi="Cambria Math"/>
+                        <w:i/>
+                      </w:rPr>
+                    </m:ctrlPr>
+                  </m:dPr>
+                  <m:e>
+                    <m:sSub>
+                      <m:sSubPr>
+                        <m:ctrlPr>
+                          <w:rPr>
+                            <w:rFonts w:ascii="Cambria Math" w:hAnsi="Cambria Math"/>
+                            <w:i/>
+                          </w:rPr>
+                        </m:ctrlPr>
+                      </m:sSubPr>
+                      <m:e>
+                        <m:r>
+                          <w:rPr>
+                            <w:rFonts w:ascii="Cambria Math" w:hAnsi="Cambria Math"/>
+                          </w:rPr>
+                          <m:t>C</m:t>
+                        </m:r>
+                      </m:e>
+                      <m:sub>
+                        <m:r>
+                          <w:rPr>
+                            <w:rFonts w:ascii="Cambria Math" w:hAnsi="Cambria Math"/>
+                          </w:rPr>
+                          <m:t>1</m:t>
+                        </m:r>
+                      </m:sub>
+                    </m:sSub>
+                    <m:r>
+                      <w:rPr>
+                        <w:rFonts w:ascii="Cambria Math" w:hAnsi="Cambria Math"/>
+                      </w:rPr>
+                      <m:t xml:space="preserve">, </m:t>
+                    </m:r>
+                    <m:sSub>
+                      <m:sSubPr>
+                        <m:ctrlPr>
+                          <w:rPr>
+                            <w:rFonts w:ascii="Cambria Math" w:hAnsi="Cambria Math"/>
+                            <w:i/>
+                          </w:rPr>
+                        </m:ctrlPr>
+                      </m:sSubPr>
+                      <m:e>
+                        <m:r>
+                          <w:rPr>
+                            <w:rFonts w:ascii="Cambria Math" w:hAnsi="Cambria Math"/>
+                          </w:rPr>
+                          <m:t>P</m:t>
+                        </m:r>
+                      </m:e>
+                      <m:sub>
+                        <m:r>
+                          <w:rPr>
+                            <w:rFonts w:ascii="Cambria Math" w:hAnsi="Cambria Math"/>
+                          </w:rPr>
+                          <m:t>1</m:t>
+                        </m:r>
+                      </m:sub>
+                    </m:sSub>
+                    <m:r>
+                      <w:rPr>
+                        <w:rFonts w:ascii="Cambria Math" w:hAnsi="Cambria Math"/>
+                      </w:rPr>
+                      <m:t>, JFK</m:t>
+                    </m:r>
+                  </m:e>
+                </m:d>
+              </m:oMath>
+            </m:oMathPara>
+          </w:p>
+          <w:p>
+            <w:pPr>
+              <w:jc w:val="center"/>
+              <w:cnfStyle w:val="000000100000" w:firstRow="0" w:lastRow="0" w:firstColumn="0" w:lastColumn="0" w:oddVBand="0" w:evenVBand="0" w:oddHBand="1" w:evenHBand="0" w:firstRowFirstColumn="0" w:firstRowLastColumn="0" w:lastRowFirstColumn="0" w:lastRowLastColumn="0"/>
+            </w:pPr>
+            <m:oMathPara>
+              <m:oMathParaPr>
+                <m:jc m:val="center"/>
+              </m:oMathParaPr>
+              <m:oMath>
+                <m:r>
+                  <w:rPr>
+                    <w:rFonts w:ascii="Cambria Math" w:hAnsi="Cambria Math"/>
+                  </w:rPr>
+                  <m:t>Unload(</m:t>
+                </m:r>
+                <m:sSub>
+                  <m:sSubPr>
+                    <m:ctrlPr>
+                      <w:rPr>
+                        <w:rFonts w:ascii="Cambria Math" w:hAnsi="Cambria Math"/>
+                        <w:i/>
+                      </w:rPr>
+                    </m:ctrlPr>
+                  </m:sSubPr>
+                  <m:e>
+                    <m:r>
+                      <w:rPr>
+                        <w:rFonts w:ascii="Cambria Math" w:hAnsi="Cambria Math"/>
+                      </w:rPr>
+                      <m:t>C</m:t>
+                    </m:r>
+                  </m:e>
+                  <m:sub>
+                    <m:r>
+                      <w:rPr>
+                        <w:rFonts w:ascii="Cambria Math" w:hAnsi="Cambria Math"/>
+                      </w:rPr>
+                      <m:t>2</m:t>
+                    </m:r>
+                  </m:sub>
+                </m:sSub>
+                <m:r>
+                  <w:rPr>
+                    <w:rFonts w:ascii="Cambria Math" w:hAnsi="Cambria Math"/>
+                  </w:rPr>
+                  <m:t xml:space="preserve">, </m:t>
+                </m:r>
+                <m:sSub>
+                  <m:sSubPr>
+                    <m:ctrlPr>
+                      <w:rPr>
+                        <w:rFonts w:ascii="Cambria Math" w:hAnsi="Cambria Math"/>
+                        <w:i/>
+                      </w:rPr>
+                    </m:ctrlPr>
+                  </m:sSubPr>
+                  <m:e>
+                    <m:r>
+                      <w:rPr>
+                        <w:rFonts w:ascii="Cambria Math" w:hAnsi="Cambria Math"/>
+                      </w:rPr>
+                      <m:t>P</m:t>
+                    </m:r>
+                  </m:e>
+                  <m:sub>
+                    <m:r>
+                      <w:rPr>
+                        <w:rFonts w:ascii="Cambria Math" w:hAnsi="Cambria Math"/>
+                      </w:rPr>
+                      <m:t>2</m:t>
+                    </m:r>
+                  </m:sub>
+                </m:sSub>
+                <m:r>
+                  <w:rPr>
+                    <w:rFonts w:ascii="Cambria Math" w:hAnsi="Cambria Math"/>
+                  </w:rPr>
+                  <m:t>, SFO)</m:t>
+                </m:r>
+              </m:oMath>
+            </m:oMathPara>
+          </w:p>
+          <w:p>
+            <w:pPr>
+              <w:jc w:val="center"/>
+              <w:cnfStyle w:val="000000100000" w:firstRow="0" w:lastRow="0" w:firstColumn="0" w:lastColumn="0" w:oddVBand="0" w:evenVBand="0" w:oddHBand="1" w:evenHBand="0" w:firstRowFirstColumn="0" w:firstRowLastColumn="0" w:lastRowFirstColumn="0" w:lastRowLastColumn="0"/>
+            </w:pPr>
+            <m:oMathPara>
+              <m:oMathParaPr>
+                <m:jc m:val="center"/>
+              </m:oMathParaPr>
+              <m:oMath>
+                <m:r>
+                  <w:rPr>
+                    <w:rFonts w:ascii="Cambria Math" w:hAnsi="Cambria Math"/>
+                  </w:rPr>
+                  <m:t>Unload(</m:t>
+                </m:r>
+                <m:sSub>
+                  <m:sSubPr>
+                    <m:ctrlPr>
+                      <w:rPr>
+                        <w:rFonts w:ascii="Cambria Math" w:hAnsi="Cambria Math"/>
+                        <w:i/>
+                      </w:rPr>
+                    </m:ctrlPr>
+                  </m:sSubPr>
+                  <m:e>
+                    <m:r>
+                      <w:rPr>
+                        <w:rFonts w:ascii="Cambria Math" w:hAnsi="Cambria Math"/>
+                      </w:rPr>
+                      <m:t>C</m:t>
+                    </m:r>
+                  </m:e>
+                  <m:sub>
+                    <m:r>
+                      <w:rPr>
+                        <w:rFonts w:ascii="Cambria Math" w:hAnsi="Cambria Math"/>
+                      </w:rPr>
+                      <m:t>3</m:t>
+                    </m:r>
+                  </m:sub>
+                </m:sSub>
+                <m:r>
+                  <w:rPr>
+                    <w:rFonts w:ascii="Cambria Math" w:hAnsi="Cambria Math"/>
+                  </w:rPr>
+                  <m:t xml:space="preserve">, </m:t>
+                </m:r>
+                <m:sSub>
+                  <m:sSubPr>
+                    <m:ctrlPr>
+                      <w:rPr>
+                        <w:rFonts w:ascii="Cambria Math" w:hAnsi="Cambria Math"/>
+                        <w:i/>
+                      </w:rPr>
+                    </m:ctrlPr>
+                  </m:sSubPr>
+                  <m:e>
+                    <m:r>
+                      <w:rPr>
+                        <w:rFonts w:ascii="Cambria Math" w:hAnsi="Cambria Math"/>
+                      </w:rPr>
+                      <m:t>P</m:t>
+                    </m:r>
+                  </m:e>
+                  <m:sub>
+                    <m:r>
+                      <w:rPr>
+                        <w:rFonts w:ascii="Cambria Math" w:hAnsi="Cambria Math"/>
+                      </w:rPr>
+                      <m:t>1</m:t>
+                    </m:r>
+                  </m:sub>
+                </m:sSub>
+                <m:r>
+                  <w:rPr>
+                    <w:rFonts w:ascii="Cambria Math" w:hAnsi="Cambria Math"/>
+                  </w:rPr>
+                  <m:t>, JFK)</m:t>
+                </m:r>
+              </m:oMath>
+            </m:oMathPara>
+          </w:p>
+          <w:p>
+            <w:pPr>
+              <w:jc w:val="center"/>
+              <w:cnfStyle w:val="000000100000" w:firstRow="0" w:lastRow="0" w:firstColumn="0" w:lastColumn="0" w:oddVBand="0" w:evenVBand="0" w:oddHBand="1" w:evenHBand="0" w:firstRowFirstColumn="0" w:firstRowLastColumn="0" w:lastRowFirstColumn="0" w:lastRowLastColumn="0"/>
+            </w:pPr>
+            <m:oMathPara>
+              <m:oMathParaPr>
+                <m:jc m:val="center"/>
+              </m:oMathParaPr>
+              <m:oMath>
+                <m:r>
+                  <w:rPr>
+                    <w:rFonts w:ascii="Cambria Math" w:hAnsi="Cambria Math"/>
+                  </w:rPr>
+                  <m:t>Unload(</m:t>
+                </m:r>
+                <m:sSub>
+                  <m:sSubPr>
+                    <m:ctrlPr>
+                      <w:rPr>
+                        <w:rFonts w:ascii="Cambria Math" w:hAnsi="Cambria Math"/>
+                        <w:i/>
+                      </w:rPr>
+                    </m:ctrlPr>
+                  </m:sSubPr>
+                  <m:e>
+                    <m:r>
+                      <w:rPr>
+                        <w:rFonts w:ascii="Cambria Math" w:hAnsi="Cambria Math"/>
+                      </w:rPr>
+                      <m:t>C</m:t>
+                    </m:r>
+                  </m:e>
+                  <m:sub>
+                    <m:r>
+                      <w:rPr>
+                        <w:rFonts w:ascii="Cambria Math" w:hAnsi="Cambria Math"/>
+                      </w:rPr>
+                      <m:t>4</m:t>
+                    </m:r>
+                  </m:sub>
+                </m:sSub>
+                <m:r>
+                  <w:rPr>
+                    <w:rFonts w:ascii="Cambria Math" w:hAnsi="Cambria Math"/>
+                  </w:rPr>
+                  <m:t xml:space="preserve">, </m:t>
+                </m:r>
+                <m:sSub>
+                  <m:sSubPr>
+                    <m:ctrlPr>
+                      <w:rPr>
+                        <w:rFonts w:ascii="Cambria Math" w:hAnsi="Cambria Math"/>
+                        <w:i/>
+                      </w:rPr>
+                    </m:ctrlPr>
+                  </m:sSubPr>
+                  <m:e>
+                    <m:r>
+                      <w:rPr>
+                        <w:rFonts w:ascii="Cambria Math" w:hAnsi="Cambria Math"/>
+                      </w:rPr>
+                      <m:t>P</m:t>
+                    </m:r>
+                  </m:e>
+                  <m:sub>
+                    <m:r>
+                      <w:rPr>
+                        <w:rFonts w:ascii="Cambria Math" w:hAnsi="Cambria Math"/>
+                      </w:rPr>
+                      <m:t>2</m:t>
+                    </m:r>
+                  </m:sub>
+                </m:sSub>
+                <m:r>
+                  <w:rPr>
+                    <w:rFonts w:ascii="Cambria Math" w:hAnsi="Cambria Math"/>
+                  </w:rPr>
+                  <m:t>, SFO)</m:t>
+                </m:r>
+              </m:oMath>
+            </m:oMathPara>
+          </w:p>
+          <w:p>
+            <w:pPr>
+              <w:cnfStyle w:val="000000100000" w:firstRow="0" w:lastRow="0" w:firstColumn="0" w:lastColumn="0" w:oddVBand="0" w:evenVBand="0" w:oddHBand="1" w:evenHBand="0" w:firstRowFirstColumn="0" w:firstRowLastColumn="0" w:lastRowFirstColumn="0" w:lastRowLastColumn="0"/>
+            </w:pPr>
+          </w:p>
+        </w:tc>
+      </w:tr>
+    </w:tbl>
     <w:p/>
+    <w:p>
+      <w:pPr>
+        <w:pStyle w:val="Heading1"/>
+      </w:pPr>
+      <w:r>
+        <w:t>U</w:t>
+      </w:r>
+      <w:r>
+        <w:t>ninform</w:t>
+      </w:r>
+      <w:r>
+        <w:t xml:space="preserve">ed search </w:t>
+      </w:r>
+    </w:p>
     <w:p>
       <w:pPr>
         <w:spacing w:after="0" w:line="240" w:lineRule="auto"/>
@@ -47,7 +2402,7 @@
     </w:p>
     <w:tbl>
       <w:tblPr>
-        <w:tblStyle w:val="TableGrid"/>
+        <w:tblStyle w:val="PlainTable1"/>
         <w:tblpPr w:leftFromText="187" w:rightFromText="187" w:vertAnchor="text" w:horzAnchor="margin" w:tblpY="214"/>
         <w:tblW w:w="5000" w:type="pct"/>
         <w:tblLook w:val="04A0" w:firstRow="1" w:lastRow="0" w:firstColumn="1" w:lastColumn="0" w:noHBand="0" w:noVBand="1"/>
@@ -61,10 +2416,13 @@
         <w:gridCol w:w="1742"/>
       </w:tblGrid>
       <w:tr>
-        <w:tc>
-          <w:tcPr>
+        <w:trPr>
+          <w:cnfStyle w:val="100000000000" w:firstRow="1" w:lastRow="0" w:firstColumn="0" w:lastColumn="0" w:oddVBand="0" w:evenVBand="0" w:oddHBand="0" w:evenHBand="0" w:firstRowFirstColumn="0" w:firstRowLastColumn="0" w:lastRowFirstColumn="0" w:lastRowLastColumn="0"/>
+        </w:trPr>
+        <w:tc>
+          <w:tcPr>
+            <w:cnfStyle w:val="001000000000" w:firstRow="0" w:lastRow="0" w:firstColumn="1" w:lastColumn="0" w:oddVBand="0" w:evenVBand="0" w:oddHBand="0" w:evenHBand="0" w:firstRowFirstColumn="0" w:firstRowLastColumn="0" w:lastRowFirstColumn="0" w:lastRowLastColumn="0"/>
             <w:tcW w:w="961" w:type="pct"/>
-            <w:vAlign w:val="center"/>
           </w:tcPr>
           <w:p>
             <w:pPr>
@@ -78,11 +2436,11 @@
         <w:tc>
           <w:tcPr>
             <w:tcW w:w="500" w:type="pct"/>
-            <w:vAlign w:val="center"/>
-          </w:tcPr>
-          <w:p>
-            <w:pPr>
-              <w:jc w:val="center"/>
+          </w:tcPr>
+          <w:p>
+            <w:pPr>
+              <w:jc w:val="center"/>
+              <w:cnfStyle w:val="100000000000" w:firstRow="1" w:lastRow="0" w:firstColumn="0" w:lastColumn="0" w:oddVBand="0" w:evenVBand="0" w:oddHBand="0" w:evenHBand="0" w:firstRowFirstColumn="0" w:firstRowLastColumn="0" w:lastRowFirstColumn="0" w:lastRowLastColumn="0"/>
             </w:pPr>
             <w:r>
               <w:t>Optimal</w:t>
@@ -92,11 +2450,11 @@
         <w:tc>
           <w:tcPr>
             <w:tcW w:w="732" w:type="pct"/>
-            <w:vAlign w:val="center"/>
-          </w:tcPr>
-          <w:p>
-            <w:pPr>
-              <w:jc w:val="center"/>
+          </w:tcPr>
+          <w:p>
+            <w:pPr>
+              <w:jc w:val="center"/>
+              <w:cnfStyle w:val="100000000000" w:firstRow="1" w:lastRow="0" w:firstColumn="0" w:lastColumn="0" w:oddVBand="0" w:evenVBand="0" w:oddHBand="0" w:evenHBand="0" w:firstRowFirstColumn="0" w:firstRowLastColumn="0" w:lastRowFirstColumn="0" w:lastRowLastColumn="0"/>
             </w:pPr>
             <w:r>
               <w:t>Plan length</w:t>
@@ -106,11 +2464,11 @@
         <w:tc>
           <w:tcPr>
             <w:tcW w:w="946" w:type="pct"/>
-            <w:vAlign w:val="center"/>
-          </w:tcPr>
-          <w:p>
-            <w:pPr>
-              <w:jc w:val="center"/>
+          </w:tcPr>
+          <w:p>
+            <w:pPr>
+              <w:jc w:val="center"/>
+              <w:cnfStyle w:val="100000000000" w:firstRow="1" w:lastRow="0" w:firstColumn="0" w:lastColumn="0" w:oddVBand="0" w:evenVBand="0" w:oddHBand="0" w:evenHBand="0" w:firstRowFirstColumn="0" w:firstRowLastColumn="0" w:lastRowFirstColumn="0" w:lastRowLastColumn="0"/>
             </w:pPr>
             <w:r>
               <w:t>Node expansions</w:t>
@@ -120,11 +2478,11 @@
         <w:tc>
           <w:tcPr>
             <w:tcW w:w="1028" w:type="pct"/>
-            <w:vAlign w:val="center"/>
-          </w:tcPr>
-          <w:p>
-            <w:pPr>
-              <w:jc w:val="center"/>
+          </w:tcPr>
+          <w:p>
+            <w:pPr>
+              <w:jc w:val="center"/>
+              <w:cnfStyle w:val="100000000000" w:firstRow="1" w:lastRow="0" w:firstColumn="0" w:lastColumn="0" w:oddVBand="0" w:evenVBand="0" w:oddHBand="0" w:evenHBand="0" w:firstRowFirstColumn="0" w:firstRowLastColumn="0" w:lastRowFirstColumn="0" w:lastRowLastColumn="0"/>
             </w:pPr>
             <w:r>
               <w:t>Number of goal tests</w:t>
@@ -134,11 +2492,11 @@
         <w:tc>
           <w:tcPr>
             <w:tcW w:w="833" w:type="pct"/>
-            <w:vAlign w:val="center"/>
-          </w:tcPr>
-          <w:p>
-            <w:pPr>
-              <w:jc w:val="center"/>
+          </w:tcPr>
+          <w:p>
+            <w:pPr>
+              <w:jc w:val="center"/>
+              <w:cnfStyle w:val="100000000000" w:firstRow="1" w:lastRow="0" w:firstColumn="0" w:lastColumn="0" w:oddVBand="0" w:evenVBand="0" w:oddHBand="0" w:evenHBand="0" w:firstRowFirstColumn="0" w:firstRowLastColumn="0" w:lastRowFirstColumn="0" w:lastRowLastColumn="0"/>
             </w:pPr>
             <w:r>
               <w:t>Time elapsed(s)</w:t>
@@ -147,10 +2505,13 @@
         </w:tc>
       </w:tr>
       <w:tr>
-        <w:tc>
-          <w:tcPr>
+        <w:trPr>
+          <w:cnfStyle w:val="000000100000" w:firstRow="0" w:lastRow="0" w:firstColumn="0" w:lastColumn="0" w:oddVBand="0" w:evenVBand="0" w:oddHBand="1" w:evenHBand="0" w:firstRowFirstColumn="0" w:firstRowLastColumn="0" w:lastRowFirstColumn="0" w:lastRowLastColumn="0"/>
+        </w:trPr>
+        <w:tc>
+          <w:tcPr>
+            <w:cnfStyle w:val="001000000000" w:firstRow="0" w:lastRow="0" w:firstColumn="1" w:lastColumn="0" w:oddVBand="0" w:evenVBand="0" w:oddHBand="0" w:evenHBand="0" w:firstRowFirstColumn="0" w:firstRowLastColumn="0" w:lastRowFirstColumn="0" w:lastRowLastColumn="0"/>
             <w:tcW w:w="961" w:type="pct"/>
-            <w:vAlign w:val="center"/>
           </w:tcPr>
           <w:p>
             <w:pPr>
@@ -164,11 +2525,11 @@
         <w:tc>
           <w:tcPr>
             <w:tcW w:w="500" w:type="pct"/>
-            <w:vAlign w:val="center"/>
-          </w:tcPr>
-          <w:p>
-            <w:pPr>
-              <w:jc w:val="center"/>
+          </w:tcPr>
+          <w:p>
+            <w:pPr>
+              <w:jc w:val="center"/>
+              <w:cnfStyle w:val="000000100000" w:firstRow="0" w:lastRow="0" w:firstColumn="0" w:lastColumn="0" w:oddVBand="0" w:evenVBand="0" w:oddHBand="1" w:evenHBand="0" w:firstRowFirstColumn="0" w:firstRowLastColumn="0" w:lastRowFirstColumn="0" w:lastRowLastColumn="0"/>
             </w:pPr>
             <w:r>
               <w:t>Y</w:t>
@@ -178,11 +2539,11 @@
         <w:tc>
           <w:tcPr>
             <w:tcW w:w="732" w:type="pct"/>
-            <w:vAlign w:val="center"/>
-          </w:tcPr>
-          <w:p>
-            <w:pPr>
-              <w:jc w:val="center"/>
+          </w:tcPr>
+          <w:p>
+            <w:pPr>
+              <w:jc w:val="center"/>
+              <w:cnfStyle w:val="000000100000" w:firstRow="0" w:lastRow="0" w:firstColumn="0" w:lastColumn="0" w:oddVBand="0" w:evenVBand="0" w:oddHBand="1" w:evenHBand="0" w:firstRowFirstColumn="0" w:firstRowLastColumn="0" w:lastRowFirstColumn="0" w:lastRowLastColumn="0"/>
             </w:pPr>
             <w:r>
               <w:t>6</w:t>
@@ -192,11 +2553,11 @@
         <w:tc>
           <w:tcPr>
             <w:tcW w:w="946" w:type="pct"/>
-            <w:vAlign w:val="center"/>
-          </w:tcPr>
-          <w:p>
-            <w:pPr>
-              <w:jc w:val="center"/>
+          </w:tcPr>
+          <w:p>
+            <w:pPr>
+              <w:jc w:val="center"/>
+              <w:cnfStyle w:val="000000100000" w:firstRow="0" w:lastRow="0" w:firstColumn="0" w:lastColumn="0" w:oddVBand="0" w:evenVBand="0" w:oddHBand="1" w:evenHBand="0" w:firstRowFirstColumn="0" w:firstRowLastColumn="0" w:lastRowFirstColumn="0" w:lastRowLastColumn="0"/>
             </w:pPr>
             <w:r>
               <w:t>43</w:t>
@@ -206,11 +2567,11 @@
         <w:tc>
           <w:tcPr>
             <w:tcW w:w="1028" w:type="pct"/>
-            <w:vAlign w:val="center"/>
-          </w:tcPr>
-          <w:p>
-            <w:pPr>
-              <w:jc w:val="center"/>
+          </w:tcPr>
+          <w:p>
+            <w:pPr>
+              <w:jc w:val="center"/>
+              <w:cnfStyle w:val="000000100000" w:firstRow="0" w:lastRow="0" w:firstColumn="0" w:lastColumn="0" w:oddVBand="0" w:evenVBand="0" w:oddHBand="1" w:evenHBand="0" w:firstRowFirstColumn="0" w:firstRowLastColumn="0" w:lastRowFirstColumn="0" w:lastRowLastColumn="0"/>
             </w:pPr>
             <w:r>
               <w:t>56</w:t>
@@ -220,11 +2581,11 @@
         <w:tc>
           <w:tcPr>
             <w:tcW w:w="833" w:type="pct"/>
-            <w:vAlign w:val="center"/>
-          </w:tcPr>
-          <w:p>
-            <w:pPr>
-              <w:jc w:val="center"/>
+          </w:tcPr>
+          <w:p>
+            <w:pPr>
+              <w:jc w:val="center"/>
+              <w:cnfStyle w:val="000000100000" w:firstRow="0" w:lastRow="0" w:firstColumn="0" w:lastColumn="0" w:oddVBand="0" w:evenVBand="0" w:oddHBand="1" w:evenHBand="0" w:firstRowFirstColumn="0" w:firstRowLastColumn="0" w:lastRowFirstColumn="0" w:lastRowLastColumn="0"/>
             </w:pPr>
             <w:r>
               <w:t>0.032</w:t>
@@ -235,171 +2596,174 @@
       <w:tr>
         <w:tc>
           <w:tcPr>
+            <w:cnfStyle w:val="001000000000" w:firstRow="0" w:lastRow="0" w:firstColumn="1" w:lastColumn="0" w:oddVBand="0" w:evenVBand="0" w:oddHBand="0" w:evenHBand="0" w:firstRowFirstColumn="0" w:firstRowLastColumn="0" w:lastRowFirstColumn="0" w:lastRowLastColumn="0"/>
             <w:tcW w:w="961" w:type="pct"/>
-            <w:vAlign w:val="center"/>
-          </w:tcPr>
-          <w:p>
-            <w:pPr>
-              <w:jc w:val="center"/>
-            </w:pPr>
-            <w:r>
-              <w:t>Breadth first tree</w:t>
+          </w:tcPr>
+          <w:p>
+            <w:pPr>
+              <w:jc w:val="center"/>
+            </w:pPr>
+            <w:r>
+              <w:t>Depth first</w:t>
             </w:r>
           </w:p>
         </w:tc>
         <w:tc>
           <w:tcPr>
             <w:tcW w:w="500" w:type="pct"/>
-            <w:vAlign w:val="center"/>
-          </w:tcPr>
-          <w:p>
-            <w:pPr>
-              <w:jc w:val="center"/>
-            </w:pPr>
-            <w:r>
-              <w:t>Y</w:t>
+          </w:tcPr>
+          <w:p>
+            <w:pPr>
+              <w:jc w:val="center"/>
+              <w:cnfStyle w:val="000000000000" w:firstRow="0" w:lastRow="0" w:firstColumn="0" w:lastColumn="0" w:oddVBand="0" w:evenVBand="0" w:oddHBand="0" w:evenHBand="0" w:firstRowFirstColumn="0" w:firstRowLastColumn="0" w:lastRowFirstColumn="0" w:lastRowLastColumn="0"/>
+            </w:pPr>
+            <w:r>
+              <w:t>N</w:t>
             </w:r>
           </w:p>
         </w:tc>
         <w:tc>
           <w:tcPr>
             <w:tcW w:w="732" w:type="pct"/>
-            <w:vAlign w:val="center"/>
-          </w:tcPr>
-          <w:p>
-            <w:pPr>
-              <w:jc w:val="center"/>
-            </w:pPr>
-            <w:r>
-              <w:t>6</w:t>
+          </w:tcPr>
+          <w:p>
+            <w:pPr>
+              <w:jc w:val="center"/>
+              <w:cnfStyle w:val="000000000000" w:firstRow="0" w:lastRow="0" w:firstColumn="0" w:lastColumn="0" w:oddVBand="0" w:evenVBand="0" w:oddHBand="0" w:evenHBand="0" w:firstRowFirstColumn="0" w:firstRowLastColumn="0" w:lastRowFirstColumn="0" w:lastRowLastColumn="0"/>
+            </w:pPr>
+            <w:r>
+              <w:t>20</w:t>
             </w:r>
           </w:p>
         </w:tc>
         <w:tc>
           <w:tcPr>
             <w:tcW w:w="946" w:type="pct"/>
-            <w:vAlign w:val="center"/>
-          </w:tcPr>
-          <w:p>
-            <w:pPr>
-              <w:jc w:val="center"/>
-            </w:pPr>
-            <w:r>
-              <w:t>1458</w:t>
+          </w:tcPr>
+          <w:p>
+            <w:pPr>
+              <w:jc w:val="center"/>
+              <w:cnfStyle w:val="000000000000" w:firstRow="0" w:lastRow="0" w:firstColumn="0" w:lastColumn="0" w:oddVBand="0" w:evenVBand="0" w:oddHBand="0" w:evenHBand="0" w:firstRowFirstColumn="0" w:firstRowLastColumn="0" w:lastRowFirstColumn="0" w:lastRowLastColumn="0"/>
+            </w:pPr>
+            <w:r>
+              <w:t>21</w:t>
             </w:r>
           </w:p>
         </w:tc>
         <w:tc>
           <w:tcPr>
             <w:tcW w:w="1028" w:type="pct"/>
-            <w:vAlign w:val="center"/>
-          </w:tcPr>
-          <w:p>
-            <w:pPr>
-              <w:jc w:val="center"/>
-            </w:pPr>
-            <w:r>
-              <w:t>1459</w:t>
+          </w:tcPr>
+          <w:p>
+            <w:pPr>
+              <w:jc w:val="center"/>
+              <w:cnfStyle w:val="000000000000" w:firstRow="0" w:lastRow="0" w:firstColumn="0" w:lastColumn="0" w:oddVBand="0" w:evenVBand="0" w:oddHBand="0" w:evenHBand="0" w:firstRowFirstColumn="0" w:firstRowLastColumn="0" w:lastRowFirstColumn="0" w:lastRowLastColumn="0"/>
+            </w:pPr>
+            <w:r>
+              <w:t>22</w:t>
             </w:r>
           </w:p>
         </w:tc>
         <w:tc>
           <w:tcPr>
             <w:tcW w:w="833" w:type="pct"/>
-            <w:vAlign w:val="center"/>
-          </w:tcPr>
-          <w:p>
-            <w:pPr>
-              <w:jc w:val="center"/>
-            </w:pPr>
-            <w:r>
-              <w:t>0.968</w:t>
+          </w:tcPr>
+          <w:p>
+            <w:pPr>
+              <w:jc w:val="center"/>
+              <w:cnfStyle w:val="000000000000" w:firstRow="0" w:lastRow="0" w:firstColumn="0" w:lastColumn="0" w:oddVBand="0" w:evenVBand="0" w:oddHBand="0" w:evenHBand="0" w:firstRowFirstColumn="0" w:firstRowLastColumn="0" w:lastRowFirstColumn="0" w:lastRowLastColumn="0"/>
+            </w:pPr>
+            <w:r>
+              <w:t>0.015</w:t>
             </w:r>
           </w:p>
         </w:tc>
       </w:tr>
       <w:tr>
-        <w:tc>
-          <w:tcPr>
+        <w:trPr>
+          <w:cnfStyle w:val="000000100000" w:firstRow="0" w:lastRow="0" w:firstColumn="0" w:lastColumn="0" w:oddVBand="0" w:evenVBand="0" w:oddHBand="1" w:evenHBand="0" w:firstRowFirstColumn="0" w:firstRowLastColumn="0" w:lastRowFirstColumn="0" w:lastRowLastColumn="0"/>
+        </w:trPr>
+        <w:tc>
+          <w:tcPr>
+            <w:cnfStyle w:val="001000000000" w:firstRow="0" w:lastRow="0" w:firstColumn="1" w:lastColumn="0" w:oddVBand="0" w:evenVBand="0" w:oddHBand="0" w:evenHBand="0" w:firstRowFirstColumn="0" w:firstRowLastColumn="0" w:lastRowFirstColumn="0" w:lastRowLastColumn="0"/>
             <w:tcW w:w="961" w:type="pct"/>
-            <w:vAlign w:val="center"/>
-          </w:tcPr>
-          <w:p>
-            <w:pPr>
-              <w:jc w:val="center"/>
-            </w:pPr>
-            <w:r>
-              <w:t>Depth first</w:t>
+          </w:tcPr>
+          <w:p>
+            <w:pPr>
+              <w:jc w:val="center"/>
+            </w:pPr>
+            <w:r>
+              <w:t>Uniform cost</w:t>
             </w:r>
           </w:p>
         </w:tc>
         <w:tc>
           <w:tcPr>
             <w:tcW w:w="500" w:type="pct"/>
-            <w:vAlign w:val="center"/>
-          </w:tcPr>
-          <w:p>
-            <w:pPr>
-              <w:jc w:val="center"/>
-            </w:pPr>
-            <w:r>
-              <w:t>N</w:t>
+          </w:tcPr>
+          <w:p>
+            <w:pPr>
+              <w:jc w:val="center"/>
+              <w:cnfStyle w:val="000000100000" w:firstRow="0" w:lastRow="0" w:firstColumn="0" w:lastColumn="0" w:oddVBand="0" w:evenVBand="0" w:oddHBand="1" w:evenHBand="0" w:firstRowFirstColumn="0" w:firstRowLastColumn="0" w:lastRowFirstColumn="0" w:lastRowLastColumn="0"/>
+            </w:pPr>
+            <w:r>
+              <w:t>Y</w:t>
             </w:r>
           </w:p>
         </w:tc>
         <w:tc>
           <w:tcPr>
             <w:tcW w:w="732" w:type="pct"/>
-            <w:vAlign w:val="center"/>
-          </w:tcPr>
-          <w:p>
-            <w:pPr>
-              <w:jc w:val="center"/>
-            </w:pPr>
-            <w:r>
-              <w:t>20</w:t>
+          </w:tcPr>
+          <w:p>
+            <w:pPr>
+              <w:jc w:val="center"/>
+              <w:cnfStyle w:val="000000100000" w:firstRow="0" w:lastRow="0" w:firstColumn="0" w:lastColumn="0" w:oddVBand="0" w:evenVBand="0" w:oddHBand="1" w:evenHBand="0" w:firstRowFirstColumn="0" w:firstRowLastColumn="0" w:lastRowFirstColumn="0" w:lastRowLastColumn="0"/>
+            </w:pPr>
+            <w:r>
+              <w:t>6</w:t>
             </w:r>
           </w:p>
         </w:tc>
         <w:tc>
           <w:tcPr>
             <w:tcW w:w="946" w:type="pct"/>
-            <w:vAlign w:val="center"/>
-          </w:tcPr>
-          <w:p>
-            <w:pPr>
-              <w:jc w:val="center"/>
-            </w:pPr>
-            <w:r>
-              <w:t>21</w:t>
+          </w:tcPr>
+          <w:p>
+            <w:pPr>
+              <w:jc w:val="center"/>
+              <w:cnfStyle w:val="000000100000" w:firstRow="0" w:lastRow="0" w:firstColumn="0" w:lastColumn="0" w:oddVBand="0" w:evenVBand="0" w:oddHBand="1" w:evenHBand="0" w:firstRowFirstColumn="0" w:firstRowLastColumn="0" w:lastRowFirstColumn="0" w:lastRowLastColumn="0"/>
+            </w:pPr>
+            <w:r>
+              <w:t>55</w:t>
             </w:r>
           </w:p>
         </w:tc>
         <w:tc>
           <w:tcPr>
             <w:tcW w:w="1028" w:type="pct"/>
-            <w:vAlign w:val="center"/>
-          </w:tcPr>
-          <w:p>
-            <w:pPr>
-              <w:jc w:val="center"/>
-            </w:pPr>
-            <w:r>
-              <w:t>22</w:t>
+          </w:tcPr>
+          <w:p>
+            <w:pPr>
+              <w:jc w:val="center"/>
+              <w:cnfStyle w:val="000000100000" w:firstRow="0" w:lastRow="0" w:firstColumn="0" w:lastColumn="0" w:oddVBand="0" w:evenVBand="0" w:oddHBand="1" w:evenHBand="0" w:firstRowFirstColumn="0" w:firstRowLastColumn="0" w:lastRowFirstColumn="0" w:lastRowLastColumn="0"/>
+            </w:pPr>
+            <w:r>
+              <w:t>57</w:t>
             </w:r>
           </w:p>
         </w:tc>
         <w:tc>
           <w:tcPr>
             <w:tcW w:w="833" w:type="pct"/>
-            <w:vAlign w:val="center"/>
-          </w:tcPr>
-          <w:p>
-            <w:pPr>
-              <w:jc w:val="center"/>
-            </w:pPr>
-            <w:r>
-              <w:t>0.015</w:t>
+          </w:tcPr>
+          <w:p>
+            <w:pPr>
+              <w:jc w:val="center"/>
+              <w:cnfStyle w:val="000000100000" w:firstRow="0" w:lastRow="0" w:firstColumn="0" w:lastColumn="0" w:oddVBand="0" w:evenVBand="0" w:oddHBand="1" w:evenHBand="0" w:firstRowFirstColumn="0" w:firstRowLastColumn="0" w:lastRowFirstColumn="0" w:lastRowLastColumn="0"/>
+            </w:pPr>
+            <w:r>
+              <w:t>0.041</w:t>
             </w:r>
           </w:p>
         </w:tc>
@@ -407,340 +2771,82 @@
       <w:tr>
         <w:tc>
           <w:tcPr>
+            <w:cnfStyle w:val="001000000000" w:firstRow="0" w:lastRow="0" w:firstColumn="1" w:lastColumn="0" w:oddVBand="0" w:evenVBand="0" w:oddHBand="0" w:evenHBand="0" w:firstRowFirstColumn="0" w:firstRowLastColumn="0" w:lastRowFirstColumn="0" w:lastRowLastColumn="0"/>
             <w:tcW w:w="961" w:type="pct"/>
-            <w:vAlign w:val="center"/>
-          </w:tcPr>
-          <w:p>
-            <w:pPr>
-              <w:jc w:val="center"/>
-            </w:pPr>
-            <w:r>
-              <w:t>Depth limited</w:t>
+          </w:tcPr>
+          <w:p>
+            <w:pPr>
+              <w:jc w:val="center"/>
+            </w:pPr>
+            <w:r>
+              <w:t>Greedy best first</w:t>
             </w:r>
           </w:p>
         </w:tc>
         <w:tc>
           <w:tcPr>
             <w:tcW w:w="500" w:type="pct"/>
-            <w:vAlign w:val="center"/>
-          </w:tcPr>
-          <w:p>
-            <w:pPr>
-              <w:jc w:val="center"/>
-            </w:pPr>
-            <w:r>
-              <w:t>N</w:t>
+          </w:tcPr>
+          <w:p>
+            <w:pPr>
+              <w:jc w:val="center"/>
+              <w:cnfStyle w:val="000000000000" w:firstRow="0" w:lastRow="0" w:firstColumn="0" w:lastColumn="0" w:oddVBand="0" w:evenVBand="0" w:oddHBand="0" w:evenHBand="0" w:firstRowFirstColumn="0" w:firstRowLastColumn="0" w:lastRowFirstColumn="0" w:lastRowLastColumn="0"/>
+            </w:pPr>
+            <w:r>
+              <w:t>Y</w:t>
             </w:r>
           </w:p>
         </w:tc>
         <w:tc>
           <w:tcPr>
             <w:tcW w:w="732" w:type="pct"/>
-            <w:vAlign w:val="center"/>
-          </w:tcPr>
-          <w:p>
-            <w:pPr>
-              <w:jc w:val="center"/>
-            </w:pPr>
-            <w:r>
-              <w:t>50</w:t>
+          </w:tcPr>
+          <w:p>
+            <w:pPr>
+              <w:jc w:val="center"/>
+              <w:cnfStyle w:val="000000000000" w:firstRow="0" w:lastRow="0" w:firstColumn="0" w:lastColumn="0" w:oddVBand="0" w:evenVBand="0" w:oddHBand="0" w:evenHBand="0" w:firstRowFirstColumn="0" w:firstRowLastColumn="0" w:lastRowFirstColumn="0" w:lastRowLastColumn="0"/>
+            </w:pPr>
+            <w:r>
+              <w:t>6</w:t>
             </w:r>
           </w:p>
         </w:tc>
         <w:tc>
           <w:tcPr>
             <w:tcW w:w="946" w:type="pct"/>
-            <w:vAlign w:val="center"/>
-          </w:tcPr>
-          <w:p>
-            <w:pPr>
-              <w:jc w:val="center"/>
-            </w:pPr>
-            <w:r>
-              <w:t>101</w:t>
+          </w:tcPr>
+          <w:p>
+            <w:pPr>
+              <w:jc w:val="center"/>
+              <w:cnfStyle w:val="000000000000" w:firstRow="0" w:lastRow="0" w:firstColumn="0" w:lastColumn="0" w:oddVBand="0" w:evenVBand="0" w:oddHBand="0" w:evenHBand="0" w:firstRowFirstColumn="0" w:firstRowLastColumn="0" w:lastRowFirstColumn="0" w:lastRowLastColumn="0"/>
+            </w:pPr>
+            <w:r>
+              <w:t>7</w:t>
             </w:r>
           </w:p>
         </w:tc>
         <w:tc>
           <w:tcPr>
             <w:tcW w:w="1028" w:type="pct"/>
-            <w:vAlign w:val="center"/>
-          </w:tcPr>
-          <w:p>
-            <w:pPr>
-              <w:jc w:val="center"/>
-            </w:pPr>
-            <w:r>
-              <w:t>271</w:t>
+          </w:tcPr>
+          <w:p>
+            <w:pPr>
+              <w:jc w:val="center"/>
+              <w:cnfStyle w:val="000000000000" w:firstRow="0" w:lastRow="0" w:firstColumn="0" w:lastColumn="0" w:oddVBand="0" w:evenVBand="0" w:oddHBand="0" w:evenHBand="0" w:firstRowFirstColumn="0" w:firstRowLastColumn="0" w:lastRowFirstColumn="0" w:lastRowLastColumn="0"/>
+            </w:pPr>
+            <w:r>
+              <w:t>9</w:t>
             </w:r>
           </w:p>
         </w:tc>
         <w:tc>
           <w:tcPr>
             <w:tcW w:w="833" w:type="pct"/>
-            <w:vAlign w:val="center"/>
-          </w:tcPr>
-          <w:p>
-            <w:pPr>
-              <w:jc w:val="center"/>
-            </w:pPr>
-            <w:r>
-              <w:t>0.096</w:t>
-            </w:r>
-          </w:p>
-        </w:tc>
-      </w:tr>
-      <w:tr>
-        <w:tc>
-          <w:tcPr>
-            <w:tcW w:w="961" w:type="pct"/>
-            <w:vAlign w:val="center"/>
-          </w:tcPr>
-          <w:p>
-            <w:pPr>
-              <w:jc w:val="center"/>
-            </w:pPr>
-            <w:r>
-              <w:t>Uniform cost</w:t>
-            </w:r>
-          </w:p>
-        </w:tc>
-        <w:tc>
-          <w:tcPr>
-            <w:tcW w:w="500" w:type="pct"/>
-            <w:vAlign w:val="center"/>
-          </w:tcPr>
-          <w:p>
-            <w:pPr>
-              <w:jc w:val="center"/>
-            </w:pPr>
-            <w:r>
-              <w:t>Y</w:t>
-            </w:r>
-          </w:p>
-        </w:tc>
-        <w:tc>
-          <w:tcPr>
-            <w:tcW w:w="732" w:type="pct"/>
-            <w:vAlign w:val="center"/>
-          </w:tcPr>
-          <w:p>
-            <w:pPr>
-              <w:jc w:val="center"/>
-            </w:pPr>
-            <w:r>
-              <w:t>6</w:t>
-            </w:r>
-          </w:p>
-        </w:tc>
-        <w:tc>
-          <w:tcPr>
-            <w:tcW w:w="946" w:type="pct"/>
-            <w:vAlign w:val="center"/>
-          </w:tcPr>
-          <w:p>
-            <w:pPr>
-              <w:jc w:val="center"/>
-            </w:pPr>
-            <w:r>
-              <w:t>55</w:t>
-            </w:r>
-          </w:p>
-        </w:tc>
-        <w:tc>
-          <w:tcPr>
-            <w:tcW w:w="1028" w:type="pct"/>
-            <w:vAlign w:val="center"/>
-          </w:tcPr>
-          <w:p>
-            <w:pPr>
-              <w:jc w:val="center"/>
-            </w:pPr>
-            <w:r>
-              <w:t>57</w:t>
-            </w:r>
-          </w:p>
-        </w:tc>
-        <w:tc>
-          <w:tcPr>
-            <w:tcW w:w="833" w:type="pct"/>
-            <w:vAlign w:val="center"/>
-          </w:tcPr>
-          <w:p>
-            <w:pPr>
-              <w:jc w:val="center"/>
-            </w:pPr>
-            <w:r>
-              <w:t>0.041</w:t>
-            </w:r>
-          </w:p>
-        </w:tc>
-      </w:tr>
-      <w:tr>
-        <w:tc>
-          <w:tcPr>
-            <w:tcW w:w="961" w:type="pct"/>
-            <w:vAlign w:val="center"/>
-          </w:tcPr>
-          <w:p>
-            <w:pPr>
-              <w:jc w:val="center"/>
-            </w:pPr>
-            <w:r>
-              <w:t>Recursive best first</w:t>
-            </w:r>
-          </w:p>
-        </w:tc>
-        <w:tc>
-          <w:tcPr>
-            <w:tcW w:w="500" w:type="pct"/>
-            <w:vAlign w:val="center"/>
-          </w:tcPr>
-          <w:p>
-            <w:pPr>
-              <w:jc w:val="center"/>
-            </w:pPr>
-            <w:r>
-              <w:t>Y</w:t>
-            </w:r>
-          </w:p>
-        </w:tc>
-        <w:tc>
-          <w:tcPr>
-            <w:tcW w:w="732" w:type="pct"/>
-            <w:vAlign w:val="center"/>
-          </w:tcPr>
-          <w:p>
-            <w:pPr>
-              <w:jc w:val="center"/>
-            </w:pPr>
-            <w:r>
-              <w:t>6</w:t>
-            </w:r>
-          </w:p>
-        </w:tc>
-        <w:tc>
-          <w:tcPr>
-            <w:tcW w:w="946" w:type="pct"/>
-            <w:vAlign w:val="center"/>
-          </w:tcPr>
-          <w:p>
-            <w:pPr>
-              <w:jc w:val="center"/>
-            </w:pPr>
-            <w:r>
-              <w:t>4229</w:t>
-            </w:r>
-          </w:p>
-        </w:tc>
-        <w:tc>
-          <w:tcPr>
-            <w:tcW w:w="1028" w:type="pct"/>
-            <w:vAlign w:val="center"/>
-          </w:tcPr>
-          <w:p>
-            <w:pPr>
-              <w:jc w:val="center"/>
-            </w:pPr>
-            <w:r>
-              <w:t>4230</w:t>
-            </w:r>
-          </w:p>
-        </w:tc>
-        <w:tc>
-          <w:tcPr>
-            <w:tcW w:w="833" w:type="pct"/>
-            <w:vAlign w:val="center"/>
-          </w:tcPr>
-          <w:p>
-            <w:pPr>
-              <w:jc w:val="center"/>
-            </w:pPr>
-            <w:r>
-              <w:t>2.785</w:t>
-            </w:r>
-          </w:p>
-        </w:tc>
-      </w:tr>
-      <w:tr>
-        <w:tc>
-          <w:tcPr>
-            <w:tcW w:w="961" w:type="pct"/>
-            <w:vAlign w:val="center"/>
-          </w:tcPr>
-          <w:p>
-            <w:pPr>
-              <w:jc w:val="center"/>
-            </w:pPr>
-            <w:r>
-              <w:t>Greedy best first</w:t>
-            </w:r>
-          </w:p>
-        </w:tc>
-        <w:tc>
-          <w:tcPr>
-            <w:tcW w:w="500" w:type="pct"/>
-            <w:vAlign w:val="center"/>
-          </w:tcPr>
-          <w:p>
-            <w:pPr>
-              <w:jc w:val="center"/>
-            </w:pPr>
-            <w:r>
-              <w:t>Y</w:t>
-            </w:r>
-          </w:p>
-        </w:tc>
-        <w:tc>
-          <w:tcPr>
-            <w:tcW w:w="732" w:type="pct"/>
-            <w:vAlign w:val="center"/>
-          </w:tcPr>
-          <w:p>
-            <w:pPr>
-              <w:jc w:val="center"/>
-            </w:pPr>
-            <w:r>
-              <w:t>6</w:t>
-            </w:r>
-          </w:p>
-        </w:tc>
-        <w:tc>
-          <w:tcPr>
-            <w:tcW w:w="946" w:type="pct"/>
-            <w:vAlign w:val="center"/>
-          </w:tcPr>
-          <w:p>
-            <w:pPr>
-              <w:jc w:val="center"/>
-            </w:pPr>
-            <w:r>
-              <w:t>7</w:t>
-            </w:r>
-          </w:p>
-        </w:tc>
-        <w:tc>
-          <w:tcPr>
-            <w:tcW w:w="1028" w:type="pct"/>
-            <w:vAlign w:val="center"/>
-          </w:tcPr>
-          <w:p>
-            <w:pPr>
-              <w:jc w:val="center"/>
-            </w:pPr>
-            <w:r>
-              <w:t>9</w:t>
-            </w:r>
-          </w:p>
-        </w:tc>
-        <w:tc>
-          <w:tcPr>
-            <w:tcW w:w="833" w:type="pct"/>
-            <w:vAlign w:val="center"/>
-          </w:tcPr>
-          <w:p>
-            <w:pPr>
-              <w:jc w:val="center"/>
+          </w:tcPr>
+          <w:p>
+            <w:pPr>
+              <w:jc w:val="center"/>
+              <w:cnfStyle w:val="000000000000" w:firstRow="0" w:lastRow="0" w:firstColumn="0" w:lastColumn="0" w:oddVBand="0" w:evenVBand="0" w:oddHBand="0" w:evenHBand="0" w:firstRowFirstColumn="0" w:firstRowLastColumn="0" w:lastRowFirstColumn="0" w:lastRowLastColumn="0"/>
             </w:pPr>
             <w:r>
               <w:t>0.005</w:t>
@@ -758,7 +2864,7 @@
     </w:p>
     <w:tbl>
       <w:tblPr>
-        <w:tblStyle w:val="TableGrid"/>
+        <w:tblStyle w:val="PlainTable1"/>
         <w:tblpPr w:leftFromText="187" w:rightFromText="187" w:vertAnchor="text" w:horzAnchor="margin" w:tblpY="1"/>
         <w:tblW w:w="5000" w:type="pct"/>
         <w:tblLook w:val="04A0" w:firstRow="1" w:lastRow="0" w:firstColumn="1" w:lastColumn="0" w:noHBand="0" w:noVBand="1"/>
@@ -772,10 +2878,13 @@
         <w:gridCol w:w="1742"/>
       </w:tblGrid>
       <w:tr>
-        <w:tc>
-          <w:tcPr>
+        <w:trPr>
+          <w:cnfStyle w:val="100000000000" w:firstRow="1" w:lastRow="0" w:firstColumn="0" w:lastColumn="0" w:oddVBand="0" w:evenVBand="0" w:oddHBand="0" w:evenHBand="0" w:firstRowFirstColumn="0" w:firstRowLastColumn="0" w:lastRowFirstColumn="0" w:lastRowLastColumn="0"/>
+        </w:trPr>
+        <w:tc>
+          <w:tcPr>
+            <w:cnfStyle w:val="001000000000" w:firstRow="0" w:lastRow="0" w:firstColumn="1" w:lastColumn="0" w:oddVBand="0" w:evenVBand="0" w:oddHBand="0" w:evenHBand="0" w:firstRowFirstColumn="0" w:firstRowLastColumn="0" w:lastRowFirstColumn="0" w:lastRowLastColumn="0"/>
             <w:tcW w:w="961" w:type="pct"/>
-            <w:vAlign w:val="center"/>
           </w:tcPr>
           <w:p>
             <w:pPr>
@@ -789,11 +2898,11 @@
         <w:tc>
           <w:tcPr>
             <w:tcW w:w="500" w:type="pct"/>
-            <w:vAlign w:val="center"/>
-          </w:tcPr>
-          <w:p>
-            <w:pPr>
-              <w:jc w:val="center"/>
+          </w:tcPr>
+          <w:p>
+            <w:pPr>
+              <w:jc w:val="center"/>
+              <w:cnfStyle w:val="100000000000" w:firstRow="1" w:lastRow="0" w:firstColumn="0" w:lastColumn="0" w:oddVBand="0" w:evenVBand="0" w:oddHBand="0" w:evenHBand="0" w:firstRowFirstColumn="0" w:firstRowLastColumn="0" w:lastRowFirstColumn="0" w:lastRowLastColumn="0"/>
             </w:pPr>
             <w:r>
               <w:t>Optimal</w:t>
@@ -803,11 +2912,11 @@
         <w:tc>
           <w:tcPr>
             <w:tcW w:w="732" w:type="pct"/>
-            <w:vAlign w:val="center"/>
-          </w:tcPr>
-          <w:p>
-            <w:pPr>
-              <w:jc w:val="center"/>
+          </w:tcPr>
+          <w:p>
+            <w:pPr>
+              <w:jc w:val="center"/>
+              <w:cnfStyle w:val="100000000000" w:firstRow="1" w:lastRow="0" w:firstColumn="0" w:lastColumn="0" w:oddVBand="0" w:evenVBand="0" w:oddHBand="0" w:evenHBand="0" w:firstRowFirstColumn="0" w:firstRowLastColumn="0" w:lastRowFirstColumn="0" w:lastRowLastColumn="0"/>
             </w:pPr>
             <w:r>
               <w:t>Plan length</w:t>
@@ -817,11 +2926,11 @@
         <w:tc>
           <w:tcPr>
             <w:tcW w:w="946" w:type="pct"/>
-            <w:vAlign w:val="center"/>
-          </w:tcPr>
-          <w:p>
-            <w:pPr>
-              <w:jc w:val="center"/>
+          </w:tcPr>
+          <w:p>
+            <w:pPr>
+              <w:jc w:val="center"/>
+              <w:cnfStyle w:val="100000000000" w:firstRow="1" w:lastRow="0" w:firstColumn="0" w:lastColumn="0" w:oddVBand="0" w:evenVBand="0" w:oddHBand="0" w:evenHBand="0" w:firstRowFirstColumn="0" w:firstRowLastColumn="0" w:lastRowFirstColumn="0" w:lastRowLastColumn="0"/>
             </w:pPr>
             <w:r>
               <w:t>Node expansions</w:t>
@@ -831,11 +2940,11 @@
         <w:tc>
           <w:tcPr>
             <w:tcW w:w="1028" w:type="pct"/>
-            <w:vAlign w:val="center"/>
-          </w:tcPr>
-          <w:p>
-            <w:pPr>
-              <w:jc w:val="center"/>
+          </w:tcPr>
+          <w:p>
+            <w:pPr>
+              <w:jc w:val="center"/>
+              <w:cnfStyle w:val="100000000000" w:firstRow="1" w:lastRow="0" w:firstColumn="0" w:lastColumn="0" w:oddVBand="0" w:evenVBand="0" w:oddHBand="0" w:evenHBand="0" w:firstRowFirstColumn="0" w:firstRowLastColumn="0" w:lastRowFirstColumn="0" w:lastRowLastColumn="0"/>
             </w:pPr>
             <w:r>
               <w:t>Number of goal tests</w:t>
@@ -845,11 +2954,11 @@
         <w:tc>
           <w:tcPr>
             <w:tcW w:w="833" w:type="pct"/>
-            <w:vAlign w:val="center"/>
-          </w:tcPr>
-          <w:p>
-            <w:pPr>
-              <w:jc w:val="center"/>
+          </w:tcPr>
+          <w:p>
+            <w:pPr>
+              <w:jc w:val="center"/>
+              <w:cnfStyle w:val="100000000000" w:firstRow="1" w:lastRow="0" w:firstColumn="0" w:lastColumn="0" w:oddVBand="0" w:evenVBand="0" w:oddHBand="0" w:evenHBand="0" w:firstRowFirstColumn="0" w:firstRowLastColumn="0" w:lastRowFirstColumn="0" w:lastRowLastColumn="0"/>
             </w:pPr>
             <w:r>
               <w:t>Time elapsed(s)</w:t>
@@ -858,39 +2967,60 @@
         </w:tc>
       </w:tr>
       <w:tr>
-        <w:tc>
-          <w:tcPr>
+        <w:trPr>
+          <w:cnfStyle w:val="000000100000" w:firstRow="0" w:lastRow="0" w:firstColumn="0" w:lastColumn="0" w:oddVBand="0" w:evenVBand="0" w:oddHBand="1" w:evenHBand="0" w:firstRowFirstColumn="0" w:firstRowLastColumn="0" w:lastRowFirstColumn="0" w:lastRowLastColumn="0"/>
+        </w:trPr>
+        <w:tc>
+          <w:tcPr>
+            <w:cnfStyle w:val="001000000000" w:firstRow="0" w:lastRow="0" w:firstColumn="1" w:lastColumn="0" w:oddVBand="0" w:evenVBand="0" w:oddHBand="0" w:evenHBand="0" w:firstRowFirstColumn="0" w:firstRowLastColumn="0" w:lastRowFirstColumn="0" w:lastRowLastColumn="0"/>
             <w:tcW w:w="961" w:type="pct"/>
-            <w:vAlign w:val="center"/>
-          </w:tcPr>
-          <w:p>
-            <w:pPr>
-              <w:jc w:val="center"/>
-            </w:pPr>
-            <w:r>
-              <w:t>Breadth first</w:t>
+          </w:tcPr>
+          <w:p>
+            <w:pPr>
+              <w:jc w:val="center"/>
+            </w:pPr>
+            <w:r>
+              <w:rPr>
+                <w:noProof/>
+              </w:rPr>
+              <w:t>Breadth</w:t>
+            </w:r>
+            <w:r>
+              <w:rPr>
+                <w:noProof/>
+              </w:rPr>
+              <w:t>-</w:t>
+            </w:r>
+            <w:r>
+              <w:rPr>
+                <w:noProof/>
+              </w:rPr>
+              <w:t>first</w:t>
             </w:r>
           </w:p>
         </w:tc>
         <w:tc>
           <w:tcPr>
             <w:tcW w:w="500" w:type="pct"/>
-            <w:vAlign w:val="center"/>
-          </w:tcPr>
-          <w:p>
-            <w:pPr>
-              <w:jc w:val="center"/>
-            </w:pPr>
+          </w:tcPr>
+          <w:p>
+            <w:pPr>
+              <w:jc w:val="center"/>
+              <w:cnfStyle w:val="000000100000" w:firstRow="0" w:lastRow="0" w:firstColumn="0" w:lastColumn="0" w:oddVBand="0" w:evenVBand="0" w:oddHBand="1" w:evenHBand="0" w:firstRowFirstColumn="0" w:firstRowLastColumn="0" w:lastRowFirstColumn="0" w:lastRowLastColumn="0"/>
+            </w:pPr>
+            <w:r>
+              <w:t>Y</w:t>
+            </w:r>
           </w:p>
         </w:tc>
         <w:tc>
           <w:tcPr>
             <w:tcW w:w="732" w:type="pct"/>
-            <w:vAlign w:val="center"/>
-          </w:tcPr>
-          <w:p>
-            <w:pPr>
-              <w:jc w:val="center"/>
+          </w:tcPr>
+          <w:p>
+            <w:pPr>
+              <w:jc w:val="center"/>
+              <w:cnfStyle w:val="000000100000" w:firstRow="0" w:lastRow="0" w:firstColumn="0" w:lastColumn="0" w:oddVBand="0" w:evenVBand="0" w:oddHBand="1" w:evenHBand="0" w:firstRowFirstColumn="0" w:firstRowLastColumn="0" w:lastRowFirstColumn="0" w:lastRowLastColumn="0"/>
             </w:pPr>
             <w:r>
               <w:t>9</w:t>
@@ -900,11 +3030,11 @@
         <w:tc>
           <w:tcPr>
             <w:tcW w:w="946" w:type="pct"/>
-            <w:vAlign w:val="center"/>
-          </w:tcPr>
-          <w:p>
-            <w:pPr>
-              <w:jc w:val="center"/>
+          </w:tcPr>
+          <w:p>
+            <w:pPr>
+              <w:jc w:val="center"/>
+              <w:cnfStyle w:val="000000100000" w:firstRow="0" w:lastRow="0" w:firstColumn="0" w:lastColumn="0" w:oddVBand="0" w:evenVBand="0" w:oddHBand="1" w:evenHBand="0" w:firstRowFirstColumn="0" w:firstRowLastColumn="0" w:lastRowFirstColumn="0" w:lastRowLastColumn="0"/>
             </w:pPr>
             <w:r>
               <w:t>3346</w:t>
@@ -914,11 +3044,11 @@
         <w:tc>
           <w:tcPr>
             <w:tcW w:w="1028" w:type="pct"/>
-            <w:vAlign w:val="center"/>
-          </w:tcPr>
-          <w:p>
-            <w:pPr>
-              <w:jc w:val="center"/>
+          </w:tcPr>
+          <w:p>
+            <w:pPr>
+              <w:jc w:val="center"/>
+              <w:cnfStyle w:val="000000100000" w:firstRow="0" w:lastRow="0" w:firstColumn="0" w:lastColumn="0" w:oddVBand="0" w:evenVBand="0" w:oddHBand="1" w:evenHBand="0" w:firstRowFirstColumn="0" w:firstRowLastColumn="0" w:lastRowFirstColumn="0" w:lastRowLastColumn="0"/>
             </w:pPr>
             <w:r>
               <w:t>4612</w:t>
@@ -928,11 +3058,11 @@
         <w:tc>
           <w:tcPr>
             <w:tcW w:w="833" w:type="pct"/>
-            <w:vAlign w:val="center"/>
-          </w:tcPr>
-          <w:p>
-            <w:pPr>
-              <w:jc w:val="center"/>
+          </w:tcPr>
+          <w:p>
+            <w:pPr>
+              <w:jc w:val="center"/>
+              <w:cnfStyle w:val="000000100000" w:firstRow="0" w:lastRow="0" w:firstColumn="0" w:lastColumn="0" w:oddVBand="0" w:evenVBand="0" w:oddHBand="1" w:evenHBand="0" w:firstRowFirstColumn="0" w:firstRowLastColumn="0" w:lastRowFirstColumn="0" w:lastRowLastColumn="0"/>
             </w:pPr>
             <w:r>
               <w:t>9.331</w:t>
@@ -943,153 +3073,189 @@
       <w:tr>
         <w:tc>
           <w:tcPr>
+            <w:cnfStyle w:val="001000000000" w:firstRow="0" w:lastRow="0" w:firstColumn="1" w:lastColumn="0" w:oddVBand="0" w:evenVBand="0" w:oddHBand="0" w:evenHBand="0" w:firstRowFirstColumn="0" w:firstRowLastColumn="0" w:lastRowFirstColumn="0" w:lastRowLastColumn="0"/>
             <w:tcW w:w="961" w:type="pct"/>
-            <w:vAlign w:val="center"/>
-          </w:tcPr>
-          <w:p>
-            <w:pPr>
-              <w:jc w:val="center"/>
-            </w:pPr>
-            <w:r>
-              <w:t>Breadth first tree</w:t>
+          </w:tcPr>
+          <w:p>
+            <w:pPr>
+              <w:jc w:val="center"/>
+            </w:pPr>
+            <w:r>
+              <w:rPr>
+                <w:noProof/>
+              </w:rPr>
+              <w:t>Depth</w:t>
+            </w:r>
+            <w:r>
+              <w:rPr>
+                <w:noProof/>
+              </w:rPr>
+              <w:t>-</w:t>
+            </w:r>
+            <w:r>
+              <w:rPr>
+                <w:noProof/>
+              </w:rPr>
+              <w:t>first</w:t>
             </w:r>
           </w:p>
         </w:tc>
         <w:tc>
           <w:tcPr>
             <w:tcW w:w="500" w:type="pct"/>
-            <w:vAlign w:val="center"/>
-          </w:tcPr>
-          <w:p>
-            <w:pPr>
-              <w:jc w:val="center"/>
-            </w:pPr>
+          </w:tcPr>
+          <w:p>
+            <w:pPr>
+              <w:jc w:val="center"/>
+              <w:cnfStyle w:val="000000000000" w:firstRow="0" w:lastRow="0" w:firstColumn="0" w:lastColumn="0" w:oddVBand="0" w:evenVBand="0" w:oddHBand="0" w:evenHBand="0" w:firstRowFirstColumn="0" w:firstRowLastColumn="0" w:lastRowFirstColumn="0" w:lastRowLastColumn="0"/>
+            </w:pPr>
+            <w:r>
+              <w:t>N</w:t>
+            </w:r>
           </w:p>
         </w:tc>
         <w:tc>
           <w:tcPr>
             <w:tcW w:w="732" w:type="pct"/>
-            <w:vAlign w:val="center"/>
-          </w:tcPr>
-          <w:p>
-            <w:pPr>
-              <w:jc w:val="center"/>
-            </w:pPr>
+          </w:tcPr>
+          <w:p>
+            <w:pPr>
+              <w:jc w:val="center"/>
+              <w:cnfStyle w:val="000000000000" w:firstRow="0" w:lastRow="0" w:firstColumn="0" w:lastColumn="0" w:oddVBand="0" w:evenVBand="0" w:oddHBand="0" w:evenHBand="0" w:firstRowFirstColumn="0" w:firstRowLastColumn="0" w:lastRowFirstColumn="0" w:lastRowLastColumn="0"/>
+            </w:pPr>
+            <w:r>
+              <w:t>105</w:t>
+            </w:r>
           </w:p>
         </w:tc>
         <w:tc>
           <w:tcPr>
             <w:tcW w:w="946" w:type="pct"/>
-            <w:vAlign w:val="center"/>
-          </w:tcPr>
-          <w:p>
-            <w:pPr>
-              <w:jc w:val="center"/>
-            </w:pPr>
+          </w:tcPr>
+          <w:p>
+            <w:pPr>
+              <w:jc w:val="center"/>
+              <w:cnfStyle w:val="000000000000" w:firstRow="0" w:lastRow="0" w:firstColumn="0" w:lastColumn="0" w:oddVBand="0" w:evenVBand="0" w:oddHBand="0" w:evenHBand="0" w:firstRowFirstColumn="0" w:firstRowLastColumn="0" w:lastRowFirstColumn="0" w:lastRowLastColumn="0"/>
+            </w:pPr>
+            <w:r>
+              <w:t>107</w:t>
+            </w:r>
           </w:p>
         </w:tc>
         <w:tc>
           <w:tcPr>
             <w:tcW w:w="1028" w:type="pct"/>
-            <w:vAlign w:val="center"/>
-          </w:tcPr>
-          <w:p>
-            <w:pPr>
-              <w:jc w:val="center"/>
-            </w:pPr>
+          </w:tcPr>
+          <w:p>
+            <w:pPr>
+              <w:jc w:val="center"/>
+              <w:cnfStyle w:val="000000000000" w:firstRow="0" w:lastRow="0" w:firstColumn="0" w:lastColumn="0" w:oddVBand="0" w:evenVBand="0" w:oddHBand="0" w:evenHBand="0" w:firstRowFirstColumn="0" w:firstRowLastColumn="0" w:lastRowFirstColumn="0" w:lastRowLastColumn="0"/>
+            </w:pPr>
+            <w:r>
+              <w:t>108</w:t>
+            </w:r>
           </w:p>
         </w:tc>
         <w:tc>
           <w:tcPr>
             <w:tcW w:w="833" w:type="pct"/>
-            <w:vAlign w:val="center"/>
-          </w:tcPr>
-          <w:p>
-            <w:pPr>
-              <w:jc w:val="center"/>
-            </w:pPr>
+          </w:tcPr>
+          <w:p>
+            <w:pPr>
+              <w:jc w:val="center"/>
+              <w:cnfStyle w:val="000000000000" w:firstRow="0" w:lastRow="0" w:firstColumn="0" w:lastColumn="0" w:oddVBand="0" w:evenVBand="0" w:oddHBand="0" w:evenHBand="0" w:firstRowFirstColumn="0" w:firstRowLastColumn="0" w:lastRowFirstColumn="0" w:lastRowLastColumn="0"/>
+            </w:pPr>
+            <w:r>
+              <w:t>0.336</w:t>
+            </w:r>
           </w:p>
         </w:tc>
       </w:tr>
       <w:tr>
-        <w:tc>
-          <w:tcPr>
+        <w:trPr>
+          <w:cnfStyle w:val="000000100000" w:firstRow="0" w:lastRow="0" w:firstColumn="0" w:lastColumn="0" w:oddVBand="0" w:evenVBand="0" w:oddHBand="1" w:evenHBand="0" w:firstRowFirstColumn="0" w:firstRowLastColumn="0" w:lastRowFirstColumn="0" w:lastRowLastColumn="0"/>
+        </w:trPr>
+        <w:tc>
+          <w:tcPr>
+            <w:cnfStyle w:val="001000000000" w:firstRow="0" w:lastRow="0" w:firstColumn="1" w:lastColumn="0" w:oddVBand="0" w:evenVBand="0" w:oddHBand="0" w:evenHBand="0" w:firstRowFirstColumn="0" w:firstRowLastColumn="0" w:lastRowFirstColumn="0" w:lastRowLastColumn="0"/>
             <w:tcW w:w="961" w:type="pct"/>
-            <w:vAlign w:val="center"/>
-          </w:tcPr>
-          <w:p>
-            <w:pPr>
-              <w:jc w:val="center"/>
-            </w:pPr>
-            <w:r>
-              <w:t>Depth first</w:t>
+          </w:tcPr>
+          <w:p>
+            <w:pPr>
+              <w:jc w:val="center"/>
+            </w:pPr>
+            <w:r>
+              <w:t>Uniform cost</w:t>
             </w:r>
           </w:p>
         </w:tc>
         <w:tc>
           <w:tcPr>
             <w:tcW w:w="500" w:type="pct"/>
-            <w:vAlign w:val="center"/>
-          </w:tcPr>
-          <w:p>
-            <w:pPr>
-              <w:jc w:val="center"/>
-            </w:pPr>
+          </w:tcPr>
+          <w:p>
+            <w:pPr>
+              <w:jc w:val="center"/>
+              <w:cnfStyle w:val="000000100000" w:firstRow="0" w:lastRow="0" w:firstColumn="0" w:lastColumn="0" w:oddVBand="0" w:evenVBand="0" w:oddHBand="1" w:evenHBand="0" w:firstRowFirstColumn="0" w:firstRowLastColumn="0" w:lastRowFirstColumn="0" w:lastRowLastColumn="0"/>
+            </w:pPr>
+            <w:r>
+              <w:t>Y</w:t>
+            </w:r>
           </w:p>
         </w:tc>
         <w:tc>
           <w:tcPr>
             <w:tcW w:w="732" w:type="pct"/>
-            <w:vAlign w:val="center"/>
-          </w:tcPr>
-          <w:p>
-            <w:pPr>
-              <w:jc w:val="center"/>
-            </w:pPr>
-            <w:r>
-              <w:t>105</w:t>
+          </w:tcPr>
+          <w:p>
+            <w:pPr>
+              <w:jc w:val="center"/>
+              <w:cnfStyle w:val="000000100000" w:firstRow="0" w:lastRow="0" w:firstColumn="0" w:lastColumn="0" w:oddVBand="0" w:evenVBand="0" w:oddHBand="1" w:evenHBand="0" w:firstRowFirstColumn="0" w:firstRowLastColumn="0" w:lastRowFirstColumn="0" w:lastRowLastColumn="0"/>
+            </w:pPr>
+            <w:r>
+              <w:t>9</w:t>
             </w:r>
           </w:p>
         </w:tc>
         <w:tc>
           <w:tcPr>
             <w:tcW w:w="946" w:type="pct"/>
-            <w:vAlign w:val="center"/>
-          </w:tcPr>
-          <w:p>
-            <w:pPr>
-              <w:jc w:val="center"/>
-            </w:pPr>
-            <w:r>
-              <w:t>107</w:t>
+          </w:tcPr>
+          <w:p>
+            <w:pPr>
+              <w:jc w:val="center"/>
+              <w:cnfStyle w:val="000000100000" w:firstRow="0" w:lastRow="0" w:firstColumn="0" w:lastColumn="0" w:oddVBand="0" w:evenVBand="0" w:oddHBand="1" w:evenHBand="0" w:firstRowFirstColumn="0" w:firstRowLastColumn="0" w:lastRowFirstColumn="0" w:lastRowLastColumn="0"/>
+            </w:pPr>
+            <w:r>
+              <w:t>4853</w:t>
             </w:r>
           </w:p>
         </w:tc>
         <w:tc>
           <w:tcPr>
             <w:tcW w:w="1028" w:type="pct"/>
-            <w:vAlign w:val="center"/>
-          </w:tcPr>
-          <w:p>
-            <w:pPr>
-              <w:jc w:val="center"/>
-            </w:pPr>
-            <w:r>
-              <w:t>108</w:t>
+          </w:tcPr>
+          <w:p>
+            <w:pPr>
+              <w:jc w:val="center"/>
+              <w:cnfStyle w:val="000000100000" w:firstRow="0" w:lastRow="0" w:firstColumn="0" w:lastColumn="0" w:oddVBand="0" w:evenVBand="0" w:oddHBand="1" w:evenHBand="0" w:firstRowFirstColumn="0" w:firstRowLastColumn="0" w:lastRowFirstColumn="0" w:lastRowLastColumn="0"/>
+            </w:pPr>
+            <w:r>
+              <w:t>4855</w:t>
             </w:r>
           </w:p>
         </w:tc>
         <w:tc>
           <w:tcPr>
             <w:tcW w:w="833" w:type="pct"/>
-            <w:vAlign w:val="center"/>
-          </w:tcPr>
-          <w:p>
-            <w:pPr>
-              <w:jc w:val="center"/>
-            </w:pPr>
-            <w:r>
-              <w:t>0.336</w:t>
+          </w:tcPr>
+          <w:p>
+            <w:pPr>
+              <w:jc w:val="center"/>
+              <w:cnfStyle w:val="000000100000" w:firstRow="0" w:lastRow="0" w:firstColumn="0" w:lastColumn="0" w:oddVBand="0" w:evenVBand="0" w:oddHBand="1" w:evenHBand="0" w:firstRowFirstColumn="0" w:firstRowLastColumn="0" w:lastRowFirstColumn="0" w:lastRowLastColumn="0"/>
+            </w:pPr>
+            <w:r>
+              <w:t>12.975</w:t>
             </w:r>
           </w:p>
         </w:tc>
@@ -1097,304 +3263,82 @@
       <w:tr>
         <w:tc>
           <w:tcPr>
+            <w:cnfStyle w:val="001000000000" w:firstRow="0" w:lastRow="0" w:firstColumn="1" w:lastColumn="0" w:oddVBand="0" w:evenVBand="0" w:oddHBand="0" w:evenHBand="0" w:firstRowFirstColumn="0" w:firstRowLastColumn="0" w:lastRowFirstColumn="0" w:lastRowLastColumn="0"/>
             <w:tcW w:w="961" w:type="pct"/>
-            <w:vAlign w:val="center"/>
-          </w:tcPr>
-          <w:p>
-            <w:pPr>
-              <w:jc w:val="center"/>
-            </w:pPr>
-            <w:r>
-              <w:t>Depth limited</w:t>
+          </w:tcPr>
+          <w:p>
+            <w:pPr>
+              <w:jc w:val="center"/>
+            </w:pPr>
+            <w:r>
+              <w:t>Greedy best first</w:t>
             </w:r>
           </w:p>
         </w:tc>
         <w:tc>
           <w:tcPr>
             <w:tcW w:w="500" w:type="pct"/>
-            <w:vAlign w:val="center"/>
-          </w:tcPr>
-          <w:p>
-            <w:pPr>
-              <w:jc w:val="center"/>
-            </w:pPr>
+          </w:tcPr>
+          <w:p>
+            <w:pPr>
+              <w:jc w:val="center"/>
+              <w:cnfStyle w:val="000000000000" w:firstRow="0" w:lastRow="0" w:firstColumn="0" w:lastColumn="0" w:oddVBand="0" w:evenVBand="0" w:oddHBand="0" w:evenHBand="0" w:firstRowFirstColumn="0" w:firstRowLastColumn="0" w:lastRowFirstColumn="0" w:lastRowLastColumn="0"/>
+            </w:pPr>
+            <w:r>
+              <w:t>N</w:t>
+            </w:r>
           </w:p>
         </w:tc>
         <w:tc>
           <w:tcPr>
             <w:tcW w:w="732" w:type="pct"/>
-            <w:vAlign w:val="center"/>
-          </w:tcPr>
-          <w:p>
-            <w:pPr>
-              <w:jc w:val="center"/>
-            </w:pPr>
+          </w:tcPr>
+          <w:p>
+            <w:pPr>
+              <w:jc w:val="center"/>
+              <w:cnfStyle w:val="000000000000" w:firstRow="0" w:lastRow="0" w:firstColumn="0" w:lastColumn="0" w:oddVBand="0" w:evenVBand="0" w:oddHBand="0" w:evenHBand="0" w:firstRowFirstColumn="0" w:firstRowLastColumn="0" w:lastRowFirstColumn="0" w:lastRowLastColumn="0"/>
+            </w:pPr>
+            <w:r>
+              <w:t>21</w:t>
+            </w:r>
           </w:p>
         </w:tc>
         <w:tc>
           <w:tcPr>
             <w:tcW w:w="946" w:type="pct"/>
-            <w:vAlign w:val="center"/>
-          </w:tcPr>
-          <w:p>
-            <w:pPr>
-              <w:jc w:val="center"/>
-            </w:pPr>
+          </w:tcPr>
+          <w:p>
+            <w:pPr>
+              <w:jc w:val="center"/>
+              <w:cnfStyle w:val="000000000000" w:firstRow="0" w:lastRow="0" w:firstColumn="0" w:lastColumn="0" w:oddVBand="0" w:evenVBand="0" w:oddHBand="0" w:evenHBand="0" w:firstRowFirstColumn="0" w:firstRowLastColumn="0" w:lastRowFirstColumn="0" w:lastRowLastColumn="0"/>
+            </w:pPr>
+            <w:r>
+              <w:t>998</w:t>
+            </w:r>
           </w:p>
         </w:tc>
         <w:tc>
           <w:tcPr>
             <w:tcW w:w="1028" w:type="pct"/>
-            <w:vAlign w:val="center"/>
-          </w:tcPr>
-          <w:p>
-            <w:pPr>
-              <w:jc w:val="center"/>
-            </w:pPr>
+          </w:tcPr>
+          <w:p>
+            <w:pPr>
+              <w:jc w:val="center"/>
+              <w:cnfStyle w:val="000000000000" w:firstRow="0" w:lastRow="0" w:firstColumn="0" w:lastColumn="0" w:oddVBand="0" w:evenVBand="0" w:oddHBand="0" w:evenHBand="0" w:firstRowFirstColumn="0" w:firstRowLastColumn="0" w:lastRowFirstColumn="0" w:lastRowLastColumn="0"/>
+            </w:pPr>
+            <w:r>
+              <w:t>1000</w:t>
+            </w:r>
           </w:p>
         </w:tc>
         <w:tc>
           <w:tcPr>
             <w:tcW w:w="833" w:type="pct"/>
-            <w:vAlign w:val="center"/>
-          </w:tcPr>
-          <w:p>
-            <w:pPr>
-              <w:jc w:val="center"/>
-            </w:pPr>
-          </w:p>
-        </w:tc>
-      </w:tr>
-      <w:tr>
-        <w:tc>
-          <w:tcPr>
-            <w:tcW w:w="961" w:type="pct"/>
-            <w:vAlign w:val="center"/>
-          </w:tcPr>
-          <w:p>
-            <w:pPr>
-              <w:jc w:val="center"/>
-            </w:pPr>
-            <w:r>
-              <w:t>Uniform cost</w:t>
-            </w:r>
-          </w:p>
-        </w:tc>
-        <w:tc>
-          <w:tcPr>
-            <w:tcW w:w="500" w:type="pct"/>
-            <w:vAlign w:val="center"/>
-          </w:tcPr>
-          <w:p>
-            <w:pPr>
-              <w:jc w:val="center"/>
-            </w:pPr>
-          </w:p>
-        </w:tc>
-        <w:tc>
-          <w:tcPr>
-            <w:tcW w:w="732" w:type="pct"/>
-            <w:vAlign w:val="center"/>
-          </w:tcPr>
-          <w:p>
-            <w:pPr>
-              <w:jc w:val="center"/>
-            </w:pPr>
-            <w:r>
-              <w:t>9</w:t>
-            </w:r>
-          </w:p>
-        </w:tc>
-        <w:tc>
-          <w:tcPr>
-            <w:tcW w:w="946" w:type="pct"/>
-            <w:vAlign w:val="center"/>
-          </w:tcPr>
-          <w:p>
-            <w:pPr>
-              <w:jc w:val="center"/>
-            </w:pPr>
-            <w:r>
-              <w:t>4853</w:t>
-            </w:r>
-          </w:p>
-        </w:tc>
-        <w:tc>
-          <w:tcPr>
-            <w:tcW w:w="1028" w:type="pct"/>
-            <w:vAlign w:val="center"/>
-          </w:tcPr>
-          <w:p>
-            <w:pPr>
-              <w:jc w:val="center"/>
-            </w:pPr>
-            <w:r>
-              <w:t>4855</w:t>
-            </w:r>
-          </w:p>
-        </w:tc>
-        <w:tc>
-          <w:tcPr>
-            <w:tcW w:w="833" w:type="pct"/>
-            <w:vAlign w:val="center"/>
-          </w:tcPr>
-          <w:p>
-            <w:pPr>
-              <w:jc w:val="center"/>
-            </w:pPr>
-            <w:r>
-              <w:t>12.975</w:t>
-            </w:r>
-          </w:p>
-        </w:tc>
-      </w:tr>
-      <w:tr>
-        <w:tc>
-          <w:tcPr>
-            <w:tcW w:w="961" w:type="pct"/>
-            <w:vAlign w:val="center"/>
-          </w:tcPr>
-          <w:p>
-            <w:pPr>
-              <w:jc w:val="center"/>
-            </w:pPr>
-            <w:r>
-              <w:t>Recursive best first</w:t>
-            </w:r>
-          </w:p>
-        </w:tc>
-        <w:tc>
-          <w:tcPr>
-            <w:tcW w:w="500" w:type="pct"/>
-            <w:vAlign w:val="center"/>
-          </w:tcPr>
-          <w:p>
-            <w:pPr>
-              <w:jc w:val="center"/>
-            </w:pPr>
-          </w:p>
-        </w:tc>
-        <w:tc>
-          <w:tcPr>
-            <w:tcW w:w="732" w:type="pct"/>
-            <w:vAlign w:val="center"/>
-          </w:tcPr>
-          <w:p>
-            <w:pPr>
-              <w:jc w:val="center"/>
-            </w:pPr>
-          </w:p>
-        </w:tc>
-        <w:tc>
-          <w:tcPr>
-            <w:tcW w:w="946" w:type="pct"/>
-            <w:vAlign w:val="center"/>
-          </w:tcPr>
-          <w:p>
-            <w:pPr>
-              <w:jc w:val="center"/>
-            </w:pPr>
-          </w:p>
-        </w:tc>
-        <w:tc>
-          <w:tcPr>
-            <w:tcW w:w="1028" w:type="pct"/>
-            <w:vAlign w:val="center"/>
-          </w:tcPr>
-          <w:p>
-            <w:pPr>
-              <w:jc w:val="center"/>
-            </w:pPr>
-          </w:p>
-        </w:tc>
-        <w:tc>
-          <w:tcPr>
-            <w:tcW w:w="833" w:type="pct"/>
-            <w:vAlign w:val="center"/>
-          </w:tcPr>
-          <w:p>
-            <w:pPr>
-              <w:jc w:val="center"/>
-            </w:pPr>
-          </w:p>
-        </w:tc>
-      </w:tr>
-      <w:tr>
-        <w:tc>
-          <w:tcPr>
-            <w:tcW w:w="961" w:type="pct"/>
-            <w:vAlign w:val="center"/>
-          </w:tcPr>
-          <w:p>
-            <w:pPr>
-              <w:jc w:val="center"/>
-            </w:pPr>
-            <w:r>
-              <w:t>Greedy best first</w:t>
-            </w:r>
-          </w:p>
-        </w:tc>
-        <w:tc>
-          <w:tcPr>
-            <w:tcW w:w="500" w:type="pct"/>
-            <w:vAlign w:val="center"/>
-          </w:tcPr>
-          <w:p>
-            <w:pPr>
-              <w:jc w:val="center"/>
-            </w:pPr>
-          </w:p>
-        </w:tc>
-        <w:tc>
-          <w:tcPr>
-            <w:tcW w:w="732" w:type="pct"/>
-            <w:vAlign w:val="center"/>
-          </w:tcPr>
-          <w:p>
-            <w:pPr>
-              <w:jc w:val="center"/>
-            </w:pPr>
-            <w:r>
-              <w:t>21</w:t>
-            </w:r>
-          </w:p>
-        </w:tc>
-        <w:tc>
-          <w:tcPr>
-            <w:tcW w:w="946" w:type="pct"/>
-            <w:vAlign w:val="center"/>
-          </w:tcPr>
-          <w:p>
-            <w:pPr>
-              <w:jc w:val="center"/>
-            </w:pPr>
-            <w:r>
-              <w:t>998</w:t>
-            </w:r>
-          </w:p>
-        </w:tc>
-        <w:tc>
-          <w:tcPr>
-            <w:tcW w:w="1028" w:type="pct"/>
-            <w:vAlign w:val="center"/>
-          </w:tcPr>
-          <w:p>
-            <w:pPr>
-              <w:jc w:val="center"/>
-            </w:pPr>
-            <w:r>
-              <w:t>1000</w:t>
-            </w:r>
-          </w:p>
-        </w:tc>
-        <w:tc>
-          <w:tcPr>
-            <w:tcW w:w="833" w:type="pct"/>
-            <w:vAlign w:val="center"/>
-          </w:tcPr>
-          <w:p>
-            <w:pPr>
-              <w:jc w:val="center"/>
+          </w:tcPr>
+          <w:p>
+            <w:pPr>
+              <w:jc w:val="center"/>
+              <w:cnfStyle w:val="000000000000" w:firstRow="0" w:lastRow="0" w:firstColumn="0" w:lastColumn="0" w:oddVBand="0" w:evenVBand="0" w:oddHBand="0" w:evenHBand="0" w:firstRowFirstColumn="0" w:firstRowLastColumn="0" w:lastRowFirstColumn="0" w:lastRowLastColumn="0"/>
             </w:pPr>
             <w:r>
               <w:t>2.501</w:t>
@@ -1411,7 +3355,7 @@
     </w:p>
     <w:tbl>
       <w:tblPr>
-        <w:tblStyle w:val="TableGrid"/>
+        <w:tblStyle w:val="PlainTable1"/>
         <w:tblpPr w:leftFromText="187" w:rightFromText="187" w:vertAnchor="text" w:horzAnchor="margin" w:tblpY="1"/>
         <w:tblW w:w="5000" w:type="pct"/>
         <w:tblLook w:val="04A0" w:firstRow="1" w:lastRow="0" w:firstColumn="1" w:lastColumn="0" w:noHBand="0" w:noVBand="1"/>
@@ -1425,10 +3369,13 @@
         <w:gridCol w:w="1742"/>
       </w:tblGrid>
       <w:tr>
-        <w:tc>
-          <w:tcPr>
+        <w:trPr>
+          <w:cnfStyle w:val="100000000000" w:firstRow="1" w:lastRow="0" w:firstColumn="0" w:lastColumn="0" w:oddVBand="0" w:evenVBand="0" w:oddHBand="0" w:evenHBand="0" w:firstRowFirstColumn="0" w:firstRowLastColumn="0" w:lastRowFirstColumn="0" w:lastRowLastColumn="0"/>
+        </w:trPr>
+        <w:tc>
+          <w:tcPr>
+            <w:cnfStyle w:val="001000000000" w:firstRow="0" w:lastRow="0" w:firstColumn="1" w:lastColumn="0" w:oddVBand="0" w:evenVBand="0" w:oddHBand="0" w:evenHBand="0" w:firstRowFirstColumn="0" w:firstRowLastColumn="0" w:lastRowFirstColumn="0" w:lastRowLastColumn="0"/>
             <w:tcW w:w="961" w:type="pct"/>
-            <w:vAlign w:val="center"/>
           </w:tcPr>
           <w:p>
             <w:pPr>
@@ -1442,11 +3389,11 @@
         <w:tc>
           <w:tcPr>
             <w:tcW w:w="500" w:type="pct"/>
-            <w:vAlign w:val="center"/>
-          </w:tcPr>
-          <w:p>
-            <w:pPr>
-              <w:jc w:val="center"/>
+          </w:tcPr>
+          <w:p>
+            <w:pPr>
+              <w:jc w:val="center"/>
+              <w:cnfStyle w:val="100000000000" w:firstRow="1" w:lastRow="0" w:firstColumn="0" w:lastColumn="0" w:oddVBand="0" w:evenVBand="0" w:oddHBand="0" w:evenHBand="0" w:firstRowFirstColumn="0" w:firstRowLastColumn="0" w:lastRowFirstColumn="0" w:lastRowLastColumn="0"/>
             </w:pPr>
             <w:r>
               <w:t>Optimal</w:t>
@@ -1456,11 +3403,11 @@
         <w:tc>
           <w:tcPr>
             <w:tcW w:w="732" w:type="pct"/>
-            <w:vAlign w:val="center"/>
-          </w:tcPr>
-          <w:p>
-            <w:pPr>
-              <w:jc w:val="center"/>
+          </w:tcPr>
+          <w:p>
+            <w:pPr>
+              <w:jc w:val="center"/>
+              <w:cnfStyle w:val="100000000000" w:firstRow="1" w:lastRow="0" w:firstColumn="0" w:lastColumn="0" w:oddVBand="0" w:evenVBand="0" w:oddHBand="0" w:evenHBand="0" w:firstRowFirstColumn="0" w:firstRowLastColumn="0" w:lastRowFirstColumn="0" w:lastRowLastColumn="0"/>
             </w:pPr>
             <w:r>
               <w:t>Plan length</w:t>
@@ -1470,11 +3417,11 @@
         <w:tc>
           <w:tcPr>
             <w:tcW w:w="946" w:type="pct"/>
-            <w:vAlign w:val="center"/>
-          </w:tcPr>
-          <w:p>
-            <w:pPr>
-              <w:jc w:val="center"/>
+          </w:tcPr>
+          <w:p>
+            <w:pPr>
+              <w:jc w:val="center"/>
+              <w:cnfStyle w:val="100000000000" w:firstRow="1" w:lastRow="0" w:firstColumn="0" w:lastColumn="0" w:oddVBand="0" w:evenVBand="0" w:oddHBand="0" w:evenHBand="0" w:firstRowFirstColumn="0" w:firstRowLastColumn="0" w:lastRowFirstColumn="0" w:lastRowLastColumn="0"/>
             </w:pPr>
             <w:r>
               <w:t>Node expansions</w:t>
@@ -1484,11 +3431,11 @@
         <w:tc>
           <w:tcPr>
             <w:tcW w:w="1028" w:type="pct"/>
-            <w:vAlign w:val="center"/>
-          </w:tcPr>
-          <w:p>
-            <w:pPr>
-              <w:jc w:val="center"/>
+          </w:tcPr>
+          <w:p>
+            <w:pPr>
+              <w:jc w:val="center"/>
+              <w:cnfStyle w:val="100000000000" w:firstRow="1" w:lastRow="0" w:firstColumn="0" w:lastColumn="0" w:oddVBand="0" w:evenVBand="0" w:oddHBand="0" w:evenHBand="0" w:firstRowFirstColumn="0" w:firstRowLastColumn="0" w:lastRowFirstColumn="0" w:lastRowLastColumn="0"/>
             </w:pPr>
             <w:r>
               <w:t>Number of goal tests</w:t>
@@ -1498,11 +3445,11 @@
         <w:tc>
           <w:tcPr>
             <w:tcW w:w="833" w:type="pct"/>
-            <w:vAlign w:val="center"/>
-          </w:tcPr>
-          <w:p>
-            <w:pPr>
-              <w:jc w:val="center"/>
+          </w:tcPr>
+          <w:p>
+            <w:pPr>
+              <w:jc w:val="center"/>
+              <w:cnfStyle w:val="100000000000" w:firstRow="1" w:lastRow="0" w:firstColumn="0" w:lastColumn="0" w:oddVBand="0" w:evenVBand="0" w:oddHBand="0" w:evenHBand="0" w:firstRowFirstColumn="0" w:firstRowLastColumn="0" w:lastRowFirstColumn="0" w:lastRowLastColumn="0"/>
             </w:pPr>
             <w:r>
               <w:t>Time elapsed(s)</w:t>
@@ -1511,39 +3458,60 @@
         </w:tc>
       </w:tr>
       <w:tr>
-        <w:tc>
-          <w:tcPr>
+        <w:trPr>
+          <w:cnfStyle w:val="000000100000" w:firstRow="0" w:lastRow="0" w:firstColumn="0" w:lastColumn="0" w:oddVBand="0" w:evenVBand="0" w:oddHBand="1" w:evenHBand="0" w:firstRowFirstColumn="0" w:firstRowLastColumn="0" w:lastRowFirstColumn="0" w:lastRowLastColumn="0"/>
+        </w:trPr>
+        <w:tc>
+          <w:tcPr>
+            <w:cnfStyle w:val="001000000000" w:firstRow="0" w:lastRow="0" w:firstColumn="1" w:lastColumn="0" w:oddVBand="0" w:evenVBand="0" w:oddHBand="0" w:evenHBand="0" w:firstRowFirstColumn="0" w:firstRowLastColumn="0" w:lastRowFirstColumn="0" w:lastRowLastColumn="0"/>
             <w:tcW w:w="961" w:type="pct"/>
-            <w:vAlign w:val="center"/>
-          </w:tcPr>
-          <w:p>
-            <w:pPr>
-              <w:jc w:val="center"/>
-            </w:pPr>
-            <w:r>
-              <w:t>Breadth first</w:t>
+          </w:tcPr>
+          <w:p>
+            <w:pPr>
+              <w:jc w:val="center"/>
+            </w:pPr>
+            <w:r>
+              <w:rPr>
+                <w:noProof/>
+              </w:rPr>
+              <w:t>Breadth</w:t>
+            </w:r>
+            <w:r>
+              <w:rPr>
+                <w:noProof/>
+              </w:rPr>
+              <w:t>-</w:t>
+            </w:r>
+            <w:r>
+              <w:rPr>
+                <w:noProof/>
+              </w:rPr>
+              <w:t>first</w:t>
             </w:r>
           </w:p>
         </w:tc>
         <w:tc>
           <w:tcPr>
             <w:tcW w:w="500" w:type="pct"/>
-            <w:vAlign w:val="center"/>
-          </w:tcPr>
-          <w:p>
-            <w:pPr>
-              <w:jc w:val="center"/>
-            </w:pPr>
+          </w:tcPr>
+          <w:p>
+            <w:pPr>
+              <w:jc w:val="center"/>
+              <w:cnfStyle w:val="000000100000" w:firstRow="0" w:lastRow="0" w:firstColumn="0" w:lastColumn="0" w:oddVBand="0" w:evenVBand="0" w:oddHBand="1" w:evenHBand="0" w:firstRowFirstColumn="0" w:firstRowLastColumn="0" w:lastRowFirstColumn="0" w:lastRowLastColumn="0"/>
+            </w:pPr>
+            <w:r>
+              <w:t>Y</w:t>
+            </w:r>
           </w:p>
         </w:tc>
         <w:tc>
           <w:tcPr>
             <w:tcW w:w="732" w:type="pct"/>
-            <w:vAlign w:val="center"/>
-          </w:tcPr>
-          <w:p>
-            <w:pPr>
-              <w:jc w:val="center"/>
+          </w:tcPr>
+          <w:p>
+            <w:pPr>
+              <w:jc w:val="center"/>
+              <w:cnfStyle w:val="000000100000" w:firstRow="0" w:lastRow="0" w:firstColumn="0" w:lastColumn="0" w:oddVBand="0" w:evenVBand="0" w:oddHBand="1" w:evenHBand="0" w:firstRowFirstColumn="0" w:firstRowLastColumn="0" w:lastRowFirstColumn="0" w:lastRowLastColumn="0"/>
             </w:pPr>
             <w:r>
               <w:t>12</w:t>
@@ -1553,11 +3521,11 @@
         <w:tc>
           <w:tcPr>
             <w:tcW w:w="946" w:type="pct"/>
-            <w:vAlign w:val="center"/>
-          </w:tcPr>
-          <w:p>
-            <w:pPr>
-              <w:jc w:val="center"/>
+          </w:tcPr>
+          <w:p>
+            <w:pPr>
+              <w:jc w:val="center"/>
+              <w:cnfStyle w:val="000000100000" w:firstRow="0" w:lastRow="0" w:firstColumn="0" w:lastColumn="0" w:oddVBand="0" w:evenVBand="0" w:oddHBand="1" w:evenHBand="0" w:firstRowFirstColumn="0" w:firstRowLastColumn="0" w:lastRowFirstColumn="0" w:lastRowLastColumn="0"/>
             </w:pPr>
             <w:r>
               <w:t>14120</w:t>
@@ -1567,11 +3535,11 @@
         <w:tc>
           <w:tcPr>
             <w:tcW w:w="1028" w:type="pct"/>
-            <w:vAlign w:val="center"/>
-          </w:tcPr>
-          <w:p>
-            <w:pPr>
-              <w:jc w:val="center"/>
+          </w:tcPr>
+          <w:p>
+            <w:pPr>
+              <w:jc w:val="center"/>
+              <w:cnfStyle w:val="000000100000" w:firstRow="0" w:lastRow="0" w:firstColumn="0" w:lastColumn="0" w:oddVBand="0" w:evenVBand="0" w:oddHBand="1" w:evenHBand="0" w:firstRowFirstColumn="0" w:firstRowLastColumn="0" w:lastRowFirstColumn="0" w:lastRowLastColumn="0"/>
             </w:pPr>
             <w:r>
               <w:t>17673</w:t>
@@ -1581,11 +3549,11 @@
         <w:tc>
           <w:tcPr>
             <w:tcW w:w="833" w:type="pct"/>
-            <w:vAlign w:val="center"/>
-          </w:tcPr>
-          <w:p>
-            <w:pPr>
-              <w:jc w:val="center"/>
+          </w:tcPr>
+          <w:p>
+            <w:pPr>
+              <w:jc w:val="center"/>
+              <w:cnfStyle w:val="000000100000" w:firstRow="0" w:lastRow="0" w:firstColumn="0" w:lastColumn="0" w:oddVBand="0" w:evenVBand="0" w:oddHBand="1" w:evenHBand="0" w:firstRowFirstColumn="0" w:firstRowLastColumn="0" w:lastRowFirstColumn="0" w:lastRowLastColumn="0"/>
             </w:pPr>
             <w:r>
               <w:t>42.903</w:t>
@@ -1596,153 +3564,189 @@
       <w:tr>
         <w:tc>
           <w:tcPr>
+            <w:cnfStyle w:val="001000000000" w:firstRow="0" w:lastRow="0" w:firstColumn="1" w:lastColumn="0" w:oddVBand="0" w:evenVBand="0" w:oddHBand="0" w:evenHBand="0" w:firstRowFirstColumn="0" w:firstRowLastColumn="0" w:lastRowFirstColumn="0" w:lastRowLastColumn="0"/>
             <w:tcW w:w="961" w:type="pct"/>
-            <w:vAlign w:val="center"/>
-          </w:tcPr>
-          <w:p>
-            <w:pPr>
-              <w:jc w:val="center"/>
-            </w:pPr>
-            <w:r>
-              <w:t>Breadth first tree</w:t>
+          </w:tcPr>
+          <w:p>
+            <w:pPr>
+              <w:jc w:val="center"/>
+            </w:pPr>
+            <w:r>
+              <w:rPr>
+                <w:noProof/>
+              </w:rPr>
+              <w:t>Depth</w:t>
+            </w:r>
+            <w:r>
+              <w:rPr>
+                <w:noProof/>
+              </w:rPr>
+              <w:t>-</w:t>
+            </w:r>
+            <w:r>
+              <w:rPr>
+                <w:noProof/>
+              </w:rPr>
+              <w:t>first</w:t>
             </w:r>
           </w:p>
         </w:tc>
         <w:tc>
           <w:tcPr>
             <w:tcW w:w="500" w:type="pct"/>
-            <w:vAlign w:val="center"/>
-          </w:tcPr>
-          <w:p>
-            <w:pPr>
-              <w:jc w:val="center"/>
-            </w:pPr>
+          </w:tcPr>
+          <w:p>
+            <w:pPr>
+              <w:jc w:val="center"/>
+              <w:cnfStyle w:val="000000000000" w:firstRow="0" w:lastRow="0" w:firstColumn="0" w:lastColumn="0" w:oddVBand="0" w:evenVBand="0" w:oddHBand="0" w:evenHBand="0" w:firstRowFirstColumn="0" w:firstRowLastColumn="0" w:lastRowFirstColumn="0" w:lastRowLastColumn="0"/>
+            </w:pPr>
+            <w:r>
+              <w:t>N</w:t>
+            </w:r>
           </w:p>
         </w:tc>
         <w:tc>
           <w:tcPr>
             <w:tcW w:w="732" w:type="pct"/>
-            <w:vAlign w:val="center"/>
-          </w:tcPr>
-          <w:p>
-            <w:pPr>
-              <w:jc w:val="center"/>
-            </w:pPr>
+          </w:tcPr>
+          <w:p>
+            <w:pPr>
+              <w:jc w:val="center"/>
+              <w:cnfStyle w:val="000000000000" w:firstRow="0" w:lastRow="0" w:firstColumn="0" w:lastColumn="0" w:oddVBand="0" w:evenVBand="0" w:oddHBand="0" w:evenHBand="0" w:firstRowFirstColumn="0" w:firstRowLastColumn="0" w:lastRowFirstColumn="0" w:lastRowLastColumn="0"/>
+            </w:pPr>
+            <w:r>
+              <w:t>288</w:t>
+            </w:r>
           </w:p>
         </w:tc>
         <w:tc>
           <w:tcPr>
             <w:tcW w:w="946" w:type="pct"/>
-            <w:vAlign w:val="center"/>
-          </w:tcPr>
-          <w:p>
-            <w:pPr>
-              <w:jc w:val="center"/>
-            </w:pPr>
+          </w:tcPr>
+          <w:p>
+            <w:pPr>
+              <w:jc w:val="center"/>
+              <w:cnfStyle w:val="000000000000" w:firstRow="0" w:lastRow="0" w:firstColumn="0" w:lastColumn="0" w:oddVBand="0" w:evenVBand="0" w:oddHBand="0" w:evenHBand="0" w:firstRowFirstColumn="0" w:firstRowLastColumn="0" w:lastRowFirstColumn="0" w:lastRowLastColumn="0"/>
+            </w:pPr>
+            <w:r>
+              <w:t>292</w:t>
+            </w:r>
           </w:p>
         </w:tc>
         <w:tc>
           <w:tcPr>
             <w:tcW w:w="1028" w:type="pct"/>
-            <w:vAlign w:val="center"/>
-          </w:tcPr>
-          <w:p>
-            <w:pPr>
-              <w:jc w:val="center"/>
-            </w:pPr>
+          </w:tcPr>
+          <w:p>
+            <w:pPr>
+              <w:jc w:val="center"/>
+              <w:cnfStyle w:val="000000000000" w:firstRow="0" w:lastRow="0" w:firstColumn="0" w:lastColumn="0" w:oddVBand="0" w:evenVBand="0" w:oddHBand="0" w:evenHBand="0" w:firstRowFirstColumn="0" w:firstRowLastColumn="0" w:lastRowFirstColumn="0" w:lastRowLastColumn="0"/>
+            </w:pPr>
+            <w:r>
+              <w:t>293</w:t>
+            </w:r>
           </w:p>
         </w:tc>
         <w:tc>
           <w:tcPr>
             <w:tcW w:w="833" w:type="pct"/>
-            <w:vAlign w:val="center"/>
-          </w:tcPr>
-          <w:p>
-            <w:pPr>
-              <w:jc w:val="center"/>
-            </w:pPr>
+          </w:tcPr>
+          <w:p>
+            <w:pPr>
+              <w:jc w:val="center"/>
+              <w:cnfStyle w:val="000000000000" w:firstRow="0" w:lastRow="0" w:firstColumn="0" w:lastColumn="0" w:oddVBand="0" w:evenVBand="0" w:oddHBand="0" w:evenHBand="0" w:firstRowFirstColumn="0" w:firstRowLastColumn="0" w:lastRowFirstColumn="0" w:lastRowLastColumn="0"/>
+            </w:pPr>
+            <w:r>
+              <w:t>1.193</w:t>
+            </w:r>
           </w:p>
         </w:tc>
       </w:tr>
       <w:tr>
-        <w:tc>
-          <w:tcPr>
+        <w:trPr>
+          <w:cnfStyle w:val="000000100000" w:firstRow="0" w:lastRow="0" w:firstColumn="0" w:lastColumn="0" w:oddVBand="0" w:evenVBand="0" w:oddHBand="1" w:evenHBand="0" w:firstRowFirstColumn="0" w:firstRowLastColumn="0" w:lastRowFirstColumn="0" w:lastRowLastColumn="0"/>
+        </w:trPr>
+        <w:tc>
+          <w:tcPr>
+            <w:cnfStyle w:val="001000000000" w:firstRow="0" w:lastRow="0" w:firstColumn="1" w:lastColumn="0" w:oddVBand="0" w:evenVBand="0" w:oddHBand="0" w:evenHBand="0" w:firstRowFirstColumn="0" w:firstRowLastColumn="0" w:lastRowFirstColumn="0" w:lastRowLastColumn="0"/>
             <w:tcW w:w="961" w:type="pct"/>
-            <w:vAlign w:val="center"/>
-          </w:tcPr>
-          <w:p>
-            <w:pPr>
-              <w:jc w:val="center"/>
-            </w:pPr>
-            <w:r>
-              <w:t>Depth first</w:t>
+          </w:tcPr>
+          <w:p>
+            <w:pPr>
+              <w:jc w:val="center"/>
+            </w:pPr>
+            <w:r>
+              <w:t>Uniform cost</w:t>
             </w:r>
           </w:p>
         </w:tc>
         <w:tc>
           <w:tcPr>
             <w:tcW w:w="500" w:type="pct"/>
-            <w:vAlign w:val="center"/>
-          </w:tcPr>
-          <w:p>
-            <w:pPr>
-              <w:jc w:val="center"/>
-            </w:pPr>
+          </w:tcPr>
+          <w:p>
+            <w:pPr>
+              <w:jc w:val="center"/>
+              <w:cnfStyle w:val="000000100000" w:firstRow="0" w:lastRow="0" w:firstColumn="0" w:lastColumn="0" w:oddVBand="0" w:evenVBand="0" w:oddHBand="1" w:evenHBand="0" w:firstRowFirstColumn="0" w:firstRowLastColumn="0" w:lastRowFirstColumn="0" w:lastRowLastColumn="0"/>
+            </w:pPr>
+            <w:r>
+              <w:t>Y</w:t>
+            </w:r>
           </w:p>
         </w:tc>
         <w:tc>
           <w:tcPr>
             <w:tcW w:w="732" w:type="pct"/>
-            <w:vAlign w:val="center"/>
-          </w:tcPr>
-          <w:p>
-            <w:pPr>
-              <w:jc w:val="center"/>
-            </w:pPr>
-            <w:r>
-              <w:t>288</w:t>
+          </w:tcPr>
+          <w:p>
+            <w:pPr>
+              <w:jc w:val="center"/>
+              <w:cnfStyle w:val="000000100000" w:firstRow="0" w:lastRow="0" w:firstColumn="0" w:lastColumn="0" w:oddVBand="0" w:evenVBand="0" w:oddHBand="1" w:evenHBand="0" w:firstRowFirstColumn="0" w:firstRowLastColumn="0" w:lastRowFirstColumn="0" w:lastRowLastColumn="0"/>
+            </w:pPr>
+            <w:r>
+              <w:t>12</w:t>
             </w:r>
           </w:p>
         </w:tc>
         <w:tc>
           <w:tcPr>
             <w:tcW w:w="946" w:type="pct"/>
-            <w:vAlign w:val="center"/>
-          </w:tcPr>
-          <w:p>
-            <w:pPr>
-              <w:jc w:val="center"/>
-            </w:pPr>
-            <w:r>
-              <w:t>292</w:t>
+          </w:tcPr>
+          <w:p>
+            <w:pPr>
+              <w:jc w:val="center"/>
+              <w:cnfStyle w:val="000000100000" w:firstRow="0" w:lastRow="0" w:firstColumn="0" w:lastColumn="0" w:oddVBand="0" w:evenVBand="0" w:oddHBand="1" w:evenHBand="0" w:firstRowFirstColumn="0" w:firstRowLastColumn="0" w:lastRowFirstColumn="0" w:lastRowLastColumn="0"/>
+            </w:pPr>
+            <w:r>
+              <w:t>18223</w:t>
             </w:r>
           </w:p>
         </w:tc>
         <w:tc>
           <w:tcPr>
             <w:tcW w:w="1028" w:type="pct"/>
-            <w:vAlign w:val="center"/>
-          </w:tcPr>
-          <w:p>
-            <w:pPr>
-              <w:jc w:val="center"/>
-            </w:pPr>
-            <w:r>
-              <w:t>293</w:t>
+          </w:tcPr>
+          <w:p>
+            <w:pPr>
+              <w:jc w:val="center"/>
+              <w:cnfStyle w:val="000000100000" w:firstRow="0" w:lastRow="0" w:firstColumn="0" w:lastColumn="0" w:oddVBand="0" w:evenVBand="0" w:oddHBand="1" w:evenHBand="0" w:firstRowFirstColumn="0" w:firstRowLastColumn="0" w:lastRowFirstColumn="0" w:lastRowLastColumn="0"/>
+            </w:pPr>
+            <w:r>
+              <w:t>18225</w:t>
             </w:r>
           </w:p>
         </w:tc>
         <w:tc>
           <w:tcPr>
             <w:tcW w:w="833" w:type="pct"/>
-            <w:vAlign w:val="center"/>
-          </w:tcPr>
-          <w:p>
-            <w:pPr>
-              <w:jc w:val="center"/>
-            </w:pPr>
-            <w:r>
-              <w:t>1.193</w:t>
+          </w:tcPr>
+          <w:p>
+            <w:pPr>
+              <w:jc w:val="center"/>
+              <w:cnfStyle w:val="000000100000" w:firstRow="0" w:lastRow="0" w:firstColumn="0" w:lastColumn="0" w:oddVBand="0" w:evenVBand="0" w:oddHBand="1" w:evenHBand="0" w:firstRowFirstColumn="0" w:firstRowLastColumn="0" w:lastRowFirstColumn="0" w:lastRowLastColumn="0"/>
+            </w:pPr>
+            <w:r>
+              <w:t>55.916</w:t>
             </w:r>
           </w:p>
         </w:tc>
@@ -1750,304 +3754,82 @@
       <w:tr>
         <w:tc>
           <w:tcPr>
+            <w:cnfStyle w:val="001000000000" w:firstRow="0" w:lastRow="0" w:firstColumn="1" w:lastColumn="0" w:oddVBand="0" w:evenVBand="0" w:oddHBand="0" w:evenHBand="0" w:firstRowFirstColumn="0" w:firstRowLastColumn="0" w:lastRowFirstColumn="0" w:lastRowLastColumn="0"/>
             <w:tcW w:w="961" w:type="pct"/>
-            <w:vAlign w:val="center"/>
-          </w:tcPr>
-          <w:p>
-            <w:pPr>
-              <w:jc w:val="center"/>
-            </w:pPr>
-            <w:r>
-              <w:t>Depth limited</w:t>
+          </w:tcPr>
+          <w:p>
+            <w:pPr>
+              <w:jc w:val="center"/>
+            </w:pPr>
+            <w:r>
+              <w:t>Greedy best first</w:t>
             </w:r>
           </w:p>
         </w:tc>
         <w:tc>
           <w:tcPr>
             <w:tcW w:w="500" w:type="pct"/>
-            <w:vAlign w:val="center"/>
-          </w:tcPr>
-          <w:p>
-            <w:pPr>
-              <w:jc w:val="center"/>
-            </w:pPr>
+          </w:tcPr>
+          <w:p>
+            <w:pPr>
+              <w:jc w:val="center"/>
+              <w:cnfStyle w:val="000000000000" w:firstRow="0" w:lastRow="0" w:firstColumn="0" w:lastColumn="0" w:oddVBand="0" w:evenVBand="0" w:oddHBand="0" w:evenHBand="0" w:firstRowFirstColumn="0" w:firstRowLastColumn="0" w:lastRowFirstColumn="0" w:lastRowLastColumn="0"/>
+            </w:pPr>
+            <w:r>
+              <w:t>N</w:t>
+            </w:r>
           </w:p>
         </w:tc>
         <w:tc>
           <w:tcPr>
             <w:tcW w:w="732" w:type="pct"/>
-            <w:vAlign w:val="center"/>
-          </w:tcPr>
-          <w:p>
-            <w:pPr>
-              <w:jc w:val="center"/>
-            </w:pPr>
+          </w:tcPr>
+          <w:p>
+            <w:pPr>
+              <w:jc w:val="center"/>
+              <w:cnfStyle w:val="000000000000" w:firstRow="0" w:lastRow="0" w:firstColumn="0" w:lastColumn="0" w:oddVBand="0" w:evenVBand="0" w:oddHBand="0" w:evenHBand="0" w:firstRowFirstColumn="0" w:firstRowLastColumn="0" w:lastRowFirstColumn="0" w:lastRowLastColumn="0"/>
+            </w:pPr>
+            <w:r>
+              <w:t>22</w:t>
+            </w:r>
           </w:p>
         </w:tc>
         <w:tc>
           <w:tcPr>
             <w:tcW w:w="946" w:type="pct"/>
-            <w:vAlign w:val="center"/>
-          </w:tcPr>
-          <w:p>
-            <w:pPr>
-              <w:jc w:val="center"/>
-            </w:pPr>
+          </w:tcPr>
+          <w:p>
+            <w:pPr>
+              <w:jc w:val="center"/>
+              <w:cnfStyle w:val="000000000000" w:firstRow="0" w:lastRow="0" w:firstColumn="0" w:lastColumn="0" w:oddVBand="0" w:evenVBand="0" w:oddHBand="0" w:evenHBand="0" w:firstRowFirstColumn="0" w:firstRowLastColumn="0" w:lastRowFirstColumn="0" w:lastRowLastColumn="0"/>
+            </w:pPr>
+            <w:r>
+              <w:t>5578</w:t>
+            </w:r>
           </w:p>
         </w:tc>
         <w:tc>
           <w:tcPr>
             <w:tcW w:w="1028" w:type="pct"/>
-            <w:vAlign w:val="center"/>
-          </w:tcPr>
-          <w:p>
-            <w:pPr>
-              <w:jc w:val="center"/>
-            </w:pPr>
+          </w:tcPr>
+          <w:p>
+            <w:pPr>
+              <w:jc w:val="center"/>
+              <w:cnfStyle w:val="000000000000" w:firstRow="0" w:lastRow="0" w:firstColumn="0" w:lastColumn="0" w:oddVBand="0" w:evenVBand="0" w:oddHBand="0" w:evenHBand="0" w:firstRowFirstColumn="0" w:firstRowLastColumn="0" w:lastRowFirstColumn="0" w:lastRowLastColumn="0"/>
+            </w:pPr>
+            <w:r>
+              <w:t>5580</w:t>
+            </w:r>
           </w:p>
         </w:tc>
         <w:tc>
           <w:tcPr>
             <w:tcW w:w="833" w:type="pct"/>
-            <w:vAlign w:val="center"/>
-          </w:tcPr>
-          <w:p>
-            <w:pPr>
-              <w:jc w:val="center"/>
-            </w:pPr>
-          </w:p>
-        </w:tc>
-      </w:tr>
-      <w:tr>
-        <w:tc>
-          <w:tcPr>
-            <w:tcW w:w="961" w:type="pct"/>
-            <w:vAlign w:val="center"/>
-          </w:tcPr>
-          <w:p>
-            <w:pPr>
-              <w:jc w:val="center"/>
-            </w:pPr>
-            <w:r>
-              <w:t>Uniform cost</w:t>
-            </w:r>
-          </w:p>
-        </w:tc>
-        <w:tc>
-          <w:tcPr>
-            <w:tcW w:w="500" w:type="pct"/>
-            <w:vAlign w:val="center"/>
-          </w:tcPr>
-          <w:p>
-            <w:pPr>
-              <w:jc w:val="center"/>
-            </w:pPr>
-          </w:p>
-        </w:tc>
-        <w:tc>
-          <w:tcPr>
-            <w:tcW w:w="732" w:type="pct"/>
-            <w:vAlign w:val="center"/>
-          </w:tcPr>
-          <w:p>
-            <w:pPr>
-              <w:jc w:val="center"/>
-            </w:pPr>
-            <w:r>
-              <w:t>12</w:t>
-            </w:r>
-          </w:p>
-        </w:tc>
-        <w:tc>
-          <w:tcPr>
-            <w:tcW w:w="946" w:type="pct"/>
-            <w:vAlign w:val="center"/>
-          </w:tcPr>
-          <w:p>
-            <w:pPr>
-              <w:jc w:val="center"/>
-            </w:pPr>
-            <w:r>
-              <w:t>18223</w:t>
-            </w:r>
-          </w:p>
-        </w:tc>
-        <w:tc>
-          <w:tcPr>
-            <w:tcW w:w="1028" w:type="pct"/>
-            <w:vAlign w:val="center"/>
-          </w:tcPr>
-          <w:p>
-            <w:pPr>
-              <w:jc w:val="center"/>
-            </w:pPr>
-            <w:r>
-              <w:t>18225</w:t>
-            </w:r>
-          </w:p>
-        </w:tc>
-        <w:tc>
-          <w:tcPr>
-            <w:tcW w:w="833" w:type="pct"/>
-            <w:vAlign w:val="center"/>
-          </w:tcPr>
-          <w:p>
-            <w:pPr>
-              <w:jc w:val="center"/>
-            </w:pPr>
-            <w:r>
-              <w:t>55.916</w:t>
-            </w:r>
-          </w:p>
-        </w:tc>
-      </w:tr>
-      <w:tr>
-        <w:tc>
-          <w:tcPr>
-            <w:tcW w:w="961" w:type="pct"/>
-            <w:vAlign w:val="center"/>
-          </w:tcPr>
-          <w:p>
-            <w:pPr>
-              <w:jc w:val="center"/>
-            </w:pPr>
-            <w:r>
-              <w:t>Recursive best first</w:t>
-            </w:r>
-          </w:p>
-        </w:tc>
-        <w:tc>
-          <w:tcPr>
-            <w:tcW w:w="500" w:type="pct"/>
-            <w:vAlign w:val="center"/>
-          </w:tcPr>
-          <w:p>
-            <w:pPr>
-              <w:jc w:val="center"/>
-            </w:pPr>
-          </w:p>
-        </w:tc>
-        <w:tc>
-          <w:tcPr>
-            <w:tcW w:w="732" w:type="pct"/>
-            <w:vAlign w:val="center"/>
-          </w:tcPr>
-          <w:p>
-            <w:pPr>
-              <w:jc w:val="center"/>
-            </w:pPr>
-          </w:p>
-        </w:tc>
-        <w:tc>
-          <w:tcPr>
-            <w:tcW w:w="946" w:type="pct"/>
-            <w:vAlign w:val="center"/>
-          </w:tcPr>
-          <w:p>
-            <w:pPr>
-              <w:jc w:val="center"/>
-            </w:pPr>
-          </w:p>
-        </w:tc>
-        <w:tc>
-          <w:tcPr>
-            <w:tcW w:w="1028" w:type="pct"/>
-            <w:vAlign w:val="center"/>
-          </w:tcPr>
-          <w:p>
-            <w:pPr>
-              <w:jc w:val="center"/>
-            </w:pPr>
-          </w:p>
-        </w:tc>
-        <w:tc>
-          <w:tcPr>
-            <w:tcW w:w="833" w:type="pct"/>
-            <w:vAlign w:val="center"/>
-          </w:tcPr>
-          <w:p>
-            <w:pPr>
-              <w:jc w:val="center"/>
-            </w:pPr>
-          </w:p>
-        </w:tc>
-      </w:tr>
-      <w:tr>
-        <w:tc>
-          <w:tcPr>
-            <w:tcW w:w="961" w:type="pct"/>
-            <w:vAlign w:val="center"/>
-          </w:tcPr>
-          <w:p>
-            <w:pPr>
-              <w:jc w:val="center"/>
-            </w:pPr>
-            <w:r>
-              <w:t>Greedy best first</w:t>
-            </w:r>
-          </w:p>
-        </w:tc>
-        <w:tc>
-          <w:tcPr>
-            <w:tcW w:w="500" w:type="pct"/>
-            <w:vAlign w:val="center"/>
-          </w:tcPr>
-          <w:p>
-            <w:pPr>
-              <w:jc w:val="center"/>
-            </w:pPr>
-          </w:p>
-        </w:tc>
-        <w:tc>
-          <w:tcPr>
-            <w:tcW w:w="732" w:type="pct"/>
-            <w:vAlign w:val="center"/>
-          </w:tcPr>
-          <w:p>
-            <w:pPr>
-              <w:jc w:val="center"/>
-            </w:pPr>
-            <w:r>
-              <w:t>22</w:t>
-            </w:r>
-          </w:p>
-        </w:tc>
-        <w:tc>
-          <w:tcPr>
-            <w:tcW w:w="946" w:type="pct"/>
-            <w:vAlign w:val="center"/>
-          </w:tcPr>
-          <w:p>
-            <w:pPr>
-              <w:jc w:val="center"/>
-            </w:pPr>
-            <w:r>
-              <w:t>5578</w:t>
-            </w:r>
-          </w:p>
-        </w:tc>
-        <w:tc>
-          <w:tcPr>
-            <w:tcW w:w="1028" w:type="pct"/>
-            <w:vAlign w:val="center"/>
-          </w:tcPr>
-          <w:p>
-            <w:pPr>
-              <w:jc w:val="center"/>
-            </w:pPr>
-            <w:r>
-              <w:t>5580</w:t>
-            </w:r>
-          </w:p>
-        </w:tc>
-        <w:tc>
-          <w:tcPr>
-            <w:tcW w:w="833" w:type="pct"/>
-            <w:vAlign w:val="center"/>
-          </w:tcPr>
-          <w:p>
-            <w:pPr>
-              <w:jc w:val="center"/>
+          </w:tcPr>
+          <w:p>
+            <w:pPr>
+              <w:jc w:val="center"/>
+              <w:cnfStyle w:val="000000000000" w:firstRow="0" w:lastRow="0" w:firstColumn="0" w:lastColumn="0" w:oddVBand="0" w:evenVBand="0" w:oddHBand="0" w:evenHBand="0" w:firstRowFirstColumn="0" w:firstRowLastColumn="0" w:lastRowFirstColumn="0" w:lastRowLastColumn="0"/>
             </w:pPr>
             <w:r>
               <w:t>17.776</w:t>
@@ -2057,41 +3839,219 @@
       </w:tr>
     </w:tbl>
     <w:p/>
-    <w:p/>
-    <w:p/>
-    <w:p/>
-    <w:p/>
-    <w:p/>
-    <w:p/>
-    <w:p/>
-    <w:p/>
+    <w:p>
+      <w:r>
+        <w:t xml:space="preserve">In </w:t>
+      </w:r>
+      <w:r>
+        <w:t xml:space="preserve">all the uninformed search cases, only </w:t>
+      </w:r>
+      <w:r>
+        <w:rPr>
+          <w:noProof/>
+        </w:rPr>
+        <w:t>breadth</w:t>
+      </w:r>
+      <w:r>
+        <w:rPr>
+          <w:noProof/>
+        </w:rPr>
+        <w:t>-</w:t>
+      </w:r>
+      <w:r>
+        <w:rPr>
+          <w:noProof/>
+        </w:rPr>
+        <w:t>first</w:t>
+      </w:r>
+      <w:r>
+        <w:t xml:space="preserve"> and uniform cost search can yield optimality. </w:t>
+      </w:r>
+      <w:r>
+        <w:t xml:space="preserve">Between them, </w:t>
+      </w:r>
+      <w:r>
+        <w:rPr>
+          <w:noProof/>
+        </w:rPr>
+        <w:t>Breadth</w:t>
+      </w:r>
+      <w:r>
+        <w:rPr>
+          <w:noProof/>
+        </w:rPr>
+        <w:t>-</w:t>
+      </w:r>
+      <w:r>
+        <w:rPr>
+          <w:noProof/>
+        </w:rPr>
+        <w:t>first</w:t>
+      </w:r>
+      <w:r>
+        <w:t xml:space="preserve"> search performs better than uniform cost search on node expansions, number of goal tests and search time. </w:t>
+      </w:r>
+      <w:r>
+        <w:t>The result</w:t>
+      </w:r>
+      <w:r>
+        <w:t xml:space="preserve"> </w:t>
+      </w:r>
+      <w:r>
+        <w:rPr>
+          <w:noProof/>
+        </w:rPr>
+        <w:t>i</w:t>
+      </w:r>
+      <w:r>
+        <w:rPr>
+          <w:noProof/>
+        </w:rPr>
+        <w:t>s expected</w:t>
+      </w:r>
+      <w:r>
+        <w:t xml:space="preserve"> since w</w:t>
+      </w:r>
+      <w:r>
+        <w:t>hen all step costs are equal</w:t>
+      </w:r>
+      <w:r>
+        <w:t xml:space="preserve">, the </w:t>
+      </w:r>
+      <w:r>
+        <w:t xml:space="preserve">cost of uniform search is </w:t>
+      </w:r>
+      <m:oMath>
+        <m:r>
+          <w:rPr>
+            <w:rFonts w:ascii="Cambria Math" w:hAnsi="Cambria Math"/>
+          </w:rPr>
+          <m:t>O(</m:t>
+        </m:r>
+        <m:sSup>
+          <m:sSupPr>
+            <m:ctrlPr>
+              <w:rPr>
+                <w:rFonts w:ascii="Cambria Math" w:hAnsi="Cambria Math"/>
+                <w:i/>
+              </w:rPr>
+            </m:ctrlPr>
+          </m:sSupPr>
+          <m:e>
+            <m:r>
+              <w:rPr>
+                <w:rFonts w:ascii="Cambria Math" w:hAnsi="Cambria Math"/>
+              </w:rPr>
+              <m:t>b</m:t>
+            </m:r>
+          </m:e>
+          <m:sup>
+            <m:r>
+              <w:rPr>
+                <w:rFonts w:ascii="Cambria Math" w:hAnsi="Cambria Math"/>
+              </w:rPr>
+              <m:t>1+d</m:t>
+            </m:r>
+          </m:sup>
+        </m:sSup>
+        <m:r>
+          <w:rPr>
+            <w:rFonts w:ascii="Cambria Math" w:hAnsi="Cambria Math"/>
+          </w:rPr>
+          <m:t>)</m:t>
+        </m:r>
+      </m:oMath>
+      <w:r>
+        <w:t>, which is larger than bread</w:t>
+      </w:r>
+      <w:r>
+        <w:t>th-</w:t>
+      </w:r>
+      <w:r>
+        <w:t>first search.</w:t>
+      </w:r>
+      <w:bookmarkStart w:id="1" w:name="_GoBack"/>
+      <w:bookmarkEnd w:id="1"/>
+    </w:p>
     <w:p/>
     <w:p>
       <w:r>
-        <w:lastRenderedPageBreak/>
+        <w:rPr>
+          <w:noProof/>
+        </w:rPr>
+        <w:drawing>
+          <wp:inline distT="0" distB="0" distL="0" distR="0" wp14:anchorId="6A8278B7" wp14:editId="035F69B6">
+            <wp:extent cx="6645910" cy="2561590"/>
+            <wp:effectExtent l="0" t="0" r="2540" b="0"/>
+            <wp:docPr id="1" name="Picture 1"/>
+            <wp:cNvGraphicFramePr>
+              <a:graphicFrameLocks xmlns:a="http://schemas.openxmlformats.org/drawingml/2006/main" noChangeAspect="1"/>
+            </wp:cNvGraphicFramePr>
+            <a:graphic xmlns:a="http://schemas.openxmlformats.org/drawingml/2006/main">
+              <a:graphicData uri="http://schemas.openxmlformats.org/drawingml/2006/picture">
+                <pic:pic xmlns:pic="http://schemas.openxmlformats.org/drawingml/2006/picture">
+                  <pic:nvPicPr>
+                    <pic:cNvPr id="1" name=""/>
+                    <pic:cNvPicPr/>
+                  </pic:nvPicPr>
+                  <pic:blipFill>
+                    <a:blip r:embed="rId7"/>
+                    <a:stretch>
+                      <a:fillRect/>
+                    </a:stretch>
+                  </pic:blipFill>
+                  <pic:spPr>
+                    <a:xfrm>
+                      <a:off x="0" y="0"/>
+                      <a:ext cx="6645910" cy="2561590"/>
+                    </a:xfrm>
+                    <a:prstGeom prst="rect">
+                      <a:avLst/>
+                    </a:prstGeom>
+                  </pic:spPr>
+                </pic:pic>
+              </a:graphicData>
+            </a:graphic>
+          </wp:inline>
+        </w:drawing>
+      </w:r>
+    </w:p>
+    <w:p>
+      <w:pPr>
+        <w:pStyle w:val="Heading1"/>
+      </w:pPr>
+      <w:r>
+        <w:t>Informed search</w:t>
+      </w:r>
+    </w:p>
+    <w:p/>
+    <w:p>
+      <w:r>
         <w:t>Problem 1</w:t>
       </w:r>
     </w:p>
     <w:tbl>
       <w:tblPr>
-        <w:tblStyle w:val="TableGrid"/>
+        <w:tblStyle w:val="PlainTable1"/>
         <w:tblW w:w="0" w:type="auto"/>
-        <w:tblInd w:w="90" w:type="dxa"/>
         <w:tblLook w:val="04A0" w:firstRow="1" w:lastRow="0" w:firstColumn="1" w:lastColumn="0" w:noHBand="0" w:noVBand="1"/>
       </w:tblPr>
       <w:tblGrid>
-        <w:gridCol w:w="1857"/>
-        <w:gridCol w:w="1033"/>
-        <w:gridCol w:w="1311"/>
-        <w:gridCol w:w="1833"/>
-        <w:gridCol w:w="2139"/>
-        <w:gridCol w:w="2193"/>
+        <w:gridCol w:w="1875"/>
+        <w:gridCol w:w="1035"/>
+        <w:gridCol w:w="1322"/>
+        <w:gridCol w:w="1846"/>
+        <w:gridCol w:w="2163"/>
+        <w:gridCol w:w="2215"/>
       </w:tblGrid>
       <w:tr>
-        <w:tc>
-          <w:tcPr>
+        <w:trPr>
+          <w:cnfStyle w:val="100000000000" w:firstRow="1" w:lastRow="0" w:firstColumn="0" w:lastColumn="0" w:oddVBand="0" w:evenVBand="0" w:oddHBand="0" w:evenHBand="0" w:firstRowFirstColumn="0" w:firstRowLastColumn="0" w:lastRowFirstColumn="0" w:lastRowLastColumn="0"/>
+        </w:trPr>
+        <w:tc>
+          <w:tcPr>
+            <w:cnfStyle w:val="001000000000" w:firstRow="0" w:lastRow="0" w:firstColumn="1" w:lastColumn="0" w:oddVBand="0" w:evenVBand="0" w:oddHBand="0" w:evenHBand="0" w:firstRowFirstColumn="0" w:firstRowLastColumn="0" w:lastRowFirstColumn="0" w:lastRowLastColumn="0"/>
             <w:tcW w:w="1875" w:type="dxa"/>
-            <w:vAlign w:val="center"/>
           </w:tcPr>
           <w:p>
             <w:pPr>
@@ -2111,11 +4071,11 @@
         <w:tc>
           <w:tcPr>
             <w:tcW w:w="1035" w:type="dxa"/>
-            <w:vAlign w:val="center"/>
-          </w:tcPr>
-          <w:p>
-            <w:pPr>
-              <w:jc w:val="center"/>
+          </w:tcPr>
+          <w:p>
+            <w:pPr>
+              <w:jc w:val="center"/>
+              <w:cnfStyle w:val="100000000000" w:firstRow="1" w:lastRow="0" w:firstColumn="0" w:lastColumn="0" w:oddVBand="0" w:evenVBand="0" w:oddHBand="0" w:evenHBand="0" w:firstRowFirstColumn="0" w:firstRowLastColumn="0" w:lastRowFirstColumn="0" w:lastRowLastColumn="0"/>
               <w:rPr>
                 <w:rFonts w:ascii="Calibri" w:eastAsia="Times New Roman" w:hAnsi="Calibri" w:cs="Calibri"/>
               </w:rPr>
@@ -2131,11 +4091,11 @@
         <w:tc>
           <w:tcPr>
             <w:tcW w:w="1322" w:type="dxa"/>
-            <w:vAlign w:val="center"/>
-          </w:tcPr>
-          <w:p>
-            <w:pPr>
-              <w:jc w:val="center"/>
+          </w:tcPr>
+          <w:p>
+            <w:pPr>
+              <w:jc w:val="center"/>
+              <w:cnfStyle w:val="100000000000" w:firstRow="1" w:lastRow="0" w:firstColumn="0" w:lastColumn="0" w:oddVBand="0" w:evenVBand="0" w:oddHBand="0" w:evenHBand="0" w:firstRowFirstColumn="0" w:firstRowLastColumn="0" w:lastRowFirstColumn="0" w:lastRowLastColumn="0"/>
               <w:rPr>
                 <w:rFonts w:ascii="Calibri" w:eastAsia="Times New Roman" w:hAnsi="Calibri" w:cs="Calibri"/>
               </w:rPr>
@@ -2151,11 +4111,11 @@
         <w:tc>
           <w:tcPr>
             <w:tcW w:w="1846" w:type="dxa"/>
-            <w:vAlign w:val="center"/>
-          </w:tcPr>
-          <w:p>
-            <w:pPr>
-              <w:jc w:val="center"/>
+          </w:tcPr>
+          <w:p>
+            <w:pPr>
+              <w:jc w:val="center"/>
+              <w:cnfStyle w:val="100000000000" w:firstRow="1" w:lastRow="0" w:firstColumn="0" w:lastColumn="0" w:oddVBand="0" w:evenVBand="0" w:oddHBand="0" w:evenHBand="0" w:firstRowFirstColumn="0" w:firstRowLastColumn="0" w:lastRowFirstColumn="0" w:lastRowLastColumn="0"/>
               <w:rPr>
                 <w:rFonts w:ascii="Calibri" w:eastAsia="Times New Roman" w:hAnsi="Calibri" w:cs="Calibri"/>
               </w:rPr>
@@ -2171,11 +4131,11 @@
         <w:tc>
           <w:tcPr>
             <w:tcW w:w="2163" w:type="dxa"/>
-            <w:vAlign w:val="center"/>
-          </w:tcPr>
-          <w:p>
-            <w:pPr>
-              <w:jc w:val="center"/>
+          </w:tcPr>
+          <w:p>
+            <w:pPr>
+              <w:jc w:val="center"/>
+              <w:cnfStyle w:val="100000000000" w:firstRow="1" w:lastRow="0" w:firstColumn="0" w:lastColumn="0" w:oddVBand="0" w:evenVBand="0" w:oddHBand="0" w:evenHBand="0" w:firstRowFirstColumn="0" w:firstRowLastColumn="0" w:lastRowFirstColumn="0" w:lastRowLastColumn="0"/>
               <w:rPr>
                 <w:rFonts w:ascii="Calibri" w:eastAsia="Times New Roman" w:hAnsi="Calibri" w:cs="Calibri"/>
               </w:rPr>
@@ -2191,11 +4151,11 @@
         <w:tc>
           <w:tcPr>
             <w:tcW w:w="2215" w:type="dxa"/>
-            <w:vAlign w:val="center"/>
-          </w:tcPr>
-          <w:p>
-            <w:pPr>
-              <w:jc w:val="center"/>
+          </w:tcPr>
+          <w:p>
+            <w:pPr>
+              <w:jc w:val="center"/>
+              <w:cnfStyle w:val="100000000000" w:firstRow="1" w:lastRow="0" w:firstColumn="0" w:lastColumn="0" w:oddVBand="0" w:evenVBand="0" w:oddHBand="0" w:evenHBand="0" w:firstRowFirstColumn="0" w:firstRowLastColumn="0" w:lastRowFirstColumn="0" w:lastRowLastColumn="0"/>
               <w:rPr>
                 <w:rFonts w:ascii="Calibri" w:eastAsia="Times New Roman" w:hAnsi="Calibri" w:cs="Calibri"/>
               </w:rPr>
@@ -2210,10 +4170,13 @@
         </w:tc>
       </w:tr>
       <w:tr>
-        <w:tc>
-          <w:tcPr>
+        <w:trPr>
+          <w:cnfStyle w:val="000000100000" w:firstRow="0" w:lastRow="0" w:firstColumn="0" w:lastColumn="0" w:oddVBand="0" w:evenVBand="0" w:oddHBand="1" w:evenHBand="0" w:firstRowFirstColumn="0" w:firstRowLastColumn="0" w:lastRowFirstColumn="0" w:lastRowLastColumn="0"/>
+        </w:trPr>
+        <w:tc>
+          <w:tcPr>
+            <w:cnfStyle w:val="001000000000" w:firstRow="0" w:lastRow="0" w:firstColumn="1" w:lastColumn="0" w:oddVBand="0" w:evenVBand="0" w:oddHBand="0" w:evenHBand="0" w:firstRowFirstColumn="0" w:firstRowLastColumn="0" w:lastRowFirstColumn="0" w:lastRowLastColumn="0"/>
             <w:tcW w:w="1875" w:type="dxa"/>
-            <w:vAlign w:val="center"/>
           </w:tcPr>
           <w:p>
             <w:pPr>
@@ -2233,25 +4196,31 @@
         <w:tc>
           <w:tcPr>
             <w:tcW w:w="1035" w:type="dxa"/>
-            <w:vAlign w:val="center"/>
-          </w:tcPr>
-          <w:p>
-            <w:pPr>
-              <w:jc w:val="center"/>
-              <w:rPr>
-                <w:rFonts w:ascii="Calibri" w:eastAsia="Times New Roman" w:hAnsi="Calibri" w:cs="Calibri"/>
-              </w:rPr>
-            </w:pPr>
+          </w:tcPr>
+          <w:p>
+            <w:pPr>
+              <w:jc w:val="center"/>
+              <w:cnfStyle w:val="000000100000" w:firstRow="0" w:lastRow="0" w:firstColumn="0" w:lastColumn="0" w:oddVBand="0" w:evenVBand="0" w:oddHBand="1" w:evenHBand="0" w:firstRowFirstColumn="0" w:firstRowLastColumn="0" w:lastRowFirstColumn="0" w:lastRowLastColumn="0"/>
+              <w:rPr>
+                <w:rFonts w:ascii="Calibri" w:eastAsia="Times New Roman" w:hAnsi="Calibri" w:cs="Calibri"/>
+              </w:rPr>
+            </w:pPr>
+            <w:r>
+              <w:rPr>
+                <w:rFonts w:ascii="Calibri" w:eastAsia="Times New Roman" w:hAnsi="Calibri" w:cs="Calibri"/>
+              </w:rPr>
+              <w:t>Y</w:t>
+            </w:r>
           </w:p>
         </w:tc>
         <w:tc>
           <w:tcPr>
             <w:tcW w:w="1322" w:type="dxa"/>
-            <w:vAlign w:val="center"/>
-          </w:tcPr>
-          <w:p>
-            <w:pPr>
-              <w:jc w:val="center"/>
+          </w:tcPr>
+          <w:p>
+            <w:pPr>
+              <w:jc w:val="center"/>
+              <w:cnfStyle w:val="000000100000" w:firstRow="0" w:lastRow="0" w:firstColumn="0" w:lastColumn="0" w:oddVBand="0" w:evenVBand="0" w:oddHBand="1" w:evenHBand="0" w:firstRowFirstColumn="0" w:firstRowLastColumn="0" w:lastRowFirstColumn="0" w:lastRowLastColumn="0"/>
               <w:rPr>
                 <w:rFonts w:ascii="Calibri" w:eastAsia="Times New Roman" w:hAnsi="Calibri" w:cs="Calibri"/>
               </w:rPr>
@@ -2267,11 +4236,11 @@
         <w:tc>
           <w:tcPr>
             <w:tcW w:w="1846" w:type="dxa"/>
-            <w:vAlign w:val="center"/>
-          </w:tcPr>
-          <w:p>
-            <w:pPr>
-              <w:jc w:val="center"/>
+          </w:tcPr>
+          <w:p>
+            <w:pPr>
+              <w:jc w:val="center"/>
+              <w:cnfStyle w:val="000000100000" w:firstRow="0" w:lastRow="0" w:firstColumn="0" w:lastColumn="0" w:oddVBand="0" w:evenVBand="0" w:oddHBand="1" w:evenHBand="0" w:firstRowFirstColumn="0" w:firstRowLastColumn="0" w:lastRowFirstColumn="0" w:lastRowLastColumn="0"/>
               <w:rPr>
                 <w:rFonts w:ascii="Calibri" w:eastAsia="Times New Roman" w:hAnsi="Calibri" w:cs="Calibri"/>
               </w:rPr>
@@ -2287,11 +4256,11 @@
         <w:tc>
           <w:tcPr>
             <w:tcW w:w="2163" w:type="dxa"/>
-            <w:vAlign w:val="center"/>
-          </w:tcPr>
-          <w:p>
-            <w:pPr>
-              <w:jc w:val="center"/>
+          </w:tcPr>
+          <w:p>
+            <w:pPr>
+              <w:jc w:val="center"/>
+              <w:cnfStyle w:val="000000100000" w:firstRow="0" w:lastRow="0" w:firstColumn="0" w:lastColumn="0" w:oddVBand="0" w:evenVBand="0" w:oddHBand="1" w:evenHBand="0" w:firstRowFirstColumn="0" w:firstRowLastColumn="0" w:lastRowFirstColumn="0" w:lastRowLastColumn="0"/>
               <w:rPr>
                 <w:rFonts w:ascii="Calibri" w:eastAsia="Times New Roman" w:hAnsi="Calibri" w:cs="Calibri"/>
               </w:rPr>
@@ -2307,11 +4276,11 @@
         <w:tc>
           <w:tcPr>
             <w:tcW w:w="2215" w:type="dxa"/>
-            <w:vAlign w:val="center"/>
-          </w:tcPr>
-          <w:p>
-            <w:pPr>
-              <w:jc w:val="center"/>
+          </w:tcPr>
+          <w:p>
+            <w:pPr>
+              <w:jc w:val="center"/>
+              <w:cnfStyle w:val="000000100000" w:firstRow="0" w:lastRow="0" w:firstColumn="0" w:lastColumn="0" w:oddVBand="0" w:evenVBand="0" w:oddHBand="1" w:evenHBand="0" w:firstRowFirstColumn="0" w:firstRowLastColumn="0" w:lastRowFirstColumn="0" w:lastRowLastColumn="0"/>
               <w:rPr>
                 <w:rFonts w:ascii="Calibri" w:eastAsia="Times New Roman" w:hAnsi="Calibri" w:cs="Calibri"/>
               </w:rPr>
@@ -2328,46 +4297,59 @@
       <w:tr>
         <w:tc>
           <w:tcPr>
+            <w:cnfStyle w:val="001000000000" w:firstRow="0" w:lastRow="0" w:firstColumn="1" w:lastColumn="0" w:oddVBand="0" w:evenVBand="0" w:oddHBand="0" w:evenHBand="0" w:firstRowFirstColumn="0" w:firstRowLastColumn="0" w:lastRowFirstColumn="0" w:lastRowLastColumn="0"/>
             <w:tcW w:w="1875" w:type="dxa"/>
-            <w:vAlign w:val="center"/>
-          </w:tcPr>
-          <w:p>
-            <w:pPr>
-              <w:jc w:val="center"/>
-              <w:rPr>
-                <w:rFonts w:ascii="Calibri" w:eastAsia="Times New Roman" w:hAnsi="Calibri" w:cs="Calibri"/>
-              </w:rPr>
-            </w:pPr>
-            <w:r>
-              <w:rPr>
-                <w:rFonts w:ascii="Calibri" w:eastAsia="Times New Roman" w:hAnsi="Calibri" w:cs="Calibri"/>
-              </w:rPr>
-              <w:t>A* with ignore</w:t>
+          </w:tcPr>
+          <w:p>
+            <w:pPr>
+              <w:jc w:val="center"/>
+              <w:rPr>
+                <w:rFonts w:ascii="Calibri" w:eastAsia="Times New Roman" w:hAnsi="Calibri" w:cs="Calibri"/>
+              </w:rPr>
+            </w:pPr>
+            <w:r>
+              <w:rPr>
+                <w:rFonts w:ascii="Calibri" w:eastAsia="Times New Roman" w:hAnsi="Calibri" w:cs="Calibri"/>
+              </w:rPr>
+              <w:t xml:space="preserve">A* with </w:t>
+            </w:r>
+            <w:r>
+              <w:rPr>
+                <w:rFonts w:ascii="Calibri" w:eastAsia="Times New Roman" w:hAnsi="Calibri" w:cs="Calibri"/>
+                <w:noProof/>
+              </w:rPr>
+              <w:t>ignore</w:t>
             </w:r>
           </w:p>
         </w:tc>
         <w:tc>
           <w:tcPr>
             <w:tcW w:w="1035" w:type="dxa"/>
-            <w:vAlign w:val="center"/>
-          </w:tcPr>
-          <w:p>
-            <w:pPr>
-              <w:jc w:val="center"/>
-              <w:rPr>
-                <w:rFonts w:ascii="Calibri" w:eastAsia="Times New Roman" w:hAnsi="Calibri" w:cs="Calibri"/>
-              </w:rPr>
-            </w:pPr>
+          </w:tcPr>
+          <w:p>
+            <w:pPr>
+              <w:jc w:val="center"/>
+              <w:cnfStyle w:val="000000000000" w:firstRow="0" w:lastRow="0" w:firstColumn="0" w:lastColumn="0" w:oddVBand="0" w:evenVBand="0" w:oddHBand="0" w:evenHBand="0" w:firstRowFirstColumn="0" w:firstRowLastColumn="0" w:lastRowFirstColumn="0" w:lastRowLastColumn="0"/>
+              <w:rPr>
+                <w:rFonts w:ascii="Calibri" w:eastAsia="Times New Roman" w:hAnsi="Calibri" w:cs="Calibri"/>
+              </w:rPr>
+            </w:pPr>
+            <w:r>
+              <w:rPr>
+                <w:rFonts w:ascii="Calibri" w:eastAsia="Times New Roman" w:hAnsi="Calibri" w:cs="Calibri"/>
+              </w:rPr>
+              <w:t>Y</w:t>
+            </w:r>
           </w:p>
         </w:tc>
         <w:tc>
           <w:tcPr>
             <w:tcW w:w="1322" w:type="dxa"/>
-            <w:vAlign w:val="center"/>
-          </w:tcPr>
-          <w:p>
-            <w:pPr>
-              <w:jc w:val="center"/>
+          </w:tcPr>
+          <w:p>
+            <w:pPr>
+              <w:jc w:val="center"/>
+              <w:cnfStyle w:val="000000000000" w:firstRow="0" w:lastRow="0" w:firstColumn="0" w:lastColumn="0" w:oddVBand="0" w:evenVBand="0" w:oddHBand="0" w:evenHBand="0" w:firstRowFirstColumn="0" w:firstRowLastColumn="0" w:lastRowFirstColumn="0" w:lastRowLastColumn="0"/>
               <w:rPr>
                 <w:rFonts w:ascii="Calibri" w:eastAsia="Times New Roman" w:hAnsi="Calibri" w:cs="Calibri"/>
               </w:rPr>
@@ -2383,11 +4365,11 @@
         <w:tc>
           <w:tcPr>
             <w:tcW w:w="1846" w:type="dxa"/>
-            <w:vAlign w:val="center"/>
-          </w:tcPr>
-          <w:p>
-            <w:pPr>
-              <w:jc w:val="center"/>
+          </w:tcPr>
+          <w:p>
+            <w:pPr>
+              <w:jc w:val="center"/>
+              <w:cnfStyle w:val="000000000000" w:firstRow="0" w:lastRow="0" w:firstColumn="0" w:lastColumn="0" w:oddVBand="0" w:evenVBand="0" w:oddHBand="0" w:evenHBand="0" w:firstRowFirstColumn="0" w:firstRowLastColumn="0" w:lastRowFirstColumn="0" w:lastRowLastColumn="0"/>
               <w:rPr>
                 <w:rFonts w:ascii="Calibri" w:eastAsia="Times New Roman" w:hAnsi="Calibri" w:cs="Calibri"/>
               </w:rPr>
@@ -2403,11 +4385,11 @@
         <w:tc>
           <w:tcPr>
             <w:tcW w:w="2163" w:type="dxa"/>
-            <w:vAlign w:val="center"/>
-          </w:tcPr>
-          <w:p>
-            <w:pPr>
-              <w:jc w:val="center"/>
+          </w:tcPr>
+          <w:p>
+            <w:pPr>
+              <w:jc w:val="center"/>
+              <w:cnfStyle w:val="000000000000" w:firstRow="0" w:lastRow="0" w:firstColumn="0" w:lastColumn="0" w:oddVBand="0" w:evenVBand="0" w:oddHBand="0" w:evenHBand="0" w:firstRowFirstColumn="0" w:firstRowLastColumn="0" w:lastRowFirstColumn="0" w:lastRowLastColumn="0"/>
               <w:rPr>
                 <w:rFonts w:ascii="Calibri" w:eastAsia="Times New Roman" w:hAnsi="Calibri" w:cs="Calibri"/>
               </w:rPr>
@@ -2423,11 +4405,11 @@
         <w:tc>
           <w:tcPr>
             <w:tcW w:w="2215" w:type="dxa"/>
-            <w:vAlign w:val="center"/>
-          </w:tcPr>
-          <w:p>
-            <w:pPr>
-              <w:jc w:val="center"/>
+          </w:tcPr>
+          <w:p>
+            <w:pPr>
+              <w:jc w:val="center"/>
+              <w:cnfStyle w:val="000000000000" w:firstRow="0" w:lastRow="0" w:firstColumn="0" w:lastColumn="0" w:oddVBand="0" w:evenVBand="0" w:oddHBand="0" w:evenHBand="0" w:firstRowFirstColumn="0" w:firstRowLastColumn="0" w:lastRowFirstColumn="0" w:lastRowLastColumn="0"/>
               <w:rPr>
                 <w:rFonts w:ascii="Calibri" w:eastAsia="Times New Roman" w:hAnsi="Calibri" w:cs="Calibri"/>
               </w:rPr>
@@ -2442,10 +4424,13 @@
         </w:tc>
       </w:tr>
       <w:tr>
-        <w:tc>
-          <w:tcPr>
+        <w:trPr>
+          <w:cnfStyle w:val="000000100000" w:firstRow="0" w:lastRow="0" w:firstColumn="0" w:lastColumn="0" w:oddVBand="0" w:evenVBand="0" w:oddHBand="1" w:evenHBand="0" w:firstRowFirstColumn="0" w:firstRowLastColumn="0" w:lastRowFirstColumn="0" w:lastRowLastColumn="0"/>
+        </w:trPr>
+        <w:tc>
+          <w:tcPr>
+            <w:cnfStyle w:val="001000000000" w:firstRow="0" w:lastRow="0" w:firstColumn="1" w:lastColumn="0" w:oddVBand="0" w:evenVBand="0" w:oddHBand="0" w:evenHBand="0" w:firstRowFirstColumn="0" w:firstRowLastColumn="0" w:lastRowFirstColumn="0" w:lastRowLastColumn="0"/>
             <w:tcW w:w="1875" w:type="dxa"/>
-            <w:vAlign w:val="center"/>
           </w:tcPr>
           <w:p>
             <w:pPr>
@@ -2465,25 +4450,31 @@
         <w:tc>
           <w:tcPr>
             <w:tcW w:w="1035" w:type="dxa"/>
-            <w:vAlign w:val="center"/>
-          </w:tcPr>
-          <w:p>
-            <w:pPr>
-              <w:jc w:val="center"/>
-              <w:rPr>
-                <w:rFonts w:ascii="Calibri" w:eastAsia="Times New Roman" w:hAnsi="Calibri" w:cs="Calibri"/>
-              </w:rPr>
-            </w:pPr>
+          </w:tcPr>
+          <w:p>
+            <w:pPr>
+              <w:jc w:val="center"/>
+              <w:cnfStyle w:val="000000100000" w:firstRow="0" w:lastRow="0" w:firstColumn="0" w:lastColumn="0" w:oddVBand="0" w:evenVBand="0" w:oddHBand="1" w:evenHBand="0" w:firstRowFirstColumn="0" w:firstRowLastColumn="0" w:lastRowFirstColumn="0" w:lastRowLastColumn="0"/>
+              <w:rPr>
+                <w:rFonts w:ascii="Calibri" w:eastAsia="Times New Roman" w:hAnsi="Calibri" w:cs="Calibri"/>
+              </w:rPr>
+            </w:pPr>
+            <w:r>
+              <w:rPr>
+                <w:rFonts w:ascii="Calibri" w:eastAsia="Times New Roman" w:hAnsi="Calibri" w:cs="Calibri"/>
+              </w:rPr>
+              <w:t>Y</w:t>
+            </w:r>
           </w:p>
         </w:tc>
         <w:tc>
           <w:tcPr>
             <w:tcW w:w="1322" w:type="dxa"/>
-            <w:vAlign w:val="center"/>
-          </w:tcPr>
-          <w:p>
-            <w:pPr>
-              <w:jc w:val="center"/>
+          </w:tcPr>
+          <w:p>
+            <w:pPr>
+              <w:jc w:val="center"/>
+              <w:cnfStyle w:val="000000100000" w:firstRow="0" w:lastRow="0" w:firstColumn="0" w:lastColumn="0" w:oddVBand="0" w:evenVBand="0" w:oddHBand="1" w:evenHBand="0" w:firstRowFirstColumn="0" w:firstRowLastColumn="0" w:lastRowFirstColumn="0" w:lastRowLastColumn="0"/>
               <w:rPr>
                 <w:rFonts w:ascii="Calibri" w:eastAsia="Times New Roman" w:hAnsi="Calibri" w:cs="Calibri"/>
               </w:rPr>
@@ -2499,11 +4490,11 @@
         <w:tc>
           <w:tcPr>
             <w:tcW w:w="1846" w:type="dxa"/>
-            <w:vAlign w:val="center"/>
-          </w:tcPr>
-          <w:p>
-            <w:pPr>
-              <w:jc w:val="center"/>
+          </w:tcPr>
+          <w:p>
+            <w:pPr>
+              <w:jc w:val="center"/>
+              <w:cnfStyle w:val="000000100000" w:firstRow="0" w:lastRow="0" w:firstColumn="0" w:lastColumn="0" w:oddVBand="0" w:evenVBand="0" w:oddHBand="1" w:evenHBand="0" w:firstRowFirstColumn="0" w:firstRowLastColumn="0" w:lastRowFirstColumn="0" w:lastRowLastColumn="0"/>
               <w:rPr>
                 <w:rFonts w:ascii="Calibri" w:eastAsia="Times New Roman" w:hAnsi="Calibri" w:cs="Calibri"/>
               </w:rPr>
@@ -2519,11 +4510,11 @@
         <w:tc>
           <w:tcPr>
             <w:tcW w:w="2163" w:type="dxa"/>
-            <w:vAlign w:val="center"/>
-          </w:tcPr>
-          <w:p>
-            <w:pPr>
-              <w:jc w:val="center"/>
+          </w:tcPr>
+          <w:p>
+            <w:pPr>
+              <w:jc w:val="center"/>
+              <w:cnfStyle w:val="000000100000" w:firstRow="0" w:lastRow="0" w:firstColumn="0" w:lastColumn="0" w:oddVBand="0" w:evenVBand="0" w:oddHBand="1" w:evenHBand="0" w:firstRowFirstColumn="0" w:firstRowLastColumn="0" w:lastRowFirstColumn="0" w:lastRowLastColumn="0"/>
               <w:rPr>
                 <w:rFonts w:ascii="Calibri" w:eastAsia="Times New Roman" w:hAnsi="Calibri" w:cs="Calibri"/>
               </w:rPr>
@@ -2539,11 +4530,11 @@
         <w:tc>
           <w:tcPr>
             <w:tcW w:w="2215" w:type="dxa"/>
-            <w:vAlign w:val="center"/>
-          </w:tcPr>
-          <w:p>
-            <w:pPr>
-              <w:jc w:val="center"/>
+          </w:tcPr>
+          <w:p>
+            <w:pPr>
+              <w:jc w:val="center"/>
+              <w:cnfStyle w:val="000000100000" w:firstRow="0" w:lastRow="0" w:firstColumn="0" w:lastColumn="0" w:oddVBand="0" w:evenVBand="0" w:oddHBand="1" w:evenHBand="0" w:firstRowFirstColumn="0" w:firstRowLastColumn="0" w:lastRowFirstColumn="0" w:lastRowLastColumn="0"/>
               <w:rPr>
                 <w:rFonts w:ascii="Calibri" w:eastAsia="Times New Roman" w:hAnsi="Calibri" w:cs="Calibri"/>
               </w:rPr>
@@ -2558,8 +4549,6 @@
         </w:tc>
       </w:tr>
     </w:tbl>
-    <w:p/>
-    <w:p/>
     <w:p/>
     <w:p>
       <w:r>
@@ -2568,24 +4557,26 @@
     </w:p>
     <w:tbl>
       <w:tblPr>
-        <w:tblStyle w:val="TableGrid"/>
+        <w:tblStyle w:val="PlainTable1"/>
         <w:tblW w:w="0" w:type="auto"/>
-        <w:tblInd w:w="90" w:type="dxa"/>
         <w:tblLook w:val="04A0" w:firstRow="1" w:lastRow="0" w:firstColumn="1" w:lastColumn="0" w:noHBand="0" w:noVBand="1"/>
       </w:tblPr>
       <w:tblGrid>
-        <w:gridCol w:w="1857"/>
-        <w:gridCol w:w="1033"/>
-        <w:gridCol w:w="1311"/>
-        <w:gridCol w:w="1833"/>
-        <w:gridCol w:w="2139"/>
-        <w:gridCol w:w="2193"/>
+        <w:gridCol w:w="1875"/>
+        <w:gridCol w:w="1035"/>
+        <w:gridCol w:w="1322"/>
+        <w:gridCol w:w="1846"/>
+        <w:gridCol w:w="2163"/>
+        <w:gridCol w:w="2215"/>
       </w:tblGrid>
       <w:tr>
-        <w:tc>
-          <w:tcPr>
+        <w:trPr>
+          <w:cnfStyle w:val="100000000000" w:firstRow="1" w:lastRow="0" w:firstColumn="0" w:lastColumn="0" w:oddVBand="0" w:evenVBand="0" w:oddHBand="0" w:evenHBand="0" w:firstRowFirstColumn="0" w:firstRowLastColumn="0" w:lastRowFirstColumn="0" w:lastRowLastColumn="0"/>
+        </w:trPr>
+        <w:tc>
+          <w:tcPr>
+            <w:cnfStyle w:val="001000000000" w:firstRow="0" w:lastRow="0" w:firstColumn="1" w:lastColumn="0" w:oddVBand="0" w:evenVBand="0" w:oddHBand="0" w:evenHBand="0" w:firstRowFirstColumn="0" w:firstRowLastColumn="0" w:lastRowFirstColumn="0" w:lastRowLastColumn="0"/>
             <w:tcW w:w="1875" w:type="dxa"/>
-            <w:vAlign w:val="center"/>
           </w:tcPr>
           <w:p>
             <w:pPr>
@@ -2605,11 +4596,11 @@
         <w:tc>
           <w:tcPr>
             <w:tcW w:w="1035" w:type="dxa"/>
-            <w:vAlign w:val="center"/>
-          </w:tcPr>
-          <w:p>
-            <w:pPr>
-              <w:jc w:val="center"/>
+          </w:tcPr>
+          <w:p>
+            <w:pPr>
+              <w:jc w:val="center"/>
+              <w:cnfStyle w:val="100000000000" w:firstRow="1" w:lastRow="0" w:firstColumn="0" w:lastColumn="0" w:oddVBand="0" w:evenVBand="0" w:oddHBand="0" w:evenHBand="0" w:firstRowFirstColumn="0" w:firstRowLastColumn="0" w:lastRowFirstColumn="0" w:lastRowLastColumn="0"/>
               <w:rPr>
                 <w:rFonts w:ascii="Calibri" w:eastAsia="Times New Roman" w:hAnsi="Calibri" w:cs="Calibri"/>
               </w:rPr>
@@ -2625,11 +4616,11 @@
         <w:tc>
           <w:tcPr>
             <w:tcW w:w="1322" w:type="dxa"/>
-            <w:vAlign w:val="center"/>
-          </w:tcPr>
-          <w:p>
-            <w:pPr>
-              <w:jc w:val="center"/>
+          </w:tcPr>
+          <w:p>
+            <w:pPr>
+              <w:jc w:val="center"/>
+              <w:cnfStyle w:val="100000000000" w:firstRow="1" w:lastRow="0" w:firstColumn="0" w:lastColumn="0" w:oddVBand="0" w:evenVBand="0" w:oddHBand="0" w:evenHBand="0" w:firstRowFirstColumn="0" w:firstRowLastColumn="0" w:lastRowFirstColumn="0" w:lastRowLastColumn="0"/>
               <w:rPr>
                 <w:rFonts w:ascii="Calibri" w:eastAsia="Times New Roman" w:hAnsi="Calibri" w:cs="Calibri"/>
               </w:rPr>
@@ -2645,11 +4636,11 @@
         <w:tc>
           <w:tcPr>
             <w:tcW w:w="1846" w:type="dxa"/>
-            <w:vAlign w:val="center"/>
-          </w:tcPr>
-          <w:p>
-            <w:pPr>
-              <w:jc w:val="center"/>
+          </w:tcPr>
+          <w:p>
+            <w:pPr>
+              <w:jc w:val="center"/>
+              <w:cnfStyle w:val="100000000000" w:firstRow="1" w:lastRow="0" w:firstColumn="0" w:lastColumn="0" w:oddVBand="0" w:evenVBand="0" w:oddHBand="0" w:evenHBand="0" w:firstRowFirstColumn="0" w:firstRowLastColumn="0" w:lastRowFirstColumn="0" w:lastRowLastColumn="0"/>
               <w:rPr>
                 <w:rFonts w:ascii="Calibri" w:eastAsia="Times New Roman" w:hAnsi="Calibri" w:cs="Calibri"/>
               </w:rPr>
@@ -2665,11 +4656,11 @@
         <w:tc>
           <w:tcPr>
             <w:tcW w:w="2163" w:type="dxa"/>
-            <w:vAlign w:val="center"/>
-          </w:tcPr>
-          <w:p>
-            <w:pPr>
-              <w:jc w:val="center"/>
+          </w:tcPr>
+          <w:p>
+            <w:pPr>
+              <w:jc w:val="center"/>
+              <w:cnfStyle w:val="100000000000" w:firstRow="1" w:lastRow="0" w:firstColumn="0" w:lastColumn="0" w:oddVBand="0" w:evenVBand="0" w:oddHBand="0" w:evenHBand="0" w:firstRowFirstColumn="0" w:firstRowLastColumn="0" w:lastRowFirstColumn="0" w:lastRowLastColumn="0"/>
               <w:rPr>
                 <w:rFonts w:ascii="Calibri" w:eastAsia="Times New Roman" w:hAnsi="Calibri" w:cs="Calibri"/>
               </w:rPr>
@@ -2685,11 +4676,11 @@
         <w:tc>
           <w:tcPr>
             <w:tcW w:w="2215" w:type="dxa"/>
-            <w:vAlign w:val="center"/>
-          </w:tcPr>
-          <w:p>
-            <w:pPr>
-              <w:jc w:val="center"/>
+          </w:tcPr>
+          <w:p>
+            <w:pPr>
+              <w:jc w:val="center"/>
+              <w:cnfStyle w:val="100000000000" w:firstRow="1" w:lastRow="0" w:firstColumn="0" w:lastColumn="0" w:oddVBand="0" w:evenVBand="0" w:oddHBand="0" w:evenHBand="0" w:firstRowFirstColumn="0" w:firstRowLastColumn="0" w:lastRowFirstColumn="0" w:lastRowLastColumn="0"/>
               <w:rPr>
                 <w:rFonts w:ascii="Calibri" w:eastAsia="Times New Roman" w:hAnsi="Calibri" w:cs="Calibri"/>
               </w:rPr>
@@ -2704,10 +4695,13 @@
         </w:tc>
       </w:tr>
       <w:tr>
-        <w:tc>
-          <w:tcPr>
+        <w:trPr>
+          <w:cnfStyle w:val="000000100000" w:firstRow="0" w:lastRow="0" w:firstColumn="0" w:lastColumn="0" w:oddVBand="0" w:evenVBand="0" w:oddHBand="1" w:evenHBand="0" w:firstRowFirstColumn="0" w:firstRowLastColumn="0" w:lastRowFirstColumn="0" w:lastRowLastColumn="0"/>
+        </w:trPr>
+        <w:tc>
+          <w:tcPr>
+            <w:cnfStyle w:val="001000000000" w:firstRow="0" w:lastRow="0" w:firstColumn="1" w:lastColumn="0" w:oddVBand="0" w:evenVBand="0" w:oddHBand="0" w:evenHBand="0" w:firstRowFirstColumn="0" w:firstRowLastColumn="0" w:lastRowFirstColumn="0" w:lastRowLastColumn="0"/>
             <w:tcW w:w="1875" w:type="dxa"/>
-            <w:vAlign w:val="center"/>
           </w:tcPr>
           <w:p>
             <w:pPr>
@@ -2727,25 +4721,31 @@
         <w:tc>
           <w:tcPr>
             <w:tcW w:w="1035" w:type="dxa"/>
-            <w:vAlign w:val="center"/>
-          </w:tcPr>
-          <w:p>
-            <w:pPr>
-              <w:jc w:val="center"/>
-              <w:rPr>
-                <w:rFonts w:ascii="Calibri" w:eastAsia="Times New Roman" w:hAnsi="Calibri" w:cs="Calibri"/>
-              </w:rPr>
-            </w:pPr>
+          </w:tcPr>
+          <w:p>
+            <w:pPr>
+              <w:jc w:val="center"/>
+              <w:cnfStyle w:val="000000100000" w:firstRow="0" w:lastRow="0" w:firstColumn="0" w:lastColumn="0" w:oddVBand="0" w:evenVBand="0" w:oddHBand="1" w:evenHBand="0" w:firstRowFirstColumn="0" w:firstRowLastColumn="0" w:lastRowFirstColumn="0" w:lastRowLastColumn="0"/>
+              <w:rPr>
+                <w:rFonts w:ascii="Calibri" w:eastAsia="Times New Roman" w:hAnsi="Calibri" w:cs="Calibri"/>
+              </w:rPr>
+            </w:pPr>
+            <w:r>
+              <w:rPr>
+                <w:rFonts w:ascii="Calibri" w:eastAsia="Times New Roman" w:hAnsi="Calibri" w:cs="Calibri"/>
+              </w:rPr>
+              <w:t>Y</w:t>
+            </w:r>
           </w:p>
         </w:tc>
         <w:tc>
           <w:tcPr>
             <w:tcW w:w="1322" w:type="dxa"/>
-            <w:vAlign w:val="center"/>
-          </w:tcPr>
-          <w:p>
-            <w:pPr>
-              <w:jc w:val="center"/>
+          </w:tcPr>
+          <w:p>
+            <w:pPr>
+              <w:jc w:val="center"/>
+              <w:cnfStyle w:val="000000100000" w:firstRow="0" w:lastRow="0" w:firstColumn="0" w:lastColumn="0" w:oddVBand="0" w:evenVBand="0" w:oddHBand="1" w:evenHBand="0" w:firstRowFirstColumn="0" w:firstRowLastColumn="0" w:lastRowFirstColumn="0" w:lastRowLastColumn="0"/>
               <w:rPr>
                 <w:rFonts w:ascii="Calibri" w:eastAsia="Times New Roman" w:hAnsi="Calibri" w:cs="Calibri"/>
               </w:rPr>
@@ -2761,11 +4761,11 @@
         <w:tc>
           <w:tcPr>
             <w:tcW w:w="1846" w:type="dxa"/>
-            <w:vAlign w:val="center"/>
-          </w:tcPr>
-          <w:p>
-            <w:pPr>
-              <w:jc w:val="center"/>
+          </w:tcPr>
+          <w:p>
+            <w:pPr>
+              <w:jc w:val="center"/>
+              <w:cnfStyle w:val="000000100000" w:firstRow="0" w:lastRow="0" w:firstColumn="0" w:lastColumn="0" w:oddVBand="0" w:evenVBand="0" w:oddHBand="1" w:evenHBand="0" w:firstRowFirstColumn="0" w:firstRowLastColumn="0" w:lastRowFirstColumn="0" w:lastRowLastColumn="0"/>
               <w:rPr>
                 <w:rFonts w:ascii="Calibri" w:eastAsia="Times New Roman" w:hAnsi="Calibri" w:cs="Calibri"/>
               </w:rPr>
@@ -2781,11 +4781,11 @@
         <w:tc>
           <w:tcPr>
             <w:tcW w:w="2163" w:type="dxa"/>
-            <w:vAlign w:val="center"/>
-          </w:tcPr>
-          <w:p>
-            <w:pPr>
-              <w:jc w:val="center"/>
+          </w:tcPr>
+          <w:p>
+            <w:pPr>
+              <w:jc w:val="center"/>
+              <w:cnfStyle w:val="000000100000" w:firstRow="0" w:lastRow="0" w:firstColumn="0" w:lastColumn="0" w:oddVBand="0" w:evenVBand="0" w:oddHBand="1" w:evenHBand="0" w:firstRowFirstColumn="0" w:firstRowLastColumn="0" w:lastRowFirstColumn="0" w:lastRowLastColumn="0"/>
               <w:rPr>
                 <w:rFonts w:ascii="Calibri" w:eastAsia="Times New Roman" w:hAnsi="Calibri" w:cs="Calibri"/>
               </w:rPr>
@@ -2801,11 +4801,11 @@
         <w:tc>
           <w:tcPr>
             <w:tcW w:w="2215" w:type="dxa"/>
-            <w:vAlign w:val="center"/>
-          </w:tcPr>
-          <w:p>
-            <w:pPr>
-              <w:jc w:val="center"/>
+          </w:tcPr>
+          <w:p>
+            <w:pPr>
+              <w:jc w:val="center"/>
+              <w:cnfStyle w:val="000000100000" w:firstRow="0" w:lastRow="0" w:firstColumn="0" w:lastColumn="0" w:oddVBand="0" w:evenVBand="0" w:oddHBand="1" w:evenHBand="0" w:firstRowFirstColumn="0" w:firstRowLastColumn="0" w:lastRowFirstColumn="0" w:lastRowLastColumn="0"/>
               <w:rPr>
                 <w:rFonts w:ascii="Calibri" w:eastAsia="Times New Roman" w:hAnsi="Calibri" w:cs="Calibri"/>
               </w:rPr>
@@ -2822,46 +4822,59 @@
       <w:tr>
         <w:tc>
           <w:tcPr>
+            <w:cnfStyle w:val="001000000000" w:firstRow="0" w:lastRow="0" w:firstColumn="1" w:lastColumn="0" w:oddVBand="0" w:evenVBand="0" w:oddHBand="0" w:evenHBand="0" w:firstRowFirstColumn="0" w:firstRowLastColumn="0" w:lastRowFirstColumn="0" w:lastRowLastColumn="0"/>
             <w:tcW w:w="1875" w:type="dxa"/>
-            <w:vAlign w:val="center"/>
-          </w:tcPr>
-          <w:p>
-            <w:pPr>
-              <w:jc w:val="center"/>
-              <w:rPr>
-                <w:rFonts w:ascii="Calibri" w:eastAsia="Times New Roman" w:hAnsi="Calibri" w:cs="Calibri"/>
-              </w:rPr>
-            </w:pPr>
-            <w:r>
-              <w:rPr>
-                <w:rFonts w:ascii="Calibri" w:eastAsia="Times New Roman" w:hAnsi="Calibri" w:cs="Calibri"/>
-              </w:rPr>
-              <w:t>A* with ignore</w:t>
+          </w:tcPr>
+          <w:p>
+            <w:pPr>
+              <w:jc w:val="center"/>
+              <w:rPr>
+                <w:rFonts w:ascii="Calibri" w:eastAsia="Times New Roman" w:hAnsi="Calibri" w:cs="Calibri"/>
+              </w:rPr>
+            </w:pPr>
+            <w:r>
+              <w:rPr>
+                <w:rFonts w:ascii="Calibri" w:eastAsia="Times New Roman" w:hAnsi="Calibri" w:cs="Calibri"/>
+              </w:rPr>
+              <w:t xml:space="preserve">A* with </w:t>
+            </w:r>
+            <w:r>
+              <w:rPr>
+                <w:rFonts w:ascii="Calibri" w:eastAsia="Times New Roman" w:hAnsi="Calibri" w:cs="Calibri"/>
+                <w:noProof/>
+              </w:rPr>
+              <w:t>ignore</w:t>
             </w:r>
           </w:p>
         </w:tc>
         <w:tc>
           <w:tcPr>
             <w:tcW w:w="1035" w:type="dxa"/>
-            <w:vAlign w:val="center"/>
-          </w:tcPr>
-          <w:p>
-            <w:pPr>
-              <w:jc w:val="center"/>
-              <w:rPr>
-                <w:rFonts w:ascii="Calibri" w:eastAsia="Times New Roman" w:hAnsi="Calibri" w:cs="Calibri"/>
-              </w:rPr>
-            </w:pPr>
+          </w:tcPr>
+          <w:p>
+            <w:pPr>
+              <w:jc w:val="center"/>
+              <w:cnfStyle w:val="000000000000" w:firstRow="0" w:lastRow="0" w:firstColumn="0" w:lastColumn="0" w:oddVBand="0" w:evenVBand="0" w:oddHBand="0" w:evenHBand="0" w:firstRowFirstColumn="0" w:firstRowLastColumn="0" w:lastRowFirstColumn="0" w:lastRowLastColumn="0"/>
+              <w:rPr>
+                <w:rFonts w:ascii="Calibri" w:eastAsia="Times New Roman" w:hAnsi="Calibri" w:cs="Calibri"/>
+              </w:rPr>
+            </w:pPr>
+            <w:r>
+              <w:rPr>
+                <w:rFonts w:ascii="Calibri" w:eastAsia="Times New Roman" w:hAnsi="Calibri" w:cs="Calibri"/>
+              </w:rPr>
+              <w:t>Y</w:t>
+            </w:r>
           </w:p>
         </w:tc>
         <w:tc>
           <w:tcPr>
             <w:tcW w:w="1322" w:type="dxa"/>
-            <w:vAlign w:val="center"/>
-          </w:tcPr>
-          <w:p>
-            <w:pPr>
-              <w:jc w:val="center"/>
+          </w:tcPr>
+          <w:p>
+            <w:pPr>
+              <w:jc w:val="center"/>
+              <w:cnfStyle w:val="000000000000" w:firstRow="0" w:lastRow="0" w:firstColumn="0" w:lastColumn="0" w:oddVBand="0" w:evenVBand="0" w:oddHBand="0" w:evenHBand="0" w:firstRowFirstColumn="0" w:firstRowLastColumn="0" w:lastRowFirstColumn="0" w:lastRowLastColumn="0"/>
               <w:rPr>
                 <w:rFonts w:ascii="Calibri" w:eastAsia="Times New Roman" w:hAnsi="Calibri" w:cs="Calibri"/>
               </w:rPr>
@@ -2877,11 +4890,11 @@
         <w:tc>
           <w:tcPr>
             <w:tcW w:w="1846" w:type="dxa"/>
-            <w:vAlign w:val="center"/>
-          </w:tcPr>
-          <w:p>
-            <w:pPr>
-              <w:jc w:val="center"/>
+          </w:tcPr>
+          <w:p>
+            <w:pPr>
+              <w:jc w:val="center"/>
+              <w:cnfStyle w:val="000000000000" w:firstRow="0" w:lastRow="0" w:firstColumn="0" w:lastColumn="0" w:oddVBand="0" w:evenVBand="0" w:oddHBand="0" w:evenHBand="0" w:firstRowFirstColumn="0" w:firstRowLastColumn="0" w:lastRowFirstColumn="0" w:lastRowLastColumn="0"/>
               <w:rPr>
                 <w:rFonts w:ascii="Calibri" w:eastAsia="Times New Roman" w:hAnsi="Calibri" w:cs="Calibri"/>
               </w:rPr>
@@ -2897,11 +4910,11 @@
         <w:tc>
           <w:tcPr>
             <w:tcW w:w="2163" w:type="dxa"/>
-            <w:vAlign w:val="center"/>
-          </w:tcPr>
-          <w:p>
-            <w:pPr>
-              <w:jc w:val="center"/>
+          </w:tcPr>
+          <w:p>
+            <w:pPr>
+              <w:jc w:val="center"/>
+              <w:cnfStyle w:val="000000000000" w:firstRow="0" w:lastRow="0" w:firstColumn="0" w:lastColumn="0" w:oddVBand="0" w:evenVBand="0" w:oddHBand="0" w:evenHBand="0" w:firstRowFirstColumn="0" w:firstRowLastColumn="0" w:lastRowFirstColumn="0" w:lastRowLastColumn="0"/>
               <w:rPr>
                 <w:rFonts w:ascii="Calibri" w:eastAsia="Times New Roman" w:hAnsi="Calibri" w:cs="Calibri"/>
               </w:rPr>
@@ -2917,11 +4930,11 @@
         <w:tc>
           <w:tcPr>
             <w:tcW w:w="2215" w:type="dxa"/>
-            <w:vAlign w:val="center"/>
-          </w:tcPr>
-          <w:p>
-            <w:pPr>
-              <w:jc w:val="center"/>
+          </w:tcPr>
+          <w:p>
+            <w:pPr>
+              <w:jc w:val="center"/>
+              <w:cnfStyle w:val="000000000000" w:firstRow="0" w:lastRow="0" w:firstColumn="0" w:lastColumn="0" w:oddVBand="0" w:evenVBand="0" w:oddHBand="0" w:evenHBand="0" w:firstRowFirstColumn="0" w:firstRowLastColumn="0" w:lastRowFirstColumn="0" w:lastRowLastColumn="0"/>
               <w:rPr>
                 <w:rFonts w:ascii="Calibri" w:eastAsia="Times New Roman" w:hAnsi="Calibri" w:cs="Calibri"/>
               </w:rPr>
@@ -2936,10 +4949,13 @@
         </w:tc>
       </w:tr>
       <w:tr>
-        <w:tc>
-          <w:tcPr>
+        <w:trPr>
+          <w:cnfStyle w:val="000000100000" w:firstRow="0" w:lastRow="0" w:firstColumn="0" w:lastColumn="0" w:oddVBand="0" w:evenVBand="0" w:oddHBand="1" w:evenHBand="0" w:firstRowFirstColumn="0" w:firstRowLastColumn="0" w:lastRowFirstColumn="0" w:lastRowLastColumn="0"/>
+        </w:trPr>
+        <w:tc>
+          <w:tcPr>
+            <w:cnfStyle w:val="001000000000" w:firstRow="0" w:lastRow="0" w:firstColumn="1" w:lastColumn="0" w:oddVBand="0" w:evenVBand="0" w:oddHBand="0" w:evenHBand="0" w:firstRowFirstColumn="0" w:firstRowLastColumn="0" w:lastRowFirstColumn="0" w:lastRowLastColumn="0"/>
             <w:tcW w:w="1875" w:type="dxa"/>
-            <w:vAlign w:val="center"/>
           </w:tcPr>
           <w:p>
             <w:pPr>
@@ -2959,25 +4975,31 @@
         <w:tc>
           <w:tcPr>
             <w:tcW w:w="1035" w:type="dxa"/>
-            <w:vAlign w:val="center"/>
-          </w:tcPr>
-          <w:p>
-            <w:pPr>
-              <w:jc w:val="center"/>
-              <w:rPr>
-                <w:rFonts w:ascii="Calibri" w:eastAsia="Times New Roman" w:hAnsi="Calibri" w:cs="Calibri"/>
-              </w:rPr>
-            </w:pPr>
+          </w:tcPr>
+          <w:p>
+            <w:pPr>
+              <w:jc w:val="center"/>
+              <w:cnfStyle w:val="000000100000" w:firstRow="0" w:lastRow="0" w:firstColumn="0" w:lastColumn="0" w:oddVBand="0" w:evenVBand="0" w:oddHBand="1" w:evenHBand="0" w:firstRowFirstColumn="0" w:firstRowLastColumn="0" w:lastRowFirstColumn="0" w:lastRowLastColumn="0"/>
+              <w:rPr>
+                <w:rFonts w:ascii="Calibri" w:eastAsia="Times New Roman" w:hAnsi="Calibri" w:cs="Calibri"/>
+              </w:rPr>
+            </w:pPr>
+            <w:r>
+              <w:rPr>
+                <w:rFonts w:ascii="Calibri" w:eastAsia="Times New Roman" w:hAnsi="Calibri" w:cs="Calibri"/>
+              </w:rPr>
+              <w:t>Y</w:t>
+            </w:r>
           </w:p>
         </w:tc>
         <w:tc>
           <w:tcPr>
             <w:tcW w:w="1322" w:type="dxa"/>
-            <w:vAlign w:val="center"/>
-          </w:tcPr>
-          <w:p>
-            <w:pPr>
-              <w:jc w:val="center"/>
+          </w:tcPr>
+          <w:p>
+            <w:pPr>
+              <w:jc w:val="center"/>
+              <w:cnfStyle w:val="000000100000" w:firstRow="0" w:lastRow="0" w:firstColumn="0" w:lastColumn="0" w:oddVBand="0" w:evenVBand="0" w:oddHBand="1" w:evenHBand="0" w:firstRowFirstColumn="0" w:firstRowLastColumn="0" w:lastRowFirstColumn="0" w:lastRowLastColumn="0"/>
               <w:rPr>
                 <w:rFonts w:ascii="Calibri" w:eastAsia="Times New Roman" w:hAnsi="Calibri" w:cs="Calibri"/>
               </w:rPr>
@@ -2993,11 +5015,11 @@
         <w:tc>
           <w:tcPr>
             <w:tcW w:w="1846" w:type="dxa"/>
-            <w:vAlign w:val="center"/>
-          </w:tcPr>
-          <w:p>
-            <w:pPr>
-              <w:jc w:val="center"/>
+          </w:tcPr>
+          <w:p>
+            <w:pPr>
+              <w:jc w:val="center"/>
+              <w:cnfStyle w:val="000000100000" w:firstRow="0" w:lastRow="0" w:firstColumn="0" w:lastColumn="0" w:oddVBand="0" w:evenVBand="0" w:oddHBand="1" w:evenHBand="0" w:firstRowFirstColumn="0" w:firstRowLastColumn="0" w:lastRowFirstColumn="0" w:lastRowLastColumn="0"/>
               <w:rPr>
                 <w:rFonts w:ascii="Calibri" w:eastAsia="Times New Roman" w:hAnsi="Calibri" w:cs="Calibri"/>
               </w:rPr>
@@ -3013,11 +5035,11 @@
         <w:tc>
           <w:tcPr>
             <w:tcW w:w="2163" w:type="dxa"/>
-            <w:vAlign w:val="center"/>
-          </w:tcPr>
-          <w:p>
-            <w:pPr>
-              <w:jc w:val="center"/>
+          </w:tcPr>
+          <w:p>
+            <w:pPr>
+              <w:jc w:val="center"/>
+              <w:cnfStyle w:val="000000100000" w:firstRow="0" w:lastRow="0" w:firstColumn="0" w:lastColumn="0" w:oddVBand="0" w:evenVBand="0" w:oddHBand="1" w:evenHBand="0" w:firstRowFirstColumn="0" w:firstRowLastColumn="0" w:lastRowFirstColumn="0" w:lastRowLastColumn="0"/>
               <w:rPr>
                 <w:rFonts w:ascii="Calibri" w:eastAsia="Times New Roman" w:hAnsi="Calibri" w:cs="Calibri"/>
               </w:rPr>
@@ -3033,11 +5055,11 @@
         <w:tc>
           <w:tcPr>
             <w:tcW w:w="2215" w:type="dxa"/>
-            <w:vAlign w:val="center"/>
-          </w:tcPr>
-          <w:p>
-            <w:pPr>
-              <w:jc w:val="center"/>
+          </w:tcPr>
+          <w:p>
+            <w:pPr>
+              <w:jc w:val="center"/>
+              <w:cnfStyle w:val="000000100000" w:firstRow="0" w:lastRow="0" w:firstColumn="0" w:lastColumn="0" w:oddVBand="0" w:evenVBand="0" w:oddHBand="1" w:evenHBand="0" w:firstRowFirstColumn="0" w:firstRowLastColumn="0" w:lastRowFirstColumn="0" w:lastRowLastColumn="0"/>
               <w:rPr>
                 <w:rFonts w:ascii="Calibri" w:eastAsia="Times New Roman" w:hAnsi="Calibri" w:cs="Calibri"/>
               </w:rPr>
@@ -3052,7 +5074,6 @@
         </w:tc>
       </w:tr>
     </w:tbl>
-    <w:p/>
     <w:p/>
     <w:p>
       <w:r>
@@ -3061,24 +5082,26 @@
     </w:p>
     <w:tbl>
       <w:tblPr>
-        <w:tblStyle w:val="TableGrid"/>
+        <w:tblStyle w:val="PlainTable1"/>
         <w:tblW w:w="0" w:type="auto"/>
-        <w:tblInd w:w="90" w:type="dxa"/>
         <w:tblLook w:val="04A0" w:firstRow="1" w:lastRow="0" w:firstColumn="1" w:lastColumn="0" w:noHBand="0" w:noVBand="1"/>
       </w:tblPr>
       <w:tblGrid>
-        <w:gridCol w:w="1857"/>
-        <w:gridCol w:w="1033"/>
-        <w:gridCol w:w="1311"/>
-        <w:gridCol w:w="1833"/>
-        <w:gridCol w:w="2139"/>
-        <w:gridCol w:w="2193"/>
+        <w:gridCol w:w="1875"/>
+        <w:gridCol w:w="1035"/>
+        <w:gridCol w:w="1322"/>
+        <w:gridCol w:w="1846"/>
+        <w:gridCol w:w="2163"/>
+        <w:gridCol w:w="2215"/>
       </w:tblGrid>
       <w:tr>
-        <w:tc>
-          <w:tcPr>
+        <w:trPr>
+          <w:cnfStyle w:val="100000000000" w:firstRow="1" w:lastRow="0" w:firstColumn="0" w:lastColumn="0" w:oddVBand="0" w:evenVBand="0" w:oddHBand="0" w:evenHBand="0" w:firstRowFirstColumn="0" w:firstRowLastColumn="0" w:lastRowFirstColumn="0" w:lastRowLastColumn="0"/>
+        </w:trPr>
+        <w:tc>
+          <w:tcPr>
+            <w:cnfStyle w:val="001000000000" w:firstRow="0" w:lastRow="0" w:firstColumn="1" w:lastColumn="0" w:oddVBand="0" w:evenVBand="0" w:oddHBand="0" w:evenHBand="0" w:firstRowFirstColumn="0" w:firstRowLastColumn="0" w:lastRowFirstColumn="0" w:lastRowLastColumn="0"/>
             <w:tcW w:w="1875" w:type="dxa"/>
-            <w:vAlign w:val="center"/>
           </w:tcPr>
           <w:p>
             <w:pPr>
@@ -3098,11 +5121,11 @@
         <w:tc>
           <w:tcPr>
             <w:tcW w:w="1035" w:type="dxa"/>
-            <w:vAlign w:val="center"/>
-          </w:tcPr>
-          <w:p>
-            <w:pPr>
-              <w:jc w:val="center"/>
+          </w:tcPr>
+          <w:p>
+            <w:pPr>
+              <w:jc w:val="center"/>
+              <w:cnfStyle w:val="100000000000" w:firstRow="1" w:lastRow="0" w:firstColumn="0" w:lastColumn="0" w:oddVBand="0" w:evenVBand="0" w:oddHBand="0" w:evenHBand="0" w:firstRowFirstColumn="0" w:firstRowLastColumn="0" w:lastRowFirstColumn="0" w:lastRowLastColumn="0"/>
               <w:rPr>
                 <w:rFonts w:ascii="Calibri" w:eastAsia="Times New Roman" w:hAnsi="Calibri" w:cs="Calibri"/>
               </w:rPr>
@@ -3118,11 +5141,11 @@
         <w:tc>
           <w:tcPr>
             <w:tcW w:w="1322" w:type="dxa"/>
-            <w:vAlign w:val="center"/>
-          </w:tcPr>
-          <w:p>
-            <w:pPr>
-              <w:jc w:val="center"/>
+          </w:tcPr>
+          <w:p>
+            <w:pPr>
+              <w:jc w:val="center"/>
+              <w:cnfStyle w:val="100000000000" w:firstRow="1" w:lastRow="0" w:firstColumn="0" w:lastColumn="0" w:oddVBand="0" w:evenVBand="0" w:oddHBand="0" w:evenHBand="0" w:firstRowFirstColumn="0" w:firstRowLastColumn="0" w:lastRowFirstColumn="0" w:lastRowLastColumn="0"/>
               <w:rPr>
                 <w:rFonts w:ascii="Calibri" w:eastAsia="Times New Roman" w:hAnsi="Calibri" w:cs="Calibri"/>
               </w:rPr>
@@ -3138,11 +5161,11 @@
         <w:tc>
           <w:tcPr>
             <w:tcW w:w="1846" w:type="dxa"/>
-            <w:vAlign w:val="center"/>
-          </w:tcPr>
-          <w:p>
-            <w:pPr>
-              <w:jc w:val="center"/>
+          </w:tcPr>
+          <w:p>
+            <w:pPr>
+              <w:jc w:val="center"/>
+              <w:cnfStyle w:val="100000000000" w:firstRow="1" w:lastRow="0" w:firstColumn="0" w:lastColumn="0" w:oddVBand="0" w:evenVBand="0" w:oddHBand="0" w:evenHBand="0" w:firstRowFirstColumn="0" w:firstRowLastColumn="0" w:lastRowFirstColumn="0" w:lastRowLastColumn="0"/>
               <w:rPr>
                 <w:rFonts w:ascii="Calibri" w:eastAsia="Times New Roman" w:hAnsi="Calibri" w:cs="Calibri"/>
               </w:rPr>
@@ -3158,11 +5181,11 @@
         <w:tc>
           <w:tcPr>
             <w:tcW w:w="2163" w:type="dxa"/>
-            <w:vAlign w:val="center"/>
-          </w:tcPr>
-          <w:p>
-            <w:pPr>
-              <w:jc w:val="center"/>
+          </w:tcPr>
+          <w:p>
+            <w:pPr>
+              <w:jc w:val="center"/>
+              <w:cnfStyle w:val="100000000000" w:firstRow="1" w:lastRow="0" w:firstColumn="0" w:lastColumn="0" w:oddVBand="0" w:evenVBand="0" w:oddHBand="0" w:evenHBand="0" w:firstRowFirstColumn="0" w:firstRowLastColumn="0" w:lastRowFirstColumn="0" w:lastRowLastColumn="0"/>
               <w:rPr>
                 <w:rFonts w:ascii="Calibri" w:eastAsia="Times New Roman" w:hAnsi="Calibri" w:cs="Calibri"/>
               </w:rPr>
@@ -3178,11 +5201,11 @@
         <w:tc>
           <w:tcPr>
             <w:tcW w:w="2215" w:type="dxa"/>
-            <w:vAlign w:val="center"/>
-          </w:tcPr>
-          <w:p>
-            <w:pPr>
-              <w:jc w:val="center"/>
+          </w:tcPr>
+          <w:p>
+            <w:pPr>
+              <w:jc w:val="center"/>
+              <w:cnfStyle w:val="100000000000" w:firstRow="1" w:lastRow="0" w:firstColumn="0" w:lastColumn="0" w:oddVBand="0" w:evenVBand="0" w:oddHBand="0" w:evenHBand="0" w:firstRowFirstColumn="0" w:firstRowLastColumn="0" w:lastRowFirstColumn="0" w:lastRowLastColumn="0"/>
               <w:rPr>
                 <w:rFonts w:ascii="Calibri" w:eastAsia="Times New Roman" w:hAnsi="Calibri" w:cs="Calibri"/>
               </w:rPr>
@@ -3197,10 +5220,13 @@
         </w:tc>
       </w:tr>
       <w:tr>
-        <w:tc>
-          <w:tcPr>
+        <w:trPr>
+          <w:cnfStyle w:val="000000100000" w:firstRow="0" w:lastRow="0" w:firstColumn="0" w:lastColumn="0" w:oddVBand="0" w:evenVBand="0" w:oddHBand="1" w:evenHBand="0" w:firstRowFirstColumn="0" w:firstRowLastColumn="0" w:lastRowFirstColumn="0" w:lastRowLastColumn="0"/>
+        </w:trPr>
+        <w:tc>
+          <w:tcPr>
+            <w:cnfStyle w:val="001000000000" w:firstRow="0" w:lastRow="0" w:firstColumn="1" w:lastColumn="0" w:oddVBand="0" w:evenVBand="0" w:oddHBand="0" w:evenHBand="0" w:firstRowFirstColumn="0" w:firstRowLastColumn="0" w:lastRowFirstColumn="0" w:lastRowLastColumn="0"/>
             <w:tcW w:w="1875" w:type="dxa"/>
-            <w:vAlign w:val="center"/>
           </w:tcPr>
           <w:p>
             <w:pPr>
@@ -3220,25 +5246,31 @@
         <w:tc>
           <w:tcPr>
             <w:tcW w:w="1035" w:type="dxa"/>
-            <w:vAlign w:val="center"/>
-          </w:tcPr>
-          <w:p>
-            <w:pPr>
-              <w:jc w:val="center"/>
-              <w:rPr>
-                <w:rFonts w:ascii="Calibri" w:eastAsia="Times New Roman" w:hAnsi="Calibri" w:cs="Calibri"/>
-              </w:rPr>
-            </w:pPr>
+          </w:tcPr>
+          <w:p>
+            <w:pPr>
+              <w:jc w:val="center"/>
+              <w:cnfStyle w:val="000000100000" w:firstRow="0" w:lastRow="0" w:firstColumn="0" w:lastColumn="0" w:oddVBand="0" w:evenVBand="0" w:oddHBand="1" w:evenHBand="0" w:firstRowFirstColumn="0" w:firstRowLastColumn="0" w:lastRowFirstColumn="0" w:lastRowLastColumn="0"/>
+              <w:rPr>
+                <w:rFonts w:ascii="Calibri" w:eastAsia="Times New Roman" w:hAnsi="Calibri" w:cs="Calibri"/>
+              </w:rPr>
+            </w:pPr>
+            <w:r>
+              <w:rPr>
+                <w:rFonts w:ascii="Calibri" w:eastAsia="Times New Roman" w:hAnsi="Calibri" w:cs="Calibri"/>
+              </w:rPr>
+              <w:t>Y</w:t>
+            </w:r>
           </w:p>
         </w:tc>
         <w:tc>
           <w:tcPr>
             <w:tcW w:w="1322" w:type="dxa"/>
-            <w:vAlign w:val="center"/>
-          </w:tcPr>
-          <w:p>
-            <w:pPr>
-              <w:jc w:val="center"/>
+          </w:tcPr>
+          <w:p>
+            <w:pPr>
+              <w:jc w:val="center"/>
+              <w:cnfStyle w:val="000000100000" w:firstRow="0" w:lastRow="0" w:firstColumn="0" w:lastColumn="0" w:oddVBand="0" w:evenVBand="0" w:oddHBand="1" w:evenHBand="0" w:firstRowFirstColumn="0" w:firstRowLastColumn="0" w:lastRowFirstColumn="0" w:lastRowLastColumn="0"/>
               <w:rPr>
                 <w:rFonts w:ascii="Calibri" w:eastAsia="Times New Roman" w:hAnsi="Calibri" w:cs="Calibri"/>
               </w:rPr>
@@ -3254,11 +5286,11 @@
         <w:tc>
           <w:tcPr>
             <w:tcW w:w="1846" w:type="dxa"/>
-            <w:vAlign w:val="center"/>
-          </w:tcPr>
-          <w:p>
-            <w:pPr>
-              <w:jc w:val="center"/>
+          </w:tcPr>
+          <w:p>
+            <w:pPr>
+              <w:jc w:val="center"/>
+              <w:cnfStyle w:val="000000100000" w:firstRow="0" w:lastRow="0" w:firstColumn="0" w:lastColumn="0" w:oddVBand="0" w:evenVBand="0" w:oddHBand="1" w:evenHBand="0" w:firstRowFirstColumn="0" w:firstRowLastColumn="0" w:lastRowFirstColumn="0" w:lastRowLastColumn="0"/>
               <w:rPr>
                 <w:rFonts w:ascii="Calibri" w:eastAsia="Times New Roman" w:hAnsi="Calibri" w:cs="Calibri"/>
               </w:rPr>
@@ -3274,11 +5306,11 @@
         <w:tc>
           <w:tcPr>
             <w:tcW w:w="2163" w:type="dxa"/>
-            <w:vAlign w:val="center"/>
-          </w:tcPr>
-          <w:p>
-            <w:pPr>
-              <w:jc w:val="center"/>
+          </w:tcPr>
+          <w:p>
+            <w:pPr>
+              <w:jc w:val="center"/>
+              <w:cnfStyle w:val="000000100000" w:firstRow="0" w:lastRow="0" w:firstColumn="0" w:lastColumn="0" w:oddVBand="0" w:evenVBand="0" w:oddHBand="1" w:evenHBand="0" w:firstRowFirstColumn="0" w:firstRowLastColumn="0" w:lastRowFirstColumn="0" w:lastRowLastColumn="0"/>
               <w:rPr>
                 <w:rFonts w:ascii="Calibri" w:eastAsia="Times New Roman" w:hAnsi="Calibri" w:cs="Calibri"/>
               </w:rPr>
@@ -3294,11 +5326,11 @@
         <w:tc>
           <w:tcPr>
             <w:tcW w:w="2215" w:type="dxa"/>
-            <w:vAlign w:val="center"/>
-          </w:tcPr>
-          <w:p>
-            <w:pPr>
-              <w:jc w:val="center"/>
+          </w:tcPr>
+          <w:p>
+            <w:pPr>
+              <w:jc w:val="center"/>
+              <w:cnfStyle w:val="000000100000" w:firstRow="0" w:lastRow="0" w:firstColumn="0" w:lastColumn="0" w:oddVBand="0" w:evenVBand="0" w:oddHBand="1" w:evenHBand="0" w:firstRowFirstColumn="0" w:firstRowLastColumn="0" w:lastRowFirstColumn="0" w:lastRowLastColumn="0"/>
               <w:rPr>
                 <w:rFonts w:ascii="Calibri" w:eastAsia="Times New Roman" w:hAnsi="Calibri" w:cs="Calibri"/>
               </w:rPr>
@@ -3315,46 +5347,59 @@
       <w:tr>
         <w:tc>
           <w:tcPr>
+            <w:cnfStyle w:val="001000000000" w:firstRow="0" w:lastRow="0" w:firstColumn="1" w:lastColumn="0" w:oddVBand="0" w:evenVBand="0" w:oddHBand="0" w:evenHBand="0" w:firstRowFirstColumn="0" w:firstRowLastColumn="0" w:lastRowFirstColumn="0" w:lastRowLastColumn="0"/>
             <w:tcW w:w="1875" w:type="dxa"/>
-            <w:vAlign w:val="center"/>
-          </w:tcPr>
-          <w:p>
-            <w:pPr>
-              <w:jc w:val="center"/>
-              <w:rPr>
-                <w:rFonts w:ascii="Calibri" w:eastAsia="Times New Roman" w:hAnsi="Calibri" w:cs="Calibri"/>
-              </w:rPr>
-            </w:pPr>
-            <w:r>
-              <w:rPr>
-                <w:rFonts w:ascii="Calibri" w:eastAsia="Times New Roman" w:hAnsi="Calibri" w:cs="Calibri"/>
-              </w:rPr>
-              <w:t>A* with ignore</w:t>
+          </w:tcPr>
+          <w:p>
+            <w:pPr>
+              <w:jc w:val="center"/>
+              <w:rPr>
+                <w:rFonts w:ascii="Calibri" w:eastAsia="Times New Roman" w:hAnsi="Calibri" w:cs="Calibri"/>
+              </w:rPr>
+            </w:pPr>
+            <w:r>
+              <w:rPr>
+                <w:rFonts w:ascii="Calibri" w:eastAsia="Times New Roman" w:hAnsi="Calibri" w:cs="Calibri"/>
+              </w:rPr>
+              <w:t xml:space="preserve">A* with </w:t>
+            </w:r>
+            <w:r>
+              <w:rPr>
+                <w:rFonts w:ascii="Calibri" w:eastAsia="Times New Roman" w:hAnsi="Calibri" w:cs="Calibri"/>
+                <w:noProof/>
+              </w:rPr>
+              <w:t>ignore</w:t>
             </w:r>
           </w:p>
         </w:tc>
         <w:tc>
           <w:tcPr>
             <w:tcW w:w="1035" w:type="dxa"/>
-            <w:vAlign w:val="center"/>
-          </w:tcPr>
-          <w:p>
-            <w:pPr>
-              <w:jc w:val="center"/>
-              <w:rPr>
-                <w:rFonts w:ascii="Calibri" w:eastAsia="Times New Roman" w:hAnsi="Calibri" w:cs="Calibri"/>
-              </w:rPr>
-            </w:pPr>
+          </w:tcPr>
+          <w:p>
+            <w:pPr>
+              <w:jc w:val="center"/>
+              <w:cnfStyle w:val="000000000000" w:firstRow="0" w:lastRow="0" w:firstColumn="0" w:lastColumn="0" w:oddVBand="0" w:evenVBand="0" w:oddHBand="0" w:evenHBand="0" w:firstRowFirstColumn="0" w:firstRowLastColumn="0" w:lastRowFirstColumn="0" w:lastRowLastColumn="0"/>
+              <w:rPr>
+                <w:rFonts w:ascii="Calibri" w:eastAsia="Times New Roman" w:hAnsi="Calibri" w:cs="Calibri"/>
+              </w:rPr>
+            </w:pPr>
+            <w:r>
+              <w:rPr>
+                <w:rFonts w:ascii="Calibri" w:eastAsia="Times New Roman" w:hAnsi="Calibri" w:cs="Calibri"/>
+              </w:rPr>
+              <w:t>Y</w:t>
+            </w:r>
           </w:p>
         </w:tc>
         <w:tc>
           <w:tcPr>
             <w:tcW w:w="1322" w:type="dxa"/>
-            <w:vAlign w:val="center"/>
-          </w:tcPr>
-          <w:p>
-            <w:pPr>
-              <w:jc w:val="center"/>
+          </w:tcPr>
+          <w:p>
+            <w:pPr>
+              <w:jc w:val="center"/>
+              <w:cnfStyle w:val="000000000000" w:firstRow="0" w:lastRow="0" w:firstColumn="0" w:lastColumn="0" w:oddVBand="0" w:evenVBand="0" w:oddHBand="0" w:evenHBand="0" w:firstRowFirstColumn="0" w:firstRowLastColumn="0" w:lastRowFirstColumn="0" w:lastRowLastColumn="0"/>
               <w:rPr>
                 <w:rFonts w:ascii="Calibri" w:eastAsia="Times New Roman" w:hAnsi="Calibri" w:cs="Calibri"/>
               </w:rPr>
@@ -3370,11 +5415,11 @@
         <w:tc>
           <w:tcPr>
             <w:tcW w:w="1846" w:type="dxa"/>
-            <w:vAlign w:val="center"/>
-          </w:tcPr>
-          <w:p>
-            <w:pPr>
-              <w:jc w:val="center"/>
+          </w:tcPr>
+          <w:p>
+            <w:pPr>
+              <w:jc w:val="center"/>
+              <w:cnfStyle w:val="000000000000" w:firstRow="0" w:lastRow="0" w:firstColumn="0" w:lastColumn="0" w:oddVBand="0" w:evenVBand="0" w:oddHBand="0" w:evenHBand="0" w:firstRowFirstColumn="0" w:firstRowLastColumn="0" w:lastRowFirstColumn="0" w:lastRowLastColumn="0"/>
               <w:rPr>
                 <w:rFonts w:ascii="Calibri" w:eastAsia="Times New Roman" w:hAnsi="Calibri" w:cs="Calibri"/>
               </w:rPr>
@@ -3390,11 +5435,11 @@
         <w:tc>
           <w:tcPr>
             <w:tcW w:w="2163" w:type="dxa"/>
-            <w:vAlign w:val="center"/>
-          </w:tcPr>
-          <w:p>
-            <w:pPr>
-              <w:jc w:val="center"/>
+          </w:tcPr>
+          <w:p>
+            <w:pPr>
+              <w:jc w:val="center"/>
+              <w:cnfStyle w:val="000000000000" w:firstRow="0" w:lastRow="0" w:firstColumn="0" w:lastColumn="0" w:oddVBand="0" w:evenVBand="0" w:oddHBand="0" w:evenHBand="0" w:firstRowFirstColumn="0" w:firstRowLastColumn="0" w:lastRowFirstColumn="0" w:lastRowLastColumn="0"/>
               <w:rPr>
                 <w:rFonts w:ascii="Calibri" w:eastAsia="Times New Roman" w:hAnsi="Calibri" w:cs="Calibri"/>
               </w:rPr>
@@ -3410,11 +5455,11 @@
         <w:tc>
           <w:tcPr>
             <w:tcW w:w="2215" w:type="dxa"/>
-            <w:vAlign w:val="center"/>
-          </w:tcPr>
-          <w:p>
-            <w:pPr>
-              <w:jc w:val="center"/>
+          </w:tcPr>
+          <w:p>
+            <w:pPr>
+              <w:jc w:val="center"/>
+              <w:cnfStyle w:val="000000000000" w:firstRow="0" w:lastRow="0" w:firstColumn="0" w:lastColumn="0" w:oddVBand="0" w:evenVBand="0" w:oddHBand="0" w:evenHBand="0" w:firstRowFirstColumn="0" w:firstRowLastColumn="0" w:lastRowFirstColumn="0" w:lastRowLastColumn="0"/>
               <w:rPr>
                 <w:rFonts w:ascii="Calibri" w:eastAsia="Times New Roman" w:hAnsi="Calibri" w:cs="Calibri"/>
               </w:rPr>
@@ -3429,10 +5474,13 @@
         </w:tc>
       </w:tr>
       <w:tr>
-        <w:tc>
-          <w:tcPr>
+        <w:trPr>
+          <w:cnfStyle w:val="000000100000" w:firstRow="0" w:lastRow="0" w:firstColumn="0" w:lastColumn="0" w:oddVBand="0" w:evenVBand="0" w:oddHBand="1" w:evenHBand="0" w:firstRowFirstColumn="0" w:firstRowLastColumn="0" w:lastRowFirstColumn="0" w:lastRowLastColumn="0"/>
+        </w:trPr>
+        <w:tc>
+          <w:tcPr>
+            <w:cnfStyle w:val="001000000000" w:firstRow="0" w:lastRow="0" w:firstColumn="1" w:lastColumn="0" w:oddVBand="0" w:evenVBand="0" w:oddHBand="0" w:evenHBand="0" w:firstRowFirstColumn="0" w:firstRowLastColumn="0" w:lastRowFirstColumn="0" w:lastRowLastColumn="0"/>
             <w:tcW w:w="1875" w:type="dxa"/>
-            <w:vAlign w:val="center"/>
           </w:tcPr>
           <w:p>
             <w:pPr>
@@ -3452,25 +5500,31 @@
         <w:tc>
           <w:tcPr>
             <w:tcW w:w="1035" w:type="dxa"/>
-            <w:vAlign w:val="center"/>
-          </w:tcPr>
-          <w:p>
-            <w:pPr>
-              <w:jc w:val="center"/>
-              <w:rPr>
-                <w:rFonts w:ascii="Calibri" w:eastAsia="Times New Roman" w:hAnsi="Calibri" w:cs="Calibri"/>
-              </w:rPr>
-            </w:pPr>
+          </w:tcPr>
+          <w:p>
+            <w:pPr>
+              <w:jc w:val="center"/>
+              <w:cnfStyle w:val="000000100000" w:firstRow="0" w:lastRow="0" w:firstColumn="0" w:lastColumn="0" w:oddVBand="0" w:evenVBand="0" w:oddHBand="1" w:evenHBand="0" w:firstRowFirstColumn="0" w:firstRowLastColumn="0" w:lastRowFirstColumn="0" w:lastRowLastColumn="0"/>
+              <w:rPr>
+                <w:rFonts w:ascii="Calibri" w:eastAsia="Times New Roman" w:hAnsi="Calibri" w:cs="Calibri"/>
+              </w:rPr>
+            </w:pPr>
+            <w:r>
+              <w:rPr>
+                <w:rFonts w:ascii="Calibri" w:eastAsia="Times New Roman" w:hAnsi="Calibri" w:cs="Calibri"/>
+              </w:rPr>
+              <w:t>Y</w:t>
+            </w:r>
           </w:p>
         </w:tc>
         <w:tc>
           <w:tcPr>
             <w:tcW w:w="1322" w:type="dxa"/>
-            <w:vAlign w:val="center"/>
-          </w:tcPr>
-          <w:p>
-            <w:pPr>
-              <w:jc w:val="center"/>
+          </w:tcPr>
+          <w:p>
+            <w:pPr>
+              <w:jc w:val="center"/>
+              <w:cnfStyle w:val="000000100000" w:firstRow="0" w:lastRow="0" w:firstColumn="0" w:lastColumn="0" w:oddVBand="0" w:evenVBand="0" w:oddHBand="1" w:evenHBand="0" w:firstRowFirstColumn="0" w:firstRowLastColumn="0" w:lastRowFirstColumn="0" w:lastRowLastColumn="0"/>
               <w:rPr>
                 <w:rFonts w:ascii="Calibri" w:eastAsia="Times New Roman" w:hAnsi="Calibri" w:cs="Calibri"/>
               </w:rPr>
@@ -3486,11 +5540,11 @@
         <w:tc>
           <w:tcPr>
             <w:tcW w:w="1846" w:type="dxa"/>
-            <w:vAlign w:val="center"/>
-          </w:tcPr>
-          <w:p>
-            <w:pPr>
-              <w:jc w:val="center"/>
+          </w:tcPr>
+          <w:p>
+            <w:pPr>
+              <w:jc w:val="center"/>
+              <w:cnfStyle w:val="000000100000" w:firstRow="0" w:lastRow="0" w:firstColumn="0" w:lastColumn="0" w:oddVBand="0" w:evenVBand="0" w:oddHBand="1" w:evenHBand="0" w:firstRowFirstColumn="0" w:firstRowLastColumn="0" w:lastRowFirstColumn="0" w:lastRowLastColumn="0"/>
               <w:rPr>
                 <w:rFonts w:ascii="Calibri" w:eastAsia="Times New Roman" w:hAnsi="Calibri" w:cs="Calibri"/>
               </w:rPr>
@@ -3506,11 +5560,11 @@
         <w:tc>
           <w:tcPr>
             <w:tcW w:w="2163" w:type="dxa"/>
-            <w:vAlign w:val="center"/>
-          </w:tcPr>
-          <w:p>
-            <w:pPr>
-              <w:jc w:val="center"/>
+          </w:tcPr>
+          <w:p>
+            <w:pPr>
+              <w:jc w:val="center"/>
+              <w:cnfStyle w:val="000000100000" w:firstRow="0" w:lastRow="0" w:firstColumn="0" w:lastColumn="0" w:oddVBand="0" w:evenVBand="0" w:oddHBand="1" w:evenHBand="0" w:firstRowFirstColumn="0" w:firstRowLastColumn="0" w:lastRowFirstColumn="0" w:lastRowLastColumn="0"/>
               <w:rPr>
                 <w:rFonts w:ascii="Calibri" w:eastAsia="Times New Roman" w:hAnsi="Calibri" w:cs="Calibri"/>
               </w:rPr>
@@ -3526,11 +5580,11 @@
         <w:tc>
           <w:tcPr>
             <w:tcW w:w="2215" w:type="dxa"/>
-            <w:vAlign w:val="center"/>
-          </w:tcPr>
-          <w:p>
-            <w:pPr>
-              <w:jc w:val="center"/>
+          </w:tcPr>
+          <w:p>
+            <w:pPr>
+              <w:jc w:val="center"/>
+              <w:cnfStyle w:val="000000100000" w:firstRow="0" w:lastRow="0" w:firstColumn="0" w:lastColumn="0" w:oddVBand="0" w:evenVBand="0" w:oddHBand="1" w:evenHBand="0" w:firstRowFirstColumn="0" w:firstRowLastColumn="0" w:lastRowFirstColumn="0" w:lastRowLastColumn="0"/>
               <w:rPr>
                 <w:rFonts w:ascii="Calibri" w:eastAsia="Times New Roman" w:hAnsi="Calibri" w:cs="Calibri"/>
               </w:rPr>
@@ -3541,28 +5595,155 @@
               </w:rPr>
               <w:t>1089.815</w:t>
             </w:r>
-            <w:bookmarkStart w:id="1" w:name="_GoBack"/>
-            <w:bookmarkEnd w:id="1"/>
           </w:p>
         </w:tc>
       </w:tr>
     </w:tbl>
     <w:p/>
-    <w:p/>
-    <w:p/>
-    <w:p/>
-    <w:p/>
-    <w:p/>
-    <w:p/>
-    <w:p/>
-    <w:p/>
-    <w:p/>
-    <w:p/>
-    <w:p/>
-    <w:p/>
-    <w:p/>
-    <w:p/>
-    <w:p/>
+    <w:p>
+      <w:r>
+        <w:rPr>
+          <w:noProof/>
+        </w:rPr>
+        <w:t xml:space="preserve">For informed search, all three strategies yield optimality, the best strategy for search time is A* with </w:t>
+      </w:r>
+      <w:r>
+        <w:rPr>
+          <w:noProof/>
+        </w:rPr>
+        <w:t>ignore</w:t>
+      </w:r>
+      <w:r>
+        <w:rPr>
+          <w:noProof/>
+        </w:rPr>
+        <w:t xml:space="preserve"> preconditions</w:t>
+      </w:r>
+      <w:r>
+        <w:rPr>
+          <w:noProof/>
+        </w:rPr>
+        <w:t>;</w:t>
+      </w:r>
+      <w:r>
+        <w:rPr>
+          <w:noProof/>
+        </w:rPr>
+        <w:t xml:space="preserve"> for node expansions and </w:t>
+      </w:r>
+      <w:r>
+        <w:rPr>
+          <w:noProof/>
+        </w:rPr>
+        <w:t>number</w:t>
+      </w:r>
+      <w:r>
+        <w:rPr>
+          <w:noProof/>
+        </w:rPr>
+        <w:t xml:space="preserve"> of goal tests, A* with level sum outperforms other strategies</w:t>
+      </w:r>
+      <w:r>
+        <w:rPr>
+          <w:noProof/>
+        </w:rPr>
+        <w:t xml:space="preserve">, this shows planning graph can better guide the A*. </w:t>
+      </w:r>
+      <w:r>
+        <w:rPr>
+          <w:noProof/>
+        </w:rPr>
+        <w:t>H</w:t>
+      </w:r>
+      <w:r>
+        <w:rPr>
+          <w:noProof/>
+        </w:rPr>
+        <w:t>owever, it does have a drawback, that is, it takes too much time</w:t>
+      </w:r>
+      <w:r>
+        <w:rPr>
+          <w:noProof/>
+        </w:rPr>
+        <w:t xml:space="preserve">, and the reason is the program needs </w:t>
+      </w:r>
+      <m:oMath>
+        <m:r>
+          <w:rPr>
+            <w:rFonts w:ascii="Cambria Math" w:hAnsi="Cambria Math"/>
+            <w:noProof/>
+          </w:rPr>
+          <m:t>O(n</m:t>
+        </m:r>
+        <m:sSup>
+          <m:sSupPr>
+            <m:ctrlPr>
+              <w:rPr>
+                <w:rFonts w:ascii="Cambria Math" w:hAnsi="Cambria Math"/>
+                <w:i/>
+                <w:noProof/>
+              </w:rPr>
+            </m:ctrlPr>
+          </m:sSupPr>
+          <m:e>
+            <m:d>
+              <m:dPr>
+                <m:ctrlPr>
+                  <w:rPr>
+                    <w:rFonts w:ascii="Cambria Math" w:hAnsi="Cambria Math"/>
+                    <w:i/>
+                    <w:noProof/>
+                  </w:rPr>
+                </m:ctrlPr>
+              </m:dPr>
+              <m:e>
+                <m:r>
+                  <w:rPr>
+                    <w:rFonts w:ascii="Cambria Math" w:hAnsi="Cambria Math"/>
+                    <w:noProof/>
+                  </w:rPr>
+                  <m:t>a+l</m:t>
+                </m:r>
+              </m:e>
+            </m:d>
+          </m:e>
+          <m:sup>
+            <m:r>
+              <w:rPr>
+                <w:rFonts w:ascii="Cambria Math" w:hAnsi="Cambria Math"/>
+                <w:noProof/>
+              </w:rPr>
+              <m:t>2</m:t>
+            </m:r>
+          </m:sup>
+        </m:sSup>
+        <m:r>
+          <w:rPr>
+            <w:rFonts w:ascii="Cambria Math" w:hAnsi="Cambria Math"/>
+            <w:noProof/>
+          </w:rPr>
+          <m:t>)</m:t>
+        </m:r>
+      </m:oMath>
+      <w:r>
+        <w:rPr>
+          <w:noProof/>
+        </w:rPr>
+        <w:t xml:space="preserve"> time to construct planning graph. Without further optimizing the algorithm, t</w:t>
+      </w:r>
+      <w:r>
+        <w:t xml:space="preserve">he clear choice for our planning problems is A* with </w:t>
+      </w:r>
+      <w:r>
+        <w:rPr>
+          <w:noProof/>
+        </w:rPr>
+        <w:t>ignore</w:t>
+      </w:r>
+      <w:r>
+        <w:t xml:space="preserve"> precondition.</w:t>
+      </w:r>
+    </w:p>
     <w:sectPr>
       <w:pgSz w:w="11906" w:h="16838" w:code="9"/>
       <w:pgMar w:top="720" w:right="720" w:bottom="720" w:left="720" w:header="720" w:footer="720" w:gutter="0"/>
@@ -3571,6 +5752,56 @@
     </w:sectPr>
   </w:body>
 </w:document>
+</file>
+
+<file path=word/endnotes.xml><?xml version="1.0" encoding="utf-8"?>
+<w:endnotes xmlns:wpc="http://schemas.microsoft.com/office/word/2010/wordprocessingCanvas" xmlns:cx="http://schemas.microsoft.com/office/drawing/2014/chartex" xmlns:cx1="http://schemas.microsoft.com/office/drawing/2015/9/8/chartex" xmlns:cx2="http://schemas.microsoft.com/office/drawing/2015/10/21/chartex" xmlns:cx3="http://schemas.microsoft.com/office/drawing/2016/5/9/chartex" xmlns:cx4="http://schemas.microsoft.com/office/drawing/2016/5/10/chartex" xmlns:cx5="http://schemas.microsoft.com/office/drawing/2016/5/11/chartex" xmlns:cx6="http://schemas.microsoft.com/office/drawing/2016/5/12/chartex" xmlns:cx7="http://schemas.microsoft.com/office/drawing/2016/5/13/chartex" xmlns:cx8="http://schemas.microsoft.com/office/drawing/2016/5/14/chartex" xmlns:mc="http://schemas.openxmlformats.org/markup-compatibility/2006" xmlns:aink="http://schemas.microsoft.com/office/drawing/2016/ink" xmlns:am3d="http://schemas.microsoft.com/office/drawing/2017/model3d" xmlns:o="urn:schemas-microsoft-com:office:office" xmlns:r="http://schemas.openxmlformats.org/officeDocument/2006/relationships" xmlns:m="http://schemas.openxmlformats.org/officeDocument/2006/math" xmlns:v="urn:schemas-microsoft-com:vml" xmlns:wp14="http://schemas.microsoft.com/office/word/2010/wordprocessingDrawing" xmlns:wp="http://schemas.openxmlformats.org/drawingml/2006/wordprocessingDrawing" xmlns:w10="urn:schemas-microsoft-com:office:word" xmlns:w="http://schemas.openxmlformats.org/wordprocessingml/2006/main" xmlns:w14="http://schemas.microsoft.com/office/word/2010/wordml" xmlns:w15="http://schemas.microsoft.com/office/word/2012/wordml" xmlns:w16cid="http://schemas.microsoft.com/office/word/2016/wordml/cid" xmlns:w16se="http://schemas.microsoft.com/office/word/2015/wordml/symex" xmlns:wpg="http://schemas.microsoft.com/office/word/2010/wordprocessingGroup" xmlns:wpi="http://schemas.microsoft.com/office/word/2010/wordprocessingInk" xmlns:wne="http://schemas.microsoft.com/office/word/2006/wordml" xmlns:wps="http://schemas.microsoft.com/office/word/2010/wordprocessingShape" mc:Ignorable="w14 w15 w16se w16cid wp14">
+  <w:endnote w:type="separator" w:id="-1">
+    <w:p>
+      <w:pPr>
+        <w:spacing w:after="0" w:line="240" w:lineRule="auto"/>
+      </w:pPr>
+      <w:r>
+        <w:separator/>
+      </w:r>
+    </w:p>
+  </w:endnote>
+  <w:endnote w:type="continuationSeparator" w:id="0">
+    <w:p>
+      <w:pPr>
+        <w:spacing w:after="0" w:line="240" w:lineRule="auto"/>
+      </w:pPr>
+      <w:r>
+        <w:continuationSeparator/>
+      </w:r>
+    </w:p>
+  </w:endnote>
+</w:endnotes>
+</file>
+
+<file path=word/footnotes.xml><?xml version="1.0" encoding="utf-8"?>
+<w:footnotes xmlns:wpc="http://schemas.microsoft.com/office/word/2010/wordprocessingCanvas" xmlns:cx="http://schemas.microsoft.com/office/drawing/2014/chartex" xmlns:cx1="http://schemas.microsoft.com/office/drawing/2015/9/8/chartex" xmlns:cx2="http://schemas.microsoft.com/office/drawing/2015/10/21/chartex" xmlns:cx3="http://schemas.microsoft.com/office/drawing/2016/5/9/chartex" xmlns:cx4="http://schemas.microsoft.com/office/drawing/2016/5/10/chartex" xmlns:cx5="http://schemas.microsoft.com/office/drawing/2016/5/11/chartex" xmlns:cx6="http://schemas.microsoft.com/office/drawing/2016/5/12/chartex" xmlns:cx7="http://schemas.microsoft.com/office/drawing/2016/5/13/chartex" xmlns:cx8="http://schemas.microsoft.com/office/drawing/2016/5/14/chartex" xmlns:mc="http://schemas.openxmlformats.org/markup-compatibility/2006" xmlns:aink="http://schemas.microsoft.com/office/drawing/2016/ink" xmlns:am3d="http://schemas.microsoft.com/office/drawing/2017/model3d" xmlns:o="urn:schemas-microsoft-com:office:office" xmlns:r="http://schemas.openxmlformats.org/officeDocument/2006/relationships" xmlns:m="http://schemas.openxmlformats.org/officeDocument/2006/math" xmlns:v="urn:schemas-microsoft-com:vml" xmlns:wp14="http://schemas.microsoft.com/office/word/2010/wordprocessingDrawing" xmlns:wp="http://schemas.openxmlformats.org/drawingml/2006/wordprocessingDrawing" xmlns:w10="urn:schemas-microsoft-com:office:word" xmlns:w="http://schemas.openxmlformats.org/wordprocessingml/2006/main" xmlns:w14="http://schemas.microsoft.com/office/word/2010/wordml" xmlns:w15="http://schemas.microsoft.com/office/word/2012/wordml" xmlns:w16cid="http://schemas.microsoft.com/office/word/2016/wordml/cid" xmlns:w16se="http://schemas.microsoft.com/office/word/2015/wordml/symex" xmlns:wpg="http://schemas.microsoft.com/office/word/2010/wordprocessingGroup" xmlns:wpi="http://schemas.microsoft.com/office/word/2010/wordprocessingInk" xmlns:wne="http://schemas.microsoft.com/office/word/2006/wordml" xmlns:wps="http://schemas.microsoft.com/office/word/2010/wordprocessingShape" mc:Ignorable="w14 w15 w16se w16cid wp14">
+  <w:footnote w:type="separator" w:id="-1">
+    <w:p>
+      <w:pPr>
+        <w:spacing w:after="0" w:line="240" w:lineRule="auto"/>
+      </w:pPr>
+      <w:r>
+        <w:separator/>
+      </w:r>
+    </w:p>
+  </w:footnote>
+  <w:footnote w:type="continuationSeparator" w:id="0">
+    <w:p>
+      <w:pPr>
+        <w:spacing w:after="0" w:line="240" w:lineRule="auto"/>
+      </w:pPr>
+      <w:r>
+        <w:continuationSeparator/>
+      </w:r>
+    </w:p>
+  </w:footnote>
+</w:footnotes>
 </file>
 
 <file path=word/styles.xml><?xml version="1.0" encoding="utf-8"?>
@@ -3971,6 +6202,27 @@
     <w:name w:val="Normal"/>
     <w:qFormat/>
   </w:style>
+  <w:style w:type="paragraph" w:styleId="Heading1">
+    <w:name w:val="heading 1"/>
+    <w:basedOn w:val="Normal"/>
+    <w:next w:val="Normal"/>
+    <w:link w:val="Heading1Char"/>
+    <w:uiPriority w:val="9"/>
+    <w:qFormat/>
+    <w:rsid w:val="00D81884"/>
+    <w:pPr>
+      <w:keepNext/>
+      <w:keepLines/>
+      <w:spacing w:before="240" w:after="0"/>
+      <w:outlineLvl w:val="0"/>
+    </w:pPr>
+    <w:rPr>
+      <w:rFonts w:asciiTheme="majorHAnsi" w:eastAsiaTheme="majorEastAsia" w:hAnsiTheme="majorHAnsi" w:cstheme="majorBidi"/>
+      <w:color w:val="2E74B5" w:themeColor="accent1" w:themeShade="BF"/>
+      <w:sz w:val="32"/>
+      <w:szCs w:val="32"/>
+    </w:rPr>
+  </w:style>
   <w:style w:type="character" w:default="1" w:styleId="DefaultParagraphFont">
     <w:name w:val="Default Paragraph Font"/>
     <w:uiPriority w:val="1"/>
@@ -4045,6 +6297,392 @@
       <w:sz w:val="24"/>
       <w:szCs w:val="24"/>
     </w:rPr>
+  </w:style>
+  <w:style w:type="paragraph" w:styleId="Header">
+    <w:name w:val="header"/>
+    <w:basedOn w:val="Normal"/>
+    <w:link w:val="HeaderChar"/>
+    <w:uiPriority w:val="99"/>
+    <w:unhideWhenUsed/>
+    <w:rsid w:val="00DF2262"/>
+    <w:pPr>
+      <w:tabs>
+        <w:tab w:val="center" w:pos="4680"/>
+        <w:tab w:val="right" w:pos="9360"/>
+      </w:tabs>
+      <w:spacing w:after="0" w:line="240" w:lineRule="auto"/>
+    </w:pPr>
+  </w:style>
+  <w:style w:type="character" w:customStyle="1" w:styleId="HeaderChar">
+    <w:name w:val="Header Char"/>
+    <w:basedOn w:val="DefaultParagraphFont"/>
+    <w:link w:val="Header"/>
+    <w:uiPriority w:val="99"/>
+    <w:rsid w:val="00DF2262"/>
+  </w:style>
+  <w:style w:type="paragraph" w:styleId="Footer">
+    <w:name w:val="footer"/>
+    <w:basedOn w:val="Normal"/>
+    <w:link w:val="FooterChar"/>
+    <w:uiPriority w:val="99"/>
+    <w:unhideWhenUsed/>
+    <w:rsid w:val="00DF2262"/>
+    <w:pPr>
+      <w:tabs>
+        <w:tab w:val="center" w:pos="4680"/>
+        <w:tab w:val="right" w:pos="9360"/>
+      </w:tabs>
+      <w:spacing w:after="0" w:line="240" w:lineRule="auto"/>
+    </w:pPr>
+  </w:style>
+  <w:style w:type="character" w:customStyle="1" w:styleId="FooterChar">
+    <w:name w:val="Footer Char"/>
+    <w:basedOn w:val="DefaultParagraphFont"/>
+    <w:link w:val="Footer"/>
+    <w:uiPriority w:val="99"/>
+    <w:rsid w:val="00DF2262"/>
+  </w:style>
+  <w:style w:type="character" w:customStyle="1" w:styleId="Heading1Char">
+    <w:name w:val="Heading 1 Char"/>
+    <w:basedOn w:val="DefaultParagraphFont"/>
+    <w:link w:val="Heading1"/>
+    <w:uiPriority w:val="9"/>
+    <w:rsid w:val="00D81884"/>
+    <w:rPr>
+      <w:rFonts w:asciiTheme="majorHAnsi" w:eastAsiaTheme="majorEastAsia" w:hAnsiTheme="majorHAnsi" w:cstheme="majorBidi"/>
+      <w:color w:val="2E74B5" w:themeColor="accent1" w:themeShade="BF"/>
+      <w:sz w:val="32"/>
+      <w:szCs w:val="32"/>
+    </w:rPr>
+  </w:style>
+  <w:style w:type="character" w:styleId="PlaceholderText">
+    <w:name w:val="Placeholder Text"/>
+    <w:basedOn w:val="DefaultParagraphFont"/>
+    <w:uiPriority w:val="99"/>
+    <w:semiHidden/>
+    <w:rsid w:val="009A618D"/>
+    <w:rPr>
+      <w:color w:val="808080"/>
+    </w:rPr>
+  </w:style>
+  <w:style w:type="paragraph" w:styleId="Title">
+    <w:name w:val="Title"/>
+    <w:basedOn w:val="Normal"/>
+    <w:next w:val="Normal"/>
+    <w:link w:val="TitleChar"/>
+    <w:uiPriority w:val="10"/>
+    <w:qFormat/>
+    <w:rsid w:val="00B323AB"/>
+    <w:pPr>
+      <w:spacing w:after="0" w:line="240" w:lineRule="auto"/>
+      <w:contextualSpacing/>
+    </w:pPr>
+    <w:rPr>
+      <w:rFonts w:asciiTheme="majorHAnsi" w:eastAsiaTheme="majorEastAsia" w:hAnsiTheme="majorHAnsi" w:cstheme="majorBidi"/>
+      <w:spacing w:val="-10"/>
+      <w:kern w:val="28"/>
+      <w:sz w:val="56"/>
+      <w:szCs w:val="56"/>
+    </w:rPr>
+  </w:style>
+  <w:style w:type="character" w:customStyle="1" w:styleId="TitleChar">
+    <w:name w:val="Title Char"/>
+    <w:basedOn w:val="DefaultParagraphFont"/>
+    <w:link w:val="Title"/>
+    <w:uiPriority w:val="10"/>
+    <w:rsid w:val="00B323AB"/>
+    <w:rPr>
+      <w:rFonts w:asciiTheme="majorHAnsi" w:eastAsiaTheme="majorEastAsia" w:hAnsiTheme="majorHAnsi" w:cstheme="majorBidi"/>
+      <w:spacing w:val="-10"/>
+      <w:kern w:val="28"/>
+      <w:sz w:val="56"/>
+      <w:szCs w:val="56"/>
+    </w:rPr>
+  </w:style>
+  <w:style w:type="table" w:styleId="PlainTable4">
+    <w:name w:val="Plain Table 4"/>
+    <w:basedOn w:val="TableNormal"/>
+    <w:uiPriority w:val="44"/>
+    <w:rsid w:val="00172092"/>
+    <w:pPr>
+      <w:spacing w:after="0" w:line="240" w:lineRule="auto"/>
+    </w:pPr>
+    <w:tblPr>
+      <w:tblStyleRowBandSize w:val="1"/>
+      <w:tblStyleColBandSize w:val="1"/>
+    </w:tblPr>
+    <w:tblStylePr w:type="firstRow">
+      <w:rPr>
+        <w:b/>
+        <w:bCs/>
+      </w:rPr>
+    </w:tblStylePr>
+    <w:tblStylePr w:type="lastRow">
+      <w:rPr>
+        <w:b/>
+        <w:bCs/>
+      </w:rPr>
+    </w:tblStylePr>
+    <w:tblStylePr w:type="firstCol">
+      <w:rPr>
+        <w:b/>
+        <w:bCs/>
+      </w:rPr>
+    </w:tblStylePr>
+    <w:tblStylePr w:type="lastCol">
+      <w:rPr>
+        <w:b/>
+        <w:bCs/>
+      </w:rPr>
+    </w:tblStylePr>
+    <w:tblStylePr w:type="band1Vert">
+      <w:tblPr/>
+      <w:tcPr>
+        <w:shd w:val="clear" w:color="auto" w:fill="F2F2F2" w:themeFill="background1" w:themeFillShade="F2"/>
+      </w:tcPr>
+    </w:tblStylePr>
+    <w:tblStylePr w:type="band1Horz">
+      <w:tblPr/>
+      <w:tcPr>
+        <w:shd w:val="clear" w:color="auto" w:fill="F2F2F2" w:themeFill="background1" w:themeFillShade="F2"/>
+      </w:tcPr>
+    </w:tblStylePr>
+  </w:style>
+  <w:style w:type="table" w:styleId="PlainTable3">
+    <w:name w:val="Plain Table 3"/>
+    <w:basedOn w:val="TableNormal"/>
+    <w:uiPriority w:val="43"/>
+    <w:rsid w:val="00172092"/>
+    <w:pPr>
+      <w:spacing w:after="0" w:line="240" w:lineRule="auto"/>
+    </w:pPr>
+    <w:tblPr>
+      <w:tblStyleRowBandSize w:val="1"/>
+      <w:tblStyleColBandSize w:val="1"/>
+    </w:tblPr>
+    <w:tblStylePr w:type="firstRow">
+      <w:rPr>
+        <w:b/>
+        <w:bCs/>
+        <w:caps/>
+      </w:rPr>
+      <w:tblPr/>
+      <w:tcPr>
+        <w:tcBorders>
+          <w:bottom w:val="single" w:sz="4" w:space="0" w:color="7F7F7F" w:themeColor="text1" w:themeTint="80"/>
+        </w:tcBorders>
+      </w:tcPr>
+    </w:tblStylePr>
+    <w:tblStylePr w:type="lastRow">
+      <w:rPr>
+        <w:b/>
+        <w:bCs/>
+        <w:caps/>
+      </w:rPr>
+      <w:tblPr/>
+      <w:tcPr>
+        <w:tcBorders>
+          <w:top w:val="nil"/>
+        </w:tcBorders>
+      </w:tcPr>
+    </w:tblStylePr>
+    <w:tblStylePr w:type="firstCol">
+      <w:rPr>
+        <w:b/>
+        <w:bCs/>
+        <w:caps/>
+      </w:rPr>
+      <w:tblPr/>
+      <w:tcPr>
+        <w:tcBorders>
+          <w:right w:val="single" w:sz="4" w:space="0" w:color="7F7F7F" w:themeColor="text1" w:themeTint="80"/>
+        </w:tcBorders>
+      </w:tcPr>
+    </w:tblStylePr>
+    <w:tblStylePr w:type="lastCol">
+      <w:rPr>
+        <w:b/>
+        <w:bCs/>
+        <w:caps/>
+      </w:rPr>
+      <w:tblPr/>
+      <w:tcPr>
+        <w:tcBorders>
+          <w:left w:val="nil"/>
+        </w:tcBorders>
+      </w:tcPr>
+    </w:tblStylePr>
+    <w:tblStylePr w:type="band1Vert">
+      <w:tblPr/>
+      <w:tcPr>
+        <w:shd w:val="clear" w:color="auto" w:fill="F2F2F2" w:themeFill="background1" w:themeFillShade="F2"/>
+      </w:tcPr>
+    </w:tblStylePr>
+    <w:tblStylePr w:type="band1Horz">
+      <w:tblPr/>
+      <w:tcPr>
+        <w:shd w:val="clear" w:color="auto" w:fill="F2F2F2" w:themeFill="background1" w:themeFillShade="F2"/>
+      </w:tcPr>
+    </w:tblStylePr>
+    <w:tblStylePr w:type="neCell">
+      <w:tblPr/>
+      <w:tcPr>
+        <w:tcBorders>
+          <w:left w:val="nil"/>
+        </w:tcBorders>
+      </w:tcPr>
+    </w:tblStylePr>
+    <w:tblStylePr w:type="nwCell">
+      <w:tblPr/>
+      <w:tcPr>
+        <w:tcBorders>
+          <w:right w:val="nil"/>
+        </w:tcBorders>
+      </w:tcPr>
+    </w:tblStylePr>
+  </w:style>
+  <w:style w:type="table" w:styleId="PlainTable1">
+    <w:name w:val="Plain Table 1"/>
+    <w:basedOn w:val="TableNormal"/>
+    <w:uiPriority w:val="41"/>
+    <w:rsid w:val="00172092"/>
+    <w:pPr>
+      <w:spacing w:after="0" w:line="240" w:lineRule="auto"/>
+    </w:pPr>
+    <w:tblPr>
+      <w:tblStyleRowBandSize w:val="1"/>
+      <w:tblStyleColBandSize w:val="1"/>
+      <w:tblBorders>
+        <w:top w:val="single" w:sz="4" w:space="0" w:color="BFBFBF" w:themeColor="background1" w:themeShade="BF"/>
+        <w:left w:val="single" w:sz="4" w:space="0" w:color="BFBFBF" w:themeColor="background1" w:themeShade="BF"/>
+        <w:bottom w:val="single" w:sz="4" w:space="0" w:color="BFBFBF" w:themeColor="background1" w:themeShade="BF"/>
+        <w:right w:val="single" w:sz="4" w:space="0" w:color="BFBFBF" w:themeColor="background1" w:themeShade="BF"/>
+        <w:insideH w:val="single" w:sz="4" w:space="0" w:color="BFBFBF" w:themeColor="background1" w:themeShade="BF"/>
+        <w:insideV w:val="single" w:sz="4" w:space="0" w:color="BFBFBF" w:themeColor="background1" w:themeShade="BF"/>
+      </w:tblBorders>
+    </w:tblPr>
+    <w:tblStylePr w:type="firstRow">
+      <w:rPr>
+        <w:b/>
+        <w:bCs/>
+      </w:rPr>
+    </w:tblStylePr>
+    <w:tblStylePr w:type="lastRow">
+      <w:rPr>
+        <w:b/>
+        <w:bCs/>
+      </w:rPr>
+      <w:tblPr/>
+      <w:tcPr>
+        <w:tcBorders>
+          <w:top w:val="double" w:sz="4" w:space="0" w:color="BFBFBF" w:themeColor="background1" w:themeShade="BF"/>
+        </w:tcBorders>
+      </w:tcPr>
+    </w:tblStylePr>
+    <w:tblStylePr w:type="firstCol">
+      <w:rPr>
+        <w:b/>
+        <w:bCs/>
+      </w:rPr>
+    </w:tblStylePr>
+    <w:tblStylePr w:type="lastCol">
+      <w:rPr>
+        <w:b/>
+        <w:bCs/>
+      </w:rPr>
+    </w:tblStylePr>
+    <w:tblStylePr w:type="band1Vert">
+      <w:tblPr/>
+      <w:tcPr>
+        <w:shd w:val="clear" w:color="auto" w:fill="F2F2F2" w:themeFill="background1" w:themeFillShade="F2"/>
+      </w:tcPr>
+    </w:tblStylePr>
+    <w:tblStylePr w:type="band1Horz">
+      <w:tblPr/>
+      <w:tcPr>
+        <w:shd w:val="clear" w:color="auto" w:fill="F2F2F2" w:themeFill="background1" w:themeFillShade="F2"/>
+      </w:tcPr>
+    </w:tblStylePr>
+  </w:style>
+  <w:style w:type="table" w:styleId="PlainTable2">
+    <w:name w:val="Plain Table 2"/>
+    <w:basedOn w:val="TableNormal"/>
+    <w:uiPriority w:val="42"/>
+    <w:rsid w:val="00172092"/>
+    <w:pPr>
+      <w:spacing w:after="0" w:line="240" w:lineRule="auto"/>
+    </w:pPr>
+    <w:tblPr>
+      <w:tblStyleRowBandSize w:val="1"/>
+      <w:tblStyleColBandSize w:val="1"/>
+      <w:tblBorders>
+        <w:top w:val="single" w:sz="4" w:space="0" w:color="7F7F7F" w:themeColor="text1" w:themeTint="80"/>
+        <w:bottom w:val="single" w:sz="4" w:space="0" w:color="7F7F7F" w:themeColor="text1" w:themeTint="80"/>
+      </w:tblBorders>
+    </w:tblPr>
+    <w:tblStylePr w:type="firstRow">
+      <w:rPr>
+        <w:b/>
+        <w:bCs/>
+      </w:rPr>
+      <w:tblPr/>
+      <w:tcPr>
+        <w:tcBorders>
+          <w:bottom w:val="single" w:sz="4" w:space="0" w:color="7F7F7F" w:themeColor="text1" w:themeTint="80"/>
+        </w:tcBorders>
+      </w:tcPr>
+    </w:tblStylePr>
+    <w:tblStylePr w:type="lastRow">
+      <w:rPr>
+        <w:b/>
+        <w:bCs/>
+      </w:rPr>
+      <w:tblPr/>
+      <w:tcPr>
+        <w:tcBorders>
+          <w:top w:val="single" w:sz="4" w:space="0" w:color="7F7F7F" w:themeColor="text1" w:themeTint="80"/>
+        </w:tcBorders>
+      </w:tcPr>
+    </w:tblStylePr>
+    <w:tblStylePr w:type="firstCol">
+      <w:rPr>
+        <w:b/>
+        <w:bCs/>
+      </w:rPr>
+    </w:tblStylePr>
+    <w:tblStylePr w:type="lastCol">
+      <w:rPr>
+        <w:b/>
+        <w:bCs/>
+      </w:rPr>
+    </w:tblStylePr>
+    <w:tblStylePr w:type="band1Vert">
+      <w:tblPr/>
+      <w:tcPr>
+        <w:tcBorders>
+          <w:left w:val="single" w:sz="4" w:space="0" w:color="7F7F7F" w:themeColor="text1" w:themeTint="80"/>
+          <w:right w:val="single" w:sz="4" w:space="0" w:color="7F7F7F" w:themeColor="text1" w:themeTint="80"/>
+        </w:tcBorders>
+      </w:tcPr>
+    </w:tblStylePr>
+    <w:tblStylePr w:type="band2Vert">
+      <w:tblPr/>
+      <w:tcPr>
+        <w:tcBorders>
+          <w:left w:val="single" w:sz="4" w:space="0" w:color="7F7F7F" w:themeColor="text1" w:themeTint="80"/>
+          <w:right w:val="single" w:sz="4" w:space="0" w:color="7F7F7F" w:themeColor="text1" w:themeTint="80"/>
+        </w:tcBorders>
+      </w:tcPr>
+    </w:tblStylePr>
+    <w:tblStylePr w:type="band1Horz">
+      <w:tblPr/>
+      <w:tcPr>
+        <w:tcBorders>
+          <w:top w:val="single" w:sz="4" w:space="0" w:color="7F7F7F" w:themeColor="text1" w:themeTint="80"/>
+          <w:bottom w:val="single" w:sz="4" w:space="0" w:color="7F7F7F" w:themeColor="text1" w:themeTint="80"/>
+        </w:tcBorders>
+      </w:tcPr>
+    </w:tblStylePr>
   </w:style>
 </w:styles>
 </file>
@@ -4315,7 +6953,7 @@
 </file>
 
 <file path=customXml/itemProps1.xml><?xml version="1.0" encoding="utf-8"?>
-<ds:datastoreItem xmlns:ds="http://schemas.openxmlformats.org/officeDocument/2006/customXml" ds:itemID="{C01100CC-4B31-4A97-9D87-A34ACF66B8C5}">
+<ds:datastoreItem xmlns:ds="http://schemas.openxmlformats.org/officeDocument/2006/customXml" ds:itemID="{70398583-8F0B-47C4-A669-A1F98D707527}">
   <ds:schemaRefs>
     <ds:schemaRef ds:uri="http://schemas.openxmlformats.org/officeDocument/2006/bibliography"/>
   </ds:schemaRefs>
